--- a/R/SocultPaperV7.docx
+++ b/R/SocultPaperV7.docx
@@ -131,7 +131,7 @@
         <w:pStyle w:val="Date"/>
       </w:pPr>
       <w:r>
-        <w:t xml:space="preserve">2024-05-26</w:t>
+        <w:t xml:space="preserve">2024-05-27</w:t>
       </w:r>
     </w:p>
     <w:p>
@@ -2310,15 +2310,6 @@
         <w:t xml:space="preserve">(Zhang et al. 2017)</w:t>
       </w:r>
       <w:r>
-        <w:t xml:space="preserve">. The trial is expected to run until December 2024</w:t>
-      </w:r>
-      <w:r>
-        <w:t xml:space="preserve"> </w:t>
-      </w:r>
-      <w:r>
-        <w:t xml:space="preserve">(Center and Research Institute 2024)</w:t>
-      </w:r>
-      <w:r>
         <w:t xml:space="preserve">.</w:t>
       </w:r>
     </w:p>
@@ -2353,19 +2344,19 @@
         <w:t xml:space="preserve"> </w:t>
       </w:r>
       <w:r>
-        <w:t xml:space="preserve">controller models that model a Markov process. An environment moves</w:t>
-      </w:r>
-      <w:r>
-        <w:t xml:space="preserve"> </w:t>
-      </w:r>
-      <w:r>
-        <w:t xml:space="preserve">through discrete times and states, for which the next step of the system</w:t>
-      </w:r>
-      <w:r>
-        <w:t xml:space="preserve"> </w:t>
-      </w:r>
-      <w:r>
-        <w:t xml:space="preserve">only depends on the current step. Partial observability refers to the</w:t>
+        <w:t xml:space="preserve">controller models that model a Markov process —an environment that moves</w:t>
+      </w:r>
+      <w:r>
+        <w:t xml:space="preserve"> </w:t>
+      </w:r>
+      <w:r>
+        <w:t xml:space="preserve">through discrete time steps and states, each step of the system only</w:t>
+      </w:r>
+      <w:r>
+        <w:t xml:space="preserve"> </w:t>
+      </w:r>
+      <w:r>
+        <w:t xml:space="preserve">depends on states of the prior step. Partial observability refers to the</w:t>
       </w:r>
       <w:r>
         <w:t xml:space="preserve"> </w:t>
@@ -2377,7 +2368,7 @@
         <w:t xml:space="preserve"> </w:t>
       </w:r>
       <w:r>
-        <w:t xml:space="preserve">instead, only noisy signals are emitted from its changing states</w:t>
+        <w:t xml:space="preserve">instead observe signals emitted by the environment</w:t>
       </w:r>
       <w:r>
         <w:t xml:space="preserve"> </w:t>
@@ -2386,13 +2377,13 @@
         <w:t xml:space="preserve">(Åström 1969)</w:t>
       </w:r>
       <w:r>
-        <w:t xml:space="preserve">. This allows POMPDs to differentiate an observed signal</w:t>
-      </w:r>
-      <w:r>
-        <w:t xml:space="preserve"> </w:t>
-      </w:r>
-      <w:r>
-        <w:t xml:space="preserve">from what it</w:t>
+        <w:t xml:space="preserve">. This</w:t>
+      </w:r>
+      <w:r>
+        <w:t xml:space="preserve"> </w:t>
+      </w:r>
+      <w:r>
+        <w:t xml:space="preserve">allows POMPDs to differentiate an observed signal from what it</w:t>
       </w:r>
       <w:r>
         <w:t xml:space="preserve"> </w:t>
@@ -2410,19 +2401,19 @@
         <w:t xml:space="preserve"> </w:t>
       </w:r>
       <w:r>
-        <w:t xml:space="preserve">about the actual configuration of states and</w:t>
-      </w:r>
-      <w:r>
-        <w:t xml:space="preserve"> </w:t>
-      </w:r>
-      <w:r>
-        <w:t xml:space="preserve">additionally to use a single reward function to trade-off uncertainty</w:t>
-      </w:r>
-      <w:r>
-        <w:t xml:space="preserve"> </w:t>
-      </w:r>
-      <w:r>
-        <w:t xml:space="preserve">for reaching a certain goal state</w:t>
+        <w:t xml:space="preserve">about the actual configuration of states and additionally to</w:t>
+      </w:r>
+      <w:r>
+        <w:t xml:space="preserve"> </w:t>
+      </w:r>
+      <w:r>
+        <w:t xml:space="preserve">use a single reward function to trade-off uncertainty for reaching a</w:t>
+      </w:r>
+      <w:r>
+        <w:t xml:space="preserve"> </w:t>
+      </w:r>
+      <w:r>
+        <w:t xml:space="preserve">certain goal state</w:t>
       </w:r>
       <w:r>
         <w:t xml:space="preserve"> </w:t>
@@ -2455,13 +2446,13 @@
         <w:t xml:space="preserve"> </w:t>
       </w:r>
       <w:r>
-        <w:t xml:space="preserve">approximate approaches exist. One approximation scheme is born out of</w:t>
-      </w:r>
-      <w:r>
-        <w:t xml:space="preserve"> </w:t>
-      </w:r>
-      <w:r>
-        <w:t xml:space="preserve">the neuroscience paradigm</w:t>
+        <w:t xml:space="preserve">approximation exist. One approximation scheme is born out of the</w:t>
+      </w:r>
+      <w:r>
+        <w:t xml:space="preserve"> </w:t>
+      </w:r>
+      <w:r>
+        <w:t xml:space="preserve">neuroscience paradigm</w:t>
       </w:r>
       <w:r>
         <w:t xml:space="preserve"> </w:t>
@@ -2477,19 +2468,70 @@
         <w:t xml:space="preserve"> </w:t>
       </w:r>
       <w:r>
-        <w:t xml:space="preserve">(AI). Typically used to</w:t>
-      </w:r>
-      <w:r>
-        <w:t xml:space="preserve"> </w:t>
-      </w:r>
-      <w:r>
-        <w:t xml:space="preserve">model an agent’s decision-making. The approximation scheme finds a</w:t>
-      </w:r>
-      <w:r>
-        <w:t xml:space="preserve"> </w:t>
-      </w:r>
-      <w:r>
-        <w:t xml:space="preserve">solution by minimizing two objective functions:</w:t>
+        <w:t xml:space="preserve">(AI) where POMPDs are typically</w:t>
+      </w:r>
+      <w:r>
+        <w:t xml:space="preserve"> </w:t>
+      </w:r>
+      <w:r>
+        <w:t xml:space="preserve">used to model an agent’s decision-making. AI POMPDs has been used to</w:t>
+      </w:r>
+      <w:r>
+        <w:t xml:space="preserve"> </w:t>
+      </w:r>
+      <w:r>
+        <w:t xml:space="preserve">model psychopathology</w:t>
+      </w:r>
+      <w:r>
+        <w:t xml:space="preserve"> </w:t>
+      </w:r>
+      <w:r>
+        <w:t xml:space="preserve">(Da Costa et al. 2020)</w:t>
+      </w:r>
+      <w:r>
+        <w:t xml:space="preserve"> </w:t>
+      </w:r>
+      <w:r>
+        <w:t xml:space="preserve">but also applied to control</w:t>
+      </w:r>
+      <w:r>
+        <w:t xml:space="preserve"> </w:t>
+      </w:r>
+      <w:r>
+        <w:t xml:space="preserve">scenarios such as the mountain car problem</w:t>
+      </w:r>
+      <w:r>
+        <w:t xml:space="preserve"> </w:t>
+      </w:r>
+      <w:r>
+        <w:t xml:space="preserve">(Friston, Daunizeau, and Kiebel 2009)</w:t>
+      </w:r>
+      <w:r>
+        <w:t xml:space="preserve"> </w:t>
+      </w:r>
+      <w:r>
+        <w:t xml:space="preserve">and, albeit</w:t>
+      </w:r>
+      <w:r>
+        <w:t xml:space="preserve"> </w:t>
+      </w:r>
+      <w:r>
+        <w:t xml:space="preserve">augmented with deep learning, robotics control</w:t>
+      </w:r>
+      <w:r>
+        <w:t xml:space="preserve"> </w:t>
+      </w:r>
+      <w:r>
+        <w:t xml:space="preserve">(Çatal et al. 2020)</w:t>
+      </w:r>
+      <w:r>
+        <w:t xml:space="preserve">. The</w:t>
+      </w:r>
+      <w:r>
+        <w:t xml:space="preserve"> </w:t>
+      </w:r>
+      <w:r>
+        <w:t xml:space="preserve">approximation finds a solution by minimizing two objective functions:</w:t>
       </w:r>
     </w:p>
     <w:p>
@@ -2543,13 +2585,13 @@
         <w:t xml:space="preserve"> </w:t>
       </w:r>
       <w:r>
-        <w:t xml:space="preserve">is expected to bring about a set of preferences against expected</w:t>
-      </w:r>
-      <w:r>
-        <w:t xml:space="preserve"> </w:t>
-      </w:r>
-      <w:r>
-        <w:t xml:space="preserve">uncertainty.</w:t>
+        <w:t xml:space="preserve">is expected to bring about a set of preferences penalized for</w:t>
+      </w:r>
+      <w:r>
+        <w:t xml:space="preserve"> </w:t>
+      </w:r>
+      <w:r>
+        <w:t xml:space="preserve">expected uncertainty.</w:t>
       </w:r>
     </w:p>
     <w:p>
@@ -2557,58 +2599,13 @@
         <w:pStyle w:val="FirstParagraph"/>
       </w:pPr>
       <w:r>
-        <w:t xml:space="preserve">AI has been used to model psychopathology</w:t>
-      </w:r>
-      <w:r>
-        <w:t xml:space="preserve"> </w:t>
-      </w:r>
-      <w:r>
-        <w:t xml:space="preserve">(Da Costa et al. 2020)</w:t>
-      </w:r>
-      <w:r>
-        <w:t xml:space="preserve"> </w:t>
-      </w:r>
-      <w:r>
-        <w:t xml:space="preserve">but also</w:t>
-      </w:r>
-      <w:r>
-        <w:t xml:space="preserve"> </w:t>
-      </w:r>
-      <w:r>
-        <w:t xml:space="preserve">applied to control scenarios such as the mountain car problem</w:t>
-      </w:r>
-      <w:r>
-        <w:t xml:space="preserve"> </w:t>
-      </w:r>
-      <w:r>
-        <w:t xml:space="preserve">(Friston, Daunizeau, and Kiebel 2009)</w:t>
-      </w:r>
-      <w:r>
-        <w:t xml:space="preserve"> </w:t>
-      </w:r>
-      <w:r>
-        <w:t xml:space="preserve">and, albeit augmented with deep learning, robotics</w:t>
-      </w:r>
-      <w:r>
-        <w:t xml:space="preserve"> </w:t>
-      </w:r>
-      <w:r>
-        <w:t xml:space="preserve">control</w:t>
-      </w:r>
-      <w:r>
-        <w:t xml:space="preserve"> </w:t>
-      </w:r>
-      <w:r>
-        <w:t xml:space="preserve">(Çatal et al. 2020)</w:t>
-      </w:r>
-      <w:r>
-        <w:t xml:space="preserve">. AI implementations of the POMDP scheme have been</w:t>
-      </w:r>
-      <w:r>
-        <w:t xml:space="preserve"> </w:t>
-      </w:r>
-      <w:r>
-        <w:t xml:space="preserve">implemented in MATLAB and recently in Python with the Python package</w:t>
+        <w:t xml:space="preserve">AI implementations of the POMDP scheme have been implemented in MATLAB</w:t>
+      </w:r>
+      <w:r>
+        <w:t xml:space="preserve"> </w:t>
+      </w:r>
+      <w:r>
+        <w:t xml:space="preserve">and recently in Python with the Python package</w:t>
       </w:r>
       <w:r>
         <w:t xml:space="preserve"> </w:t>
@@ -2627,15 +2624,7 @@
         <w:t xml:space="preserve">Heins et al. (2022a)</w:t>
       </w:r>
       <w:r>
-        <w:t xml:space="preserve">.</w:t>
-      </w:r>
-    </w:p>
-    <w:p>
-      <w:pPr>
-        <w:pStyle w:val="BodyText"/>
-      </w:pPr>
-      <w:r>
-        <w:t xml:space="preserve">Typically, AI POMDPs are technically a joint probability:</w:t>
+        <w:t xml:space="preserve">. AI POMDPs are technically the a joint probability:</w:t>
       </w:r>
     </w:p>
     <w:p>
@@ -2726,7 +2715,7 @@
         <w:t xml:space="preserve"> </w:t>
       </w:r>
       <w:r>
-        <w:t xml:space="preserve">are hidden states,</w:t>
+        <w:t xml:space="preserve">are hidden states to be inferred,</w:t>
       </w:r>
       <w:r>
         <w:t xml:space="preserve"> </w:t>
@@ -2740,37 +2729,7 @@
         <w:t xml:space="preserve"> </w:t>
       </w:r>
       <w:r>
-        <w:t xml:space="preserve">are</w:t>
-      </w:r>
-      <w:r>
-        <w:t xml:space="preserve"> </w:t>
-      </w:r>
-      <w:r>
-        <w:t xml:space="preserve">“</w:t>
-      </w:r>
-      <w:r>
-        <w:t xml:space="preserve">control</w:t>
-      </w:r>
-      <w:r>
-        <w:t xml:space="preserve"> </w:t>
-      </w:r>
-      <w:r>
-        <w:t xml:space="preserve">states</w:t>
-      </w:r>
-      <w:r>
-        <w:t xml:space="preserve">”</w:t>
-      </w:r>
-      <w:r>
-        <w:t xml:space="preserve"> </w:t>
-      </w:r>
-      <w:r>
-        <w:t xml:space="preserve">(actions that an agent can take to influence the environment),</w:t>
-      </w:r>
-      <w:r>
-        <w:t xml:space="preserve"> </w:t>
-      </w:r>
-      <w:r>
-        <w:t xml:space="preserve">and</w:t>
+        <w:t xml:space="preserve">are actions that an agent can take to influence the environment, and</w:t>
       </w:r>
       <w:r>
         <w:t xml:space="preserve"> </w:t>
@@ -2798,7 +2757,13 @@
         <w:t xml:space="preserve"> </w:t>
       </w:r>
       <w:r>
-        <w:t xml:space="preserve">typically used as</w:t>
+        <w:t xml:space="preserve">normally</w:t>
+      </w:r>
+      <w:r>
+        <w:t xml:space="preserve"> </w:t>
+      </w:r>
+      <w:r>
+        <w:t xml:space="preserve">used as</w:t>
       </w:r>
       <w:r>
         <w:t xml:space="preserve"> </w:t>
@@ -2816,97 +2781,134 @@
         <w:t xml:space="preserve"> </w:t>
       </w:r>
       <w:r>
-        <w:t xml:space="preserve">i.e. how deterministically the</w:t>
-      </w:r>
-      <w:r>
-        <w:t xml:space="preserve"> </w:t>
-      </w:r>
-      <w:r>
-        <w:t xml:space="preserve">model selects actions. By conditioning on certain observations, the</w:t>
-      </w:r>
-      <w:r>
-        <w:t xml:space="preserve"> </w:t>
-      </w:r>
-      <w:r>
-        <w:t xml:space="preserve">POMDP is solvable by approximation for Bayes-optimal posterior beliefs</w:t>
-      </w:r>
-      <w:r>
-        <w:t xml:space="preserve"> </w:t>
-      </w:r>
-      <w:r>
-        <w:t xml:space="preserve">at a given time point. This yields a set of posterior beliefs not only</w:t>
-      </w:r>
-      <w:r>
-        <w:t xml:space="preserve"> </w:t>
-      </w:r>
-      <w:r>
-        <w:t xml:space="preserve">about the configuration of each modeled type of state in the environment</w:t>
-      </w:r>
-      <w:r>
-        <w:t xml:space="preserve"> </w:t>
-      </w:r>
-      <w:r>
-        <w:t xml:space="preserve">but also posterior probability distribution for the optimal course of</w:t>
-      </w:r>
-      <w:r>
-        <w:t xml:space="preserve"> </w:t>
-      </w:r>
-      <w:r>
-        <w:t xml:space="preserve">action to achieve a set of preferences given the expected uncertainty.</w:t>
-      </w:r>
-      <w:r>
-        <w:t xml:space="preserve"> </w:t>
-      </w:r>
-      <w:r>
-        <w:t xml:space="preserve">As an example, a POMDP could model the joint probability of observing a</w:t>
-      </w:r>
-      <w:r>
-        <w:t xml:space="preserve"> </w:t>
-      </w:r>
-      <w:r>
-        <w:t xml:space="preserve">noisy signal of a particular tumor burden in a patient, an actual</w:t>
-      </w:r>
-      <w:r>
-        <w:t xml:space="preserve"> </w:t>
-      </w:r>
-      <w:r>
-        <w:t xml:space="preserve">underlying tumor burden, and the course of action that is most likely to</w:t>
-      </w:r>
-      <w:r>
-        <w:t xml:space="preserve"> </w:t>
-      </w:r>
-      <w:r>
-        <w:t xml:space="preserve">bring the tumor burden down. By modeling, actions, states, and</w:t>
-      </w:r>
-      <w:r>
-        <w:t xml:space="preserve"> </w:t>
-      </w:r>
-      <w:r>
-        <w:t xml:space="preserve">observations as discrete events, the joint probability can be made</w:t>
-      </w:r>
-      <w:r>
-        <w:t xml:space="preserve"> </w:t>
-      </w:r>
-      <w:r>
-        <w:t xml:space="preserve">tractable by factorized for tractability into several categorical</w:t>
-      </w:r>
-      <w:r>
-        <w:t xml:space="preserve"> </w:t>
-      </w:r>
-      <w:r>
-        <w:t xml:space="preserve">probability distributions describing likelihood mappings between signals</w:t>
-      </w:r>
-      <w:r>
-        <w:t xml:space="preserve"> </w:t>
-      </w:r>
-      <w:r>
-        <w:t xml:space="preserve">and actual states of the environment, transition probabilities of the</w:t>
-      </w:r>
-      <w:r>
-        <w:t xml:space="preserve"> </w:t>
-      </w:r>
-      <w:r>
-        <w:t xml:space="preserve">environment and a desired probability of making certain observations</w:t>
+        <w:t xml:space="preserve">i.e. how strongly beliefs determines</w:t>
+      </w:r>
+      <w:r>
+        <w:t xml:space="preserve"> </w:t>
+      </w:r>
+      <w:r>
+        <w:t xml:space="preserve">action selection. By conditioning on certain observations, the POMDP is</w:t>
+      </w:r>
+      <w:r>
+        <w:t xml:space="preserve"> </w:t>
+      </w:r>
+      <w:r>
+        <w:t xml:space="preserve">solvable for Bayes-optimal posterior beliefs at a given time point. This</w:t>
+      </w:r>
+      <w:r>
+        <w:t xml:space="preserve"> </w:t>
+      </w:r>
+      <w:r>
+        <w:t xml:space="preserve">yields a set of posterior beliefs about the current state of each</w:t>
+      </w:r>
+      <w:r>
+        <w:t xml:space="preserve"> </w:t>
+      </w:r>
+      <w:r>
+        <w:rPr>
+          <w:iCs/>
+          <w:i/>
+        </w:rPr>
+        <w:t xml:space="preserve">state</w:t>
+      </w:r>
+      <w:r>
+        <w:rPr>
+          <w:iCs/>
+          <w:i/>
+        </w:rPr>
+        <w:t xml:space="preserve"> </w:t>
+      </w:r>
+      <w:r>
+        <w:rPr>
+          <w:iCs/>
+          <w:i/>
+        </w:rPr>
+        <w:t xml:space="preserve">factor -</w:t>
+      </w:r>
+      <w:r>
+        <w:t xml:space="preserve"> </w:t>
+      </w:r>
+      <w:r>
+        <w:t xml:space="preserve">the types of possible states in the environment. A posterior</w:t>
+      </w:r>
+      <w:r>
+        <w:t xml:space="preserve"> </w:t>
+      </w:r>
+      <w:r>
+        <w:t xml:space="preserve">probability distributions over what</w:t>
+      </w:r>
+      <w:r>
+        <w:t xml:space="preserve"> </w:t>
+      </w:r>
+      <w:r>
+        <w:rPr>
+          <w:iCs/>
+          <w:i/>
+        </w:rPr>
+        <w:t xml:space="preserve">policies</w:t>
+      </w:r>
+      <w:r>
+        <w:t xml:space="preserve">, possible courses of</w:t>
+      </w:r>
+      <w:r>
+        <w:t xml:space="preserve"> </w:t>
+      </w:r>
+      <w:r>
+        <w:t xml:space="preserve">actions are most likely to achieve specified preferences while keeping</w:t>
+      </w:r>
+      <w:r>
+        <w:t xml:space="preserve"> </w:t>
+      </w:r>
+      <w:r>
+        <w:t xml:space="preserve">expected uncertainty as low as possible. As an example, a POMDP could</w:t>
+      </w:r>
+      <w:r>
+        <w:t xml:space="preserve"> </w:t>
+      </w:r>
+      <w:r>
+        <w:t xml:space="preserve">model the joint probability of observing a noisy signal of a particular</w:t>
+      </w:r>
+      <w:r>
+        <w:t xml:space="preserve"> </w:t>
+      </w:r>
+      <w:r>
+        <w:t xml:space="preserve">tumor burden in a patient, an actual underlying tumor burden, and the</w:t>
+      </w:r>
+      <w:r>
+        <w:t xml:space="preserve"> </w:t>
+      </w:r>
+      <w:r>
+        <w:t xml:space="preserve">course of action that is most likely to bring the tumor burden down. By</w:t>
+      </w:r>
+      <w:r>
+        <w:t xml:space="preserve"> </w:t>
+      </w:r>
+      <w:r>
+        <w:t xml:space="preserve">modeling, actions, states, and observations as discrete events, the</w:t>
+      </w:r>
+      <w:r>
+        <w:t xml:space="preserve"> </w:t>
+      </w:r>
+      <w:r>
+        <w:t xml:space="preserve">joint probability is can factorized into multiple categorical</w:t>
+      </w:r>
+      <w:r>
+        <w:t xml:space="preserve"> </w:t>
+      </w:r>
+      <w:r>
+        <w:t xml:space="preserve">probability distributions. These describe likelihood mappings between</w:t>
+      </w:r>
+      <w:r>
+        <w:t xml:space="preserve"> </w:t>
+      </w:r>
+      <w:r>
+        <w:t xml:space="preserve">signals and specific states of the environment, transition</w:t>
+      </w:r>
+      <w:r>
+        <w:t xml:space="preserve"> </w:t>
+      </w:r>
+      <w:r>
+        <w:t xml:space="preserve">probabilities, and a desired probability of making certain observations</w:t>
       </w:r>
       <w:r>
         <w:t xml:space="preserve"> </w:t>
@@ -2918,25 +2920,7 @@
         <w:t xml:space="preserve"> </w:t>
       </w:r>
       <w:r>
-        <w:t xml:space="preserve">is factorized). Minimizing VFE and EFE to solve a given POMPD at a given</w:t>
-      </w:r>
-      <w:r>
-        <w:t xml:space="preserve"> </w:t>
-      </w:r>
-      <w:r>
-        <w:t xml:space="preserve">time point itself requires approximating the Free Energies. This is done</w:t>
-      </w:r>
-      <w:r>
-        <w:t xml:space="preserve"> </w:t>
-      </w:r>
-      <w:r>
-        <w:t xml:space="preserve">by a neuronally inspired method, message-passing, for which multiple</w:t>
-      </w:r>
-      <w:r>
-        <w:t xml:space="preserve"> </w:t>
-      </w:r>
-      <w:r>
-        <w:t xml:space="preserve">implementations exist</w:t>
+        <w:t xml:space="preserve">is factorized)</w:t>
       </w:r>
       <w:r>
         <w:t xml:space="preserve"> </w:t>
@@ -2996,188 +2980,37 @@
         <w:t xml:space="preserve"> </w:t>
       </w:r>
       <w:r>
-        <w:t xml:space="preserve">withdrawing treatment. However, the actual resistance dynamics of each</w:t>
-      </w:r>
-      <w:r>
-        <w:t xml:space="preserve"> </w:t>
-      </w:r>
-      <w:r>
-        <w:t xml:space="preserve">patient weren’t explicitly modeled in real-time, and thus not used in</w:t>
-      </w:r>
-      <w:r>
-        <w:t xml:space="preserve"> </w:t>
-      </w:r>
-      <w:r>
-        <w:t xml:space="preserve">treatment decisions.</w:t>
-      </w:r>
-    </w:p>
-    <w:p>
-      <w:pPr>
-        <w:pStyle w:val="BodyText"/>
-      </w:pPr>
-      <w:r>
-        <w:t xml:space="preserve">This paper will investigate whether the AI implementation of POMDPs</w:t>
-      </w:r>
-      <w:r>
-        <w:t xml:space="preserve"> </w:t>
-      </w:r>
-      <w:r>
-        <w:t xml:space="preserve">could viably model the degree of treatment resistance of individual</w:t>
-      </w:r>
-      <w:r>
-        <w:t xml:space="preserve"> </w:t>
-      </w:r>
-      <w:r>
-        <w:t xml:space="preserve">cancer patients to improve long-term control of the disease. Beyond</w:t>
-      </w:r>
-      <w:r>
-        <w:t xml:space="preserve"> </w:t>
-      </w:r>
-      <w:r>
-        <w:t xml:space="preserve">fitting certain desiderata reported by</w:t>
-      </w:r>
-      <w:r>
-        <w:t xml:space="preserve"> </w:t>
-      </w:r>
-      <w:r>
-        <w:t xml:space="preserve">(West et al. 2023)</w:t>
-      </w:r>
-      <w:r>
-        <w:t xml:space="preserve">, the use of the AI</w:t>
-      </w:r>
-      <w:r>
-        <w:t xml:space="preserve"> </w:t>
-      </w:r>
-      <w:r>
-        <w:t xml:space="preserve">paradigm for the present project was further motivated by the following</w:t>
-      </w:r>
-      <w:r>
-        <w:t xml:space="preserve"> </w:t>
-      </w:r>
-      <w:r>
-        <w:t xml:space="preserve">considerations:</w:t>
-      </w:r>
-    </w:p>
-    <w:p>
-      <w:pPr>
-        <w:numPr>
-          <w:ilvl w:val="0"/>
-          <w:numId w:val="1002"/>
-        </w:numPr>
-      </w:pPr>
-      <w:r>
-        <w:t xml:space="preserve">Real-time data is likely sparse in clinical settings. Extracting the</w:t>
-      </w:r>
-      <w:r>
-        <w:t xml:space="preserve"> </w:t>
-      </w:r>
-      <w:r>
-        <w:t xml:space="preserve">maximum amount of information from each data point will therefore be</w:t>
-      </w:r>
-      <w:r>
-        <w:t xml:space="preserve"> </w:t>
-      </w:r>
-      <w:r>
-        <w:t xml:space="preserve">essential. Using models that perform optimal Bayesian inference</w:t>
-      </w:r>
-      <w:r>
-        <w:t xml:space="preserve"> </w:t>
-      </w:r>
-      <w:r>
-        <w:t xml:space="preserve">would therefore be preferable.</w:t>
-      </w:r>
-    </w:p>
-    <w:p>
-      <w:pPr>
-        <w:numPr>
-          <w:ilvl w:val="0"/>
-          <w:numId w:val="1002"/>
-        </w:numPr>
-      </w:pPr>
-      <w:r>
-        <w:t xml:space="preserve">Short-term exploitation of tumor vulnerability is essential for</w:t>
-      </w:r>
-      <w:r>
-        <w:t xml:space="preserve"> </w:t>
-      </w:r>
-      <w:r>
-        <w:t xml:space="preserve">keeping the patient alive, but for long-term success, controlling</w:t>
-      </w:r>
-      <w:r>
-        <w:t xml:space="preserve"> </w:t>
-      </w:r>
-      <w:r>
-        <w:t xml:space="preserve">resistance dynamics will be crucial. A therapy plan will have to</w:t>
-      </w:r>
-      <w:r>
-        <w:t xml:space="preserve"> </w:t>
-      </w:r>
-      <w:r>
-        <w:t xml:space="preserve">balance keeping the patient alive now against limiting its future</w:t>
-      </w:r>
-      <w:r>
-        <w:t xml:space="preserve"> </w:t>
-      </w:r>
-      <w:r>
-        <w:t xml:space="preserve">options for treatment. Using a measure such as Expected Free Energy</w:t>
-      </w:r>
-      <w:r>
-        <w:t xml:space="preserve"> </w:t>
-      </w:r>
-      <w:r>
-        <w:t xml:space="preserve">could be instrumental in striking this balance.</w:t>
-      </w:r>
-    </w:p>
-    <w:p>
-      <w:pPr>
-        <w:numPr>
-          <w:ilvl w:val="0"/>
-          <w:numId w:val="1002"/>
-        </w:numPr>
-      </w:pPr>
-      <w:r>
-        <w:t xml:space="preserve">Resistance dynamics are not directly measurable but should be</w:t>
-      </w:r>
-      <w:r>
-        <w:t xml:space="preserve"> </w:t>
-      </w:r>
-      <w:r>
-        <w:t xml:space="preserve">inferable through observing how the tumor burden responds to</w:t>
-      </w:r>
-      <w:r>
-        <w:t xml:space="preserve"> </w:t>
-      </w:r>
-      <w:r>
-        <w:t xml:space="preserve">treatment. Choosing whether to treat would therefore not only be a</w:t>
-      </w:r>
-      <w:r>
-        <w:t xml:space="preserve"> </w:t>
-      </w:r>
-      <w:r>
-        <w:t xml:space="preserve">consideration of the tumor level but also about how much it informs</w:t>
-      </w:r>
-      <w:r>
-        <w:t xml:space="preserve"> </w:t>
-      </w:r>
-      <w:r>
-        <w:t xml:space="preserve">us about the resistance dynamics.</w:t>
-      </w:r>
-    </w:p>
-    <w:p>
-      <w:pPr>
-        <w:numPr>
-          <w:ilvl w:val="0"/>
-          <w:numId w:val="1002"/>
-        </w:numPr>
-      </w:pPr>
-      <w:r>
-        <w:t xml:space="preserve">The information gained from testing can be quantified and used to</w:t>
-      </w:r>
-      <w:r>
-        <w:t xml:space="preserve"> </w:t>
-      </w:r>
-      <w:r>
-        <w:t xml:space="preserve">prioritize testing for periods of greater uncertainty.</w:t>
+        <w:t xml:space="preserve">withdrawing Abiraterone treatment. However, the actual resistance</w:t>
+      </w:r>
+      <w:r>
+        <w:t xml:space="preserve"> </w:t>
+      </w:r>
+      <w:r>
+        <w:t xml:space="preserve">dynamics of each patient weren’t explicitly modeled in real-time, and</w:t>
+      </w:r>
+      <w:r>
+        <w:t xml:space="preserve"> </w:t>
+      </w:r>
+      <w:r>
+        <w:t xml:space="preserve">thus not used in treatment decisions. This paper primarily investigates</w:t>
+      </w:r>
+      <w:r>
+        <w:t xml:space="preserve"> </w:t>
+      </w:r>
+      <w:r>
+        <w:t xml:space="preserve">whether the AI implementation of POMDPs can model and control degree of</w:t>
+      </w:r>
+      <w:r>
+        <w:t xml:space="preserve"> </w:t>
+      </w:r>
+      <w:r>
+        <w:t xml:space="preserve">treatment resistance of individual cancer patients in real-time — hoping</w:t>
+      </w:r>
+      <w:r>
+        <w:t xml:space="preserve"> </w:t>
+      </w:r>
+      <w:r>
+        <w:t xml:space="preserve">that this strategy eventually can be applied in a clinical setting.</w:t>
       </w:r>
     </w:p>
     <w:bookmarkEnd w:id="27"/>
@@ -3223,49 +3056,49 @@
         <w:t xml:space="preserve"> </w:t>
       </w:r>
       <w:r>
-        <w:t xml:space="preserve">discrete state and time, discrete states and time were used. In each</w:t>
-      </w:r>
-      <w:r>
-        <w:t xml:space="preserve"> </w:t>
-      </w:r>
-      <w:r>
-        <w:t xml:space="preserve">simulation run, a simulated maximum of 200 time-steps was created. At</w:t>
-      </w:r>
-      <w:r>
-        <w:t xml:space="preserve"> </w:t>
-      </w:r>
-      <w:r>
-        <w:t xml:space="preserve">each time-step, an agent has to keep a virtual cancer patient alive by</w:t>
-      </w:r>
-      <w:r>
-        <w:t xml:space="preserve"> </w:t>
-      </w:r>
-      <w:r>
-        <w:t xml:space="preserve">deciding when to apply a treatment based on a signal of the tumor</w:t>
-      </w:r>
-      <w:r>
-        <w:t xml:space="preserve"> </w:t>
-      </w:r>
-      <w:r>
-        <w:t xml:space="preserve">burden. The signal could be observed at each time point, and treatment</w:t>
-      </w:r>
-      <w:r>
-        <w:t xml:space="preserve"> </w:t>
-      </w:r>
-      <w:r>
-        <w:t xml:space="preserve">decisions were made by solving a slightly modified AI POMPD. The</w:t>
-      </w:r>
-      <w:r>
-        <w:t xml:space="preserve"> </w:t>
-      </w:r>
-      <w:r>
-        <w:t xml:space="preserve">features of the environment were inspired by the use of PSA testing and</w:t>
-      </w:r>
-      <w:r>
-        <w:t xml:space="preserve"> </w:t>
-      </w:r>
-      <w:r>
-        <w:t xml:space="preserve">Abiraterone treatment in the pilot trial</w:t>
+        <w:t xml:space="preserve">discrete states and and time steps were used. Each simulation run</w:t>
+      </w:r>
+      <w:r>
+        <w:t xml:space="preserve"> </w:t>
+      </w:r>
+      <w:r>
+        <w:t xml:space="preserve">simulated maximally of 200 time-steps. At each time-step, an agent had</w:t>
+      </w:r>
+      <w:r>
+        <w:t xml:space="preserve"> </w:t>
+      </w:r>
+      <w:r>
+        <w:t xml:space="preserve">to keep a virtual cancer patient alive by deciding whether to apply a</w:t>
+      </w:r>
+      <w:r>
+        <w:t xml:space="preserve"> </w:t>
+      </w:r>
+      <w:r>
+        <w:t xml:space="preserve">treatment based on a signal of the tumor burden. The signal could be</w:t>
+      </w:r>
+      <w:r>
+        <w:t xml:space="preserve"> </w:t>
+      </w:r>
+      <w:r>
+        <w:t xml:space="preserve">observed at each time point, and treatment decisions were made by</w:t>
+      </w:r>
+      <w:r>
+        <w:t xml:space="preserve"> </w:t>
+      </w:r>
+      <w:r>
+        <w:t xml:space="preserve">solving a slightly modified AI POMPD. The features of the environment</w:t>
+      </w:r>
+      <w:r>
+        <w:t xml:space="preserve"> </w:t>
+      </w:r>
+      <w:r>
+        <w:t xml:space="preserve">were inspired by the use of PSA testing and Abiraterone treatment in the</w:t>
+      </w:r>
+      <w:r>
+        <w:t xml:space="preserve"> </w:t>
+      </w:r>
+      <w:r>
+        <w:t xml:space="preserve">pilot trial</w:t>
       </w:r>
       <w:r>
         <w:t xml:space="preserve"> </w:t>
@@ -3274,13 +3107,7 @@
         <w:t xml:space="preserve">(Zhang et al. 2017)</w:t>
       </w:r>
       <w:r>
-        <w:t xml:space="preserve">. In the</w:t>
-      </w:r>
-      <w:r>
-        <w:t xml:space="preserve"> </w:t>
-      </w:r>
-      <w:r>
-        <w:t xml:space="preserve">simulations, the patient’s</w:t>
+        <w:t xml:space="preserve">. In the simulations, the patient’s</w:t>
       </w:r>
       <w:r>
         <w:t xml:space="preserve"> </w:t>
@@ -3293,206 +3120,10 @@
         <w:t xml:space="preserve">tumor state</w:t>
       </w:r>
       <w:r>
-        <w:t xml:space="preserve"> </w:t>
-      </w:r>
-      <w:r>
-        <w:t xml:space="preserve">determined whether they</w:t>
-      </w:r>
-      <w:r>
-        <w:t xml:space="preserve"> </w:t>
-      </w:r>
-      <w:r>
-        <w:t xml:space="preserve">survived to the next time-step. If the tumor state ever reached the</w:t>
-      </w:r>
-      <w:r>
-        <w:t xml:space="preserve"> </w:t>
-      </w:r>
-      <w:r>
-        <w:t xml:space="preserve">maximal state of six possible tumor states, the virtual patient</w:t>
-      </w:r>
-      <w:r>
-        <w:t xml:space="preserve"> </w:t>
-      </w:r>
-      <w:r>
-        <w:t xml:space="preserve">“</w:t>
-      </w:r>
-      <w:r>
-        <w:t xml:space="preserve">died</w:t>
-      </w:r>
-      <w:r>
-        <w:t xml:space="preserve">”</w:t>
-      </w:r>
-      <w:r>
-        <w:t xml:space="preserve"> </w:t>
-      </w:r>
-      <w:r>
-        <w:t xml:space="preserve">and the simulation ended. The tumor was always set to 0 at the beginning</w:t>
-      </w:r>
-      <w:r>
-        <w:t xml:space="preserve"> </w:t>
-      </w:r>
-      <w:r>
-        <w:t xml:space="preserve">of each simulation run and could increase at a fixed risk at each time</w:t>
-      </w:r>
-      <w:r>
-        <w:t xml:space="preserve"> </w:t>
-      </w:r>
-      <w:r>
-        <w:t xml:space="preserve">step.</w:t>
-      </w:r>
-    </w:p>
-    <w:p>
-      <w:pPr>
-        <w:pStyle w:val="BodyText"/>
-      </w:pPr>
-      <w:r>
-        <w:t xml:space="preserve">Whether a round of treatment successfully reduced the tumor state</w:t>
-      </w:r>
-      <w:r>
-        <w:t xml:space="preserve"> </w:t>
-      </w:r>
-      <w:r>
-        <w:t xml:space="preserve">depended on an underlying</w:t>
-      </w:r>
-      <w:r>
-        <w:t xml:space="preserve"> </w:t>
-      </w:r>
-      <w:r>
         <w:rPr>
           <w:iCs/>
           <w:i/>
         </w:rPr>
-        <w:t xml:space="preserve">resistance state</w:t>
-      </w:r>
-      <w:r>
-        <w:t xml:space="preserve">. This also began at state 0</w:t>
-      </w:r>
-      <w:r>
-        <w:t xml:space="preserve"> </w:t>
-      </w:r>
-      <w:r>
-        <w:t xml:space="preserve">out of 5. For each round of treatment application, the resistance state</w:t>
-      </w:r>
-      <w:r>
-        <w:t xml:space="preserve"> </w:t>
-      </w:r>
-      <w:r>
-        <w:t xml:space="preserve">had a fixed risk of increasing too. This rendered treatment increasingly</w:t>
-      </w:r>
-      <w:r>
-        <w:t xml:space="preserve"> </w:t>
-      </w:r>
-      <w:r>
-        <w:t xml:space="preserve">ineffective as time progressed. The only remedy, beyond favorable bouts</w:t>
-      </w:r>
-      <w:r>
-        <w:t xml:space="preserve"> </w:t>
-      </w:r>
-      <w:r>
-        <w:t xml:space="preserve">of stochasticity, was to bring down the resistance state by withdrawing</w:t>
-      </w:r>
-      <w:r>
-        <w:t xml:space="preserve"> </w:t>
-      </w:r>
-      <w:r>
-        <w:t xml:space="preserve">treatment. Inspired by the work of</w:t>
-      </w:r>
-      <w:r>
-        <w:t xml:space="preserve"> </w:t>
-      </w:r>
-      <w:r>
-        <w:t xml:space="preserve">(Hansen and Read 2020)</w:t>
-      </w:r>
-      <w:r>
-        <w:t xml:space="preserve">, higher tumor levels</w:t>
-      </w:r>
-      <w:r>
-        <w:t xml:space="preserve"> </w:t>
-      </w:r>
-      <w:r>
-        <w:t xml:space="preserve">would increase the chance of bringing down the resistance level at each</w:t>
-      </w:r>
-      <w:r>
-        <w:t xml:space="preserve"> </w:t>
-      </w:r>
-      <w:r>
-        <w:t xml:space="preserve">step.</w:t>
-      </w:r>
-    </w:p>
-    <w:p>
-      <w:pPr>
-        <w:pStyle w:val="BodyText"/>
-      </w:pPr>
-      <w:r>
-        <w:t xml:space="preserve">In summary, this means that the simulated agents had to balance the</w:t>
-      </w:r>
-      <w:r>
-        <w:t xml:space="preserve"> </w:t>
-      </w:r>
-      <w:r>
-        <w:t xml:space="preserve">tumor state not growing out of control, while not painting itself into a</w:t>
-      </w:r>
-      <w:r>
-        <w:t xml:space="preserve"> </w:t>
-      </w:r>
-      <w:r>
-        <w:t xml:space="preserve">corner by applying treatment too frequently. Striking this balance was</w:t>
-      </w:r>
-      <w:r>
-        <w:t xml:space="preserve"> </w:t>
-      </w:r>
-      <w:r>
-        <w:t xml:space="preserve">further complicated by the stochasticity of the evolving tumor burdens,</w:t>
-      </w:r>
-      <w:r>
-        <w:t xml:space="preserve"> </w:t>
-      </w:r>
-      <w:r>
-        <w:t xml:space="preserve">changes to resistance levels, and realized treatment responses.</w:t>
-      </w:r>
-    </w:p>
-    <w:bookmarkEnd w:id="29"/>
-    <w:bookmarkStart w:id="30" w:name="modifications-to-the-pomdp-scheme"/>
-    <w:p>
-      <w:pPr>
-        <w:pStyle w:val="Heading2"/>
-      </w:pPr>
-      <w:r>
-        <w:t xml:space="preserve">Modifications to the POMDP Scheme</w:t>
-      </w:r>
-    </w:p>
-    <w:p>
-      <w:pPr>
-        <w:pStyle w:val="FirstParagraph"/>
-      </w:pPr>
-      <w:r>
-        <w:t xml:space="preserve">Typically when constructing AI POMDPs, different types of hidden states</w:t>
-      </w:r>
-      <w:r>
-        <w:t xml:space="preserve"> </w:t>
-      </w:r>
-      <w:r>
-        <w:t xml:space="preserve">such as resistance and tumor states are not modeled to affect each other</w:t>
-      </w:r>
-      <w:r>
-        <w:t xml:space="preserve"> </w:t>
-      </w:r>
-      <w:r>
-        <w:t xml:space="preserve">directly. Instead, the interactions of combinations of different states</w:t>
-      </w:r>
-      <w:r>
-        <w:t xml:space="preserve"> </w:t>
-      </w:r>
-      <w:r>
-        <w:t xml:space="preserve">are modeled as leading to different observations. This means that</w:t>
-      </w:r>
-      <w:r>
-        <w:t xml:space="preserve"> </w:t>
-      </w:r>
-      <w:r>
-        <w:t xml:space="preserve">interactions between</w:t>
-      </w:r>
-      <w:r>
         <w:t xml:space="preserve"> </w:t>
       </w:r>
       <w:r>
@@ -3500,30 +3131,55 @@
           <w:iCs/>
           <w:i/>
         </w:rPr>
-        <w:t xml:space="preserve">types of states</w:t>
-      </w:r>
-      <w:r>
-        <w:t xml:space="preserve"> </w:t>
-      </w:r>
-      <w:r>
-        <w:t xml:space="preserve">would be coded in the likelihood</w:t>
-      </w:r>
-      <w:r>
-        <w:t xml:space="preserve"> </w:t>
-      </w:r>
-      <w:r>
-        <w:t xml:space="preserve">model</w:t>
-      </w:r>
-      <w:r>
-        <w:t xml:space="preserve"> </w:t>
-      </w:r>
-      <m:oMath>
-        <m:r>
-          <m:t>A</m:t>
-        </m:r>
-      </m:oMath>
-      <w:r>
-        <w:t xml:space="preserve">.</w:t>
+        <w:t xml:space="preserve">factor</w:t>
+      </w:r>
+      <w:r>
+        <w:t xml:space="preserve"> </w:t>
+      </w:r>
+      <w:r>
+        <w:t xml:space="preserve">determined whether they survived to the next time-step. If the</w:t>
+      </w:r>
+      <w:r>
+        <w:t xml:space="preserve"> </w:t>
+      </w:r>
+      <w:r>
+        <w:t xml:space="preserve">tumor state factor reached the maximal state of six possible states, the</w:t>
+      </w:r>
+      <w:r>
+        <w:t xml:space="preserve"> </w:t>
+      </w:r>
+      <w:r>
+        <w:t xml:space="preserve">virtual patient</w:t>
+      </w:r>
+      <w:r>
+        <w:t xml:space="preserve"> </w:t>
+      </w:r>
+      <w:r>
+        <w:t xml:space="preserve">“</w:t>
+      </w:r>
+      <w:r>
+        <w:t xml:space="preserve">died</w:t>
+      </w:r>
+      <w:r>
+        <w:t xml:space="preserve">”</w:t>
+      </w:r>
+      <w:r>
+        <w:t xml:space="preserve"> </w:t>
+      </w:r>
+      <w:r>
+        <w:t xml:space="preserve">and the simulation ended. The tumor state factor</w:t>
+      </w:r>
+      <w:r>
+        <w:t xml:space="preserve"> </w:t>
+      </w:r>
+      <w:r>
+        <w:t xml:space="preserve">was always set to the lowest at the beginning of each simulation run and</w:t>
+      </w:r>
+      <w:r>
+        <w:t xml:space="preserve"> </w:t>
+      </w:r>
+      <w:r>
+        <w:t xml:space="preserve">could increase at a fixed risk at each time step.</w:t>
       </w:r>
     </w:p>
     <w:p>
@@ -3531,98 +3187,13 @@
         <w:pStyle w:val="BodyText"/>
       </w:pPr>
       <w:r>
-        <w:t xml:space="preserve">This setup was deemed incompatible with the clinical setting attempted</w:t>
-      </w:r>
-      <w:r>
-        <w:t xml:space="preserve"> </w:t>
-      </w:r>
-      <w:r>
-        <w:t xml:space="preserve">to emulate since it wouldn’t let a model infer how changes to the</w:t>
-      </w:r>
-      <w:r>
-        <w:t xml:space="preserve"> </w:t>
-      </w:r>
-      <w:r>
-        <w:t xml:space="preserve">resistance state should influence the expected transition probabilities</w:t>
-      </w:r>
-      <w:r>
-        <w:t xml:space="preserve"> </w:t>
-      </w:r>
-      <w:r>
-        <w:t xml:space="preserve">of the tumor state. Therefore, custom changes to pymdp were made to</w:t>
-      </w:r>
-      <w:r>
-        <w:t xml:space="preserve"> </w:t>
-      </w:r>
-      <w:r>
-        <w:t xml:space="preserve">allow POMPDs to infer the state of</w:t>
-      </w:r>
-      <w:r>
-        <w:t xml:space="preserve"> </w:t>
-      </w:r>
-      <w:r>
-        <w:t xml:space="preserve">“</w:t>
-      </w:r>
-      <w:r>
-        <w:t xml:space="preserve">occluded</w:t>
-      </w:r>
-      <w:r>
-        <w:t xml:space="preserve">”</w:t>
-      </w:r>
-      <w:r>
-        <w:t xml:space="preserve"> </w:t>
-      </w:r>
-      <w:r>
-        <w:t xml:space="preserve">nodes – causally upstream</w:t>
-      </w:r>
-      <w:r>
-        <w:t xml:space="preserve"> </w:t>
-      </w:r>
-      <w:r>
-        <w:t xml:space="preserve">nodes that don’t themselves produce signals (e.g. the resistance state).</w:t>
-      </w:r>
-      <w:r>
-        <w:t xml:space="preserve"> </w:t>
-      </w:r>
-      <w:r>
-        <w:t xml:space="preserve">Instead, the state of the occluded node would have to be inferred,</w:t>
-      </w:r>
-      <w:r>
-        <w:t xml:space="preserve"> </w:t>
-      </w:r>
-      <w:r>
-        <w:t xml:space="preserve">through its effects on downstream nodes that generate signals (e.g. the</w:t>
-      </w:r>
-      <w:r>
-        <w:t xml:space="preserve"> </w:t>
-      </w:r>
-      <w:r>
-        <w:t xml:space="preserve">tumor state).</w:t>
-      </w:r>
-    </w:p>
-    <w:p>
-      <w:pPr>
-        <w:pStyle w:val="BodyText"/>
-      </w:pPr>
-      <w:r>
-        <w:t xml:space="preserve">Specifically, modifications were made to the structure of</w:t>
-      </w:r>
-      <w:r>
-        <w:t xml:space="preserve"> </w:t>
-      </w:r>
-      <m:oMath>
-        <m:r>
-          <m:t>B</m:t>
-        </m:r>
-      </m:oMath>
-      <w:r>
-        <w:t xml:space="preserve">, the</w:t>
-      </w:r>
-      <w:r>
-        <w:t xml:space="preserve"> </w:t>
-      </w:r>
-      <w:r>
-        <w:t xml:space="preserve">generative model’s transition beliefs. Usually, three-dimensional</w:t>
+        <w:t xml:space="preserve">Whether a round of treatment successfully reduced the tumor state</w:t>
+      </w:r>
+      <w:r>
+        <w:t xml:space="preserve"> </w:t>
+      </w:r>
+      <w:r>
+        <w:t xml:space="preserve">depended on an underlying</w:t>
       </w:r>
       <w:r>
         <w:t xml:space="preserve"> </w:t>
@@ -3632,19 +3203,219 @@
           <w:iCs/>
           <w:i/>
         </w:rPr>
-        <w:t xml:space="preserve">B-tensors</w:t>
-      </w:r>
-      <w:r>
-        <w:t xml:space="preserve"> </w:t>
-      </w:r>
-      <w:r>
-        <w:t xml:space="preserve">describe expected transition probabilities within the type</w:t>
-      </w:r>
-      <w:r>
-        <w:t xml:space="preserve"> </w:t>
-      </w:r>
-      <w:r>
-        <w:t xml:space="preserve">of state state. This means a B-tensor for the type of state typically</w:t>
+        <w:t xml:space="preserve">resistance state factor</w:t>
+      </w:r>
+      <w:r>
+        <w:t xml:space="preserve">. This also began at</w:t>
+      </w:r>
+      <w:r>
+        <w:t xml:space="preserve"> </w:t>
+      </w:r>
+      <w:r>
+        <w:t xml:space="preserve">state 0 out of 5. For each round of treatment application, the</w:t>
+      </w:r>
+      <w:r>
+        <w:t xml:space="preserve"> </w:t>
+      </w:r>
+      <w:r>
+        <w:t xml:space="preserve">resistance state had a fixed risk of increasing. The only remedy to the</w:t>
+      </w:r>
+      <w:r>
+        <w:t xml:space="preserve"> </w:t>
+      </w:r>
+      <w:r>
+        <w:t xml:space="preserve">increasing resistance states, beyond favorable bouts of stochasticity,</w:t>
+      </w:r>
+      <w:r>
+        <w:t xml:space="preserve"> </w:t>
+      </w:r>
+      <w:r>
+        <w:t xml:space="preserve">was to withdraw treatment which would allow the resistance state factor</w:t>
+      </w:r>
+      <w:r>
+        <w:t xml:space="preserve"> </w:t>
+      </w:r>
+      <w:r>
+        <w:t xml:space="preserve">to lower. Inspired by the work of</w:t>
+      </w:r>
+      <w:r>
+        <w:t xml:space="preserve"> </w:t>
+      </w:r>
+      <w:r>
+        <w:t xml:space="preserve">(Hansen and Read 2020)</w:t>
+      </w:r>
+      <w:r>
+        <w:t xml:space="preserve">, the patient being</w:t>
+      </w:r>
+      <w:r>
+        <w:t xml:space="preserve"> </w:t>
+      </w:r>
+      <w:r>
+        <w:t xml:space="preserve">higher tumor states increased the chance of lowering resistance.</w:t>
+      </w:r>
+    </w:p>
+    <w:bookmarkEnd w:id="29"/>
+    <w:bookmarkStart w:id="30" w:name="modifications-to-the-pomdp-scheme"/>
+    <w:p>
+      <w:pPr>
+        <w:pStyle w:val="Heading2"/>
+      </w:pPr>
+      <w:r>
+        <w:t xml:space="preserve">Modifications to the POMDP Scheme</w:t>
+      </w:r>
+    </w:p>
+    <w:p>
+      <w:pPr>
+        <w:pStyle w:val="FirstParagraph"/>
+      </w:pPr>
+      <w:r>
+        <w:t xml:space="preserve">Typically when constructing AI POMDPs, different state factors states</w:t>
+      </w:r>
+      <w:r>
+        <w:t xml:space="preserve"> </w:t>
+      </w:r>
+      <w:r>
+        <w:t xml:space="preserve">such as resistance factorw and tumor factors are not modeled to affect</w:t>
+      </w:r>
+      <w:r>
+        <w:t xml:space="preserve"> </w:t>
+      </w:r>
+      <w:r>
+        <w:t xml:space="preserve">each other directly. Instead, the interactions resulting from</w:t>
+      </w:r>
+      <w:r>
+        <w:t xml:space="preserve"> </w:t>
+      </w:r>
+      <w:r>
+        <w:t xml:space="preserve">combinations of different states are modeled as leading to different</w:t>
+      </w:r>
+      <w:r>
+        <w:t xml:space="preserve"> </w:t>
+      </w:r>
+      <w:r>
+        <w:t xml:space="preserve">observations. This means that interactions between types of states would</w:t>
+      </w:r>
+      <w:r>
+        <w:t xml:space="preserve"> </w:t>
+      </w:r>
+      <w:r>
+        <w:t xml:space="preserve">be coded in the likelihood distribution.</w:t>
+      </w:r>
+    </w:p>
+    <w:p>
+      <w:pPr>
+        <w:pStyle w:val="BodyText"/>
+      </w:pPr>
+      <w:r>
+        <w:t xml:space="preserve">This setup was deemed incompatible with the environment that the agents</w:t>
+      </w:r>
+      <w:r>
+        <w:t xml:space="preserve"> </w:t>
+      </w:r>
+      <w:r>
+        <w:t xml:space="preserve">had to model since it wouldn’t let agents infer how changes in</w:t>
+      </w:r>
+      <w:r>
+        <w:t xml:space="preserve"> </w:t>
+      </w:r>
+      <w:r>
+        <w:t xml:space="preserve">resistance state factor should influence the expected transition</w:t>
+      </w:r>
+      <w:r>
+        <w:t xml:space="preserve"> </w:t>
+      </w:r>
+      <w:r>
+        <w:t xml:space="preserve">probabilities of the tumor state factor. Therefore, custom changes were</w:t>
+      </w:r>
+      <w:r>
+        <w:t xml:space="preserve"> </w:t>
+      </w:r>
+      <w:r>
+        <w:t xml:space="preserve">made to pymdp to allow POMPDs to infer</w:t>
+      </w:r>
+      <w:r>
+        <w:t xml:space="preserve"> </w:t>
+      </w:r>
+      <w:r>
+        <w:t xml:space="preserve">“</w:t>
+      </w:r>
+      <w:r>
+        <w:t xml:space="preserve">occluded</w:t>
+      </w:r>
+      <w:r>
+        <w:t xml:space="preserve">”</w:t>
+      </w:r>
+      <w:r>
+        <w:t xml:space="preserve"> </w:t>
+      </w:r>
+      <w:r>
+        <w:t xml:space="preserve">state factors - state</w:t>
+      </w:r>
+      <w:r>
+        <w:t xml:space="preserve"> </w:t>
+      </w:r>
+      <w:r>
+        <w:t xml:space="preserve">factors don’t produce signals themselves (e.g. the resistance state).</w:t>
+      </w:r>
+      <w:r>
+        <w:t xml:space="preserve"> </w:t>
+      </w:r>
+      <w:r>
+        <w:t xml:space="preserve">The state of the occluded state factor need to be inferred, through its</w:t>
+      </w:r>
+      <w:r>
+        <w:t xml:space="preserve"> </w:t>
+      </w:r>
+      <w:r>
+        <w:t xml:space="preserve">effects on downstream state factors that generate signals (e.g. the</w:t>
+      </w:r>
+      <w:r>
+        <w:t xml:space="preserve"> </w:t>
+      </w:r>
+      <w:r>
+        <w:t xml:space="preserve">tumor state).</w:t>
+      </w:r>
+    </w:p>
+    <w:p>
+      <w:pPr>
+        <w:pStyle w:val="BodyText"/>
+      </w:pPr>
+      <w:r>
+        <w:t xml:space="preserve">Specifically, modifications were made to the structure of the agents</w:t>
+      </w:r>
+      <w:r>
+        <w:t xml:space="preserve"> </w:t>
+      </w:r>
+      <w:r>
+        <w:t xml:space="preserve">beliefs about the environment’s transition probabilities Usually,</w:t>
+      </w:r>
+      <w:r>
+        <w:t xml:space="preserve"> </w:t>
+      </w:r>
+      <w:r>
+        <w:t xml:space="preserve">three-dimensional</w:t>
+      </w:r>
+      <w:r>
+        <w:t xml:space="preserve"> </w:t>
+      </w:r>
+      <w:r>
+        <w:rPr>
+          <w:iCs/>
+          <w:i/>
+        </w:rPr>
+        <w:t xml:space="preserve">tensors</w:t>
+      </w:r>
+      <w:r>
+        <w:t xml:space="preserve"> </w:t>
+      </w:r>
+      <w:r>
+        <w:t xml:space="preserve">describe expected transition probabilities</w:t>
+      </w:r>
+      <w:r>
+        <w:t xml:space="preserve"> </w:t>
+      </w:r>
+      <w:r>
+        <w:t xml:space="preserve">within a state factor. This means a tensor for a type of state typically</w:t>
       </w:r>
       <w:r>
         <w:t xml:space="preserve"> </w:t>
@@ -3662,61 +3433,67 @@
         <w:t xml:space="preserve"> </w:t>
       </w:r>
       <w:r>
-        <w:t xml:space="preserve">tensor then contains the transition probability from one state to</w:t>
-      </w:r>
-      <w:r>
-        <w:t xml:space="preserve"> </w:t>
-      </w:r>
-      <w:r>
-        <w:t xml:space="preserve">another conditional on a certain action. Another dimension was added to</w:t>
-      </w:r>
-      <w:r>
-        <w:t xml:space="preserve"> </w:t>
-      </w:r>
-      <w:r>
-        <w:t xml:space="preserve">relevant b-tensors which corresponded to another type of state.</w:t>
-      </w:r>
-      <w:r>
-        <w:t xml:space="preserve"> </w:t>
-      </w:r>
-      <w:r>
-        <w:t xml:space="preserve">Concretely, this meant that the tumor b-tensor had a fourth dimension</w:t>
-      </w:r>
-      <w:r>
-        <w:t xml:space="preserve"> </w:t>
-      </w:r>
-      <w:r>
-        <w:t xml:space="preserve">corresponding to the possible resistance states. The expected transition</w:t>
-      </w:r>
-      <w:r>
-        <w:t xml:space="preserve"> </w:t>
-      </w:r>
-      <w:r>
-        <w:t xml:space="preserve">probabilities could then be estimated by matrix multiplying the tumor</w:t>
-      </w:r>
-      <w:r>
-        <w:t xml:space="preserve"> </w:t>
-      </w:r>
-      <w:r>
-        <w:t xml:space="preserve">state B- with a vector the posterior of expected resistance at a given</w:t>
-      </w:r>
-      <w:r>
-        <w:t xml:space="preserve"> </w:t>
-      </w:r>
-      <w:r>
-        <w:t xml:space="preserve">time point. One can imagine that instead of having only one B-tensor for</w:t>
-      </w:r>
-      <w:r>
-        <w:t xml:space="preserve"> </w:t>
-      </w:r>
-      <w:r>
-        <w:t xml:space="preserve">the transition probabilities of the tumor state, multiple B-tensors of</w:t>
-      </w:r>
-      <w:r>
-        <w:t xml:space="preserve"> </w:t>
-      </w:r>
-      <w:r>
-        <w:t xml:space="preserve">tumor transition probabilities were specified, where each tensor</w:t>
+        <w:t xml:space="preserve">tensor then contains the probability of transitioning from one state to</w:t>
+      </w:r>
+      <w:r>
+        <w:t xml:space="preserve"> </w:t>
+      </w:r>
+      <w:r>
+        <w:t xml:space="preserve">another state conditional on a certain action. Another dimension was</w:t>
+      </w:r>
+      <w:r>
+        <w:t xml:space="preserve"> </w:t>
+      </w:r>
+      <w:r>
+        <w:t xml:space="preserve">added to relevant tensors. This dimension corresponded to another state</w:t>
+      </w:r>
+      <w:r>
+        <w:t xml:space="preserve"> </w:t>
+      </w:r>
+      <w:r>
+        <w:t xml:space="preserve">factor. Concretely, this means that the tensor for tumor transition</w:t>
+      </w:r>
+      <w:r>
+        <w:t xml:space="preserve"> </w:t>
+      </w:r>
+      <w:r>
+        <w:t xml:space="preserve">probabilities had a fourth dimension corresponding to the possible</w:t>
+      </w:r>
+      <w:r>
+        <w:t xml:space="preserve"> </w:t>
+      </w:r>
+      <w:r>
+        <w:t xml:space="preserve">resistance states. The expected transition probabilities could then be</w:t>
+      </w:r>
+      <w:r>
+        <w:t xml:space="preserve"> </w:t>
+      </w:r>
+      <w:r>
+        <w:t xml:space="preserve">estimated by matrix multiplying the tumor transition tensor with a</w:t>
+      </w:r>
+      <w:r>
+        <w:t xml:space="preserve"> </w:t>
+      </w:r>
+      <w:r>
+        <w:t xml:space="preserve">vector containing expected probabilities of each resistance state at a</w:t>
+      </w:r>
+      <w:r>
+        <w:t xml:space="preserve"> </w:t>
+      </w:r>
+      <w:r>
+        <w:t xml:space="preserve">given time point. One can imagine that instead of having only one tensor</w:t>
+      </w:r>
+      <w:r>
+        <w:t xml:space="preserve"> </w:t>
+      </w:r>
+      <w:r>
+        <w:t xml:space="preserve">for the transition probabilities between tumor states, multiple tensors</w:t>
+      </w:r>
+      <w:r>
+        <w:t xml:space="preserve"> </w:t>
+      </w:r>
+      <w:r>
+        <w:t xml:space="preserve">of tumor transition probabilities were specified, where each tensor</w:t>
       </w:r>
       <w:r>
         <w:t xml:space="preserve"> </w:t>
@@ -3728,7 +3505,7 @@
         <w:t xml:space="preserve"> </w:t>
       </w:r>
       <w:r>
-        <w:t xml:space="preserve">generative model necessitates taking an average of all these tensors</w:t>
+        <w:t xml:space="preserve">generative model necessitated taking an average of across these tensors</w:t>
       </w:r>
       <w:r>
         <w:t xml:space="preserve"> </w:t>
@@ -3740,67 +3517,41 @@
         <w:t xml:space="preserve"> </w:t>
       </w:r>
       <w:r>
-        <w:t xml:space="preserve">given time point. This amounts to calculating the expected tumor state</w:t>
-      </w:r>
-      <w:r>
-        <w:t xml:space="preserve"> </w:t>
-      </w:r>
-      <w:r>
-        <w:t xml:space="preserve">conditional on a set of beliefs about the resistance state. This</w:t>
-      </w:r>
-      <w:r>
-        <w:t xml:space="preserve"> </w:t>
-      </w:r>
-      <w:r>
-        <w:t xml:space="preserve">modification strategy was repeated for the resistance level since</w:t>
-      </w:r>
-      <w:r>
-        <w:t xml:space="preserve"> </w:t>
-      </w:r>
-      <w:r>
-        <w:t xml:space="preserve">decreases in the resistance state depended on the tumor state. It should</w:t>
-      </w:r>
-      <w:r>
-        <w:t xml:space="preserve"> </w:t>
-      </w:r>
-      <w:r>
-        <w:t xml:space="preserve">be noted that this modification means that the order in which beliefs</w:t>
-      </w:r>
-      <w:r>
-        <w:t xml:space="preserve"> </w:t>
-      </w:r>
-      <w:r>
-        <w:t xml:space="preserve">about states are evaluated must be specified. For example, for the</w:t>
-      </w:r>
-      <w:r>
-        <w:t xml:space="preserve"> </w:t>
-      </w:r>
-      <w:r>
-        <w:t xml:space="preserve">present simulations, the effect of resistance level on treatment</w:t>
-      </w:r>
-      <w:r>
-        <w:t xml:space="preserve"> </w:t>
-      </w:r>
-      <w:r>
-        <w:t xml:space="preserve">efficacy was evaluated first since this was evaluated first for each</w:t>
-      </w:r>
-      <w:r>
-        <w:t xml:space="preserve"> </w:t>
-      </w:r>
-      <w:r>
-        <w:t xml:space="preserve">step of the simulation, while the transition probabilities between</w:t>
-      </w:r>
-      <w:r>
-        <w:t xml:space="preserve"> </w:t>
-      </w:r>
-      <w:r>
-        <w:t xml:space="preserve">resistance states were evaluated after action had been taken.</w:t>
-      </w:r>
-    </w:p>
-    <w:p>
-      <w:pPr>
-        <w:pStyle w:val="BodyText"/>
-      </w:pPr>
+        <w:t xml:space="preserve">given time point. This amounts to calculating the expected transition</w:t>
+      </w:r>
+      <w:r>
+        <w:t xml:space="preserve"> </w:t>
+      </w:r>
+      <w:r>
+        <w:t xml:space="preserve">probabilities between tumor states conditional on a set of beliefs about</w:t>
+      </w:r>
+      <w:r>
+        <w:t xml:space="preserve"> </w:t>
+      </w:r>
+      <w:r>
+        <w:t xml:space="preserve">the resistance states. This modification strategy was repeated for the</w:t>
+      </w:r>
+      <w:r>
+        <w:t xml:space="preserve"> </w:t>
+      </w:r>
+      <w:r>
+        <w:t xml:space="preserve">resistance level since decreases in the resistance state depended on the</w:t>
+      </w:r>
+      <w:r>
+        <w:t xml:space="preserve"> </w:t>
+      </w:r>
+      <w:r>
+        <w:t xml:space="preserve">tumor state. It should be noted that this modification means that the</w:t>
+      </w:r>
+      <w:r>
+        <w:t xml:space="preserve"> </w:t>
+      </w:r>
+      <w:r>
+        <w:t xml:space="preserve">order in which beliefs about states are evaluated must be specified.</w:t>
+      </w:r>
+      <w:r>
+        <w:t xml:space="preserve"> </w:t>
+      </w:r>
       <w:r>
         <w:t xml:space="preserve">While these changes rendered much of the functionality of pymdp</w:t>
       </w:r>
@@ -3814,28 +3565,7 @@
         <w:t xml:space="preserve"> </w:t>
       </w:r>
       <w:r>
-        <w:t xml:space="preserve">arbitrarily complex dependencies between states. This could potentially</w:t>
-      </w:r>
-      <w:r>
-        <w:t xml:space="preserve"> </w:t>
-      </w:r>
-      <w:r>
-        <w:t xml:space="preserve">allow POMPDs to model more complex biological mechanisms as desired by</w:t>
-      </w:r>
-      <w:r>
-        <w:t xml:space="preserve"> </w:t>
-      </w:r>
-      <w:r>
-        <w:t xml:space="preserve">West et al. (2023)</w:t>
-      </w:r>
-      <w:r>
-        <w:t xml:space="preserve">. Hopefully, a robust implementation can be designed without</w:t>
-      </w:r>
-      <w:r>
-        <w:t xml:space="preserve"> </w:t>
-      </w:r>
-      <w:r>
-        <w:t xml:space="preserve">overhauling pymdp.</w:t>
+        <w:t xml:space="preserve">arbitrarily complex dependencies between states.</w:t>
       </w:r>
     </w:p>
     <w:bookmarkEnd w:id="30"/>
@@ -3859,20 +3589,20 @@
         <w:t xml:space="preserve"> </w:t>
       </w:r>
       <w:r>
-        <w:t xml:space="preserve">instiatied as a modified POMPD controlled whether to treat and test. Its</w:t>
-      </w:r>
-      <w:r>
-        <w:t xml:space="preserve"> </w:t>
-      </w:r>
-      <w:r>
-        <w:t xml:space="preserve">modalities were:</w:t>
+        <w:t xml:space="preserve">instantiated as a modified POMPD controlled whether to treat and test.</w:t>
+      </w:r>
+      <w:r>
+        <w:t xml:space="preserve"> </w:t>
+      </w:r>
+      <w:r>
+        <w:t xml:space="preserve">Its received the following signals:</w:t>
       </w:r>
     </w:p>
     <w:p>
       <w:pPr>
         <w:numPr>
           <w:ilvl w:val="0"/>
-          <w:numId w:val="1003"/>
+          <w:numId w:val="1002"/>
         </w:numPr>
       </w:pPr>
       <w:r>
@@ -3883,7 +3613,7 @@
       <w:pPr>
         <w:numPr>
           <w:ilvl w:val="0"/>
-          <w:numId w:val="1003"/>
+          <w:numId w:val="1002"/>
         </w:numPr>
       </w:pPr>
       <w:r>
@@ -3894,28 +3624,28 @@
       <w:pPr>
         <w:numPr>
           <w:ilvl w:val="0"/>
-          <w:numId w:val="1003"/>
+          <w:numId w:val="1002"/>
         </w:numPr>
       </w:pPr>
       <w:r>
-        <w:t xml:space="preserve">A noiseless signal whether it was applying treatment</w:t>
+        <w:t xml:space="preserve">A noiseless signal of whether it was applying treatment</w:t>
       </w:r>
     </w:p>
     <w:p>
       <w:pPr>
         <w:numPr>
           <w:ilvl w:val="0"/>
-          <w:numId w:val="1003"/>
+          <w:numId w:val="1002"/>
         </w:numPr>
       </w:pPr>
       <w:r>
-        <w:t xml:space="preserve">A noised signal of the tumor state, but only if tests were being</w:t>
-      </w:r>
-      <w:r>
-        <w:t xml:space="preserve"> </w:t>
-      </w:r>
-      <w:r>
-        <w:t xml:space="preserve">applied.</w:t>
+        <w:t xml:space="preserve">A noised signal of the tumor state and it was only recieved if tests</w:t>
+      </w:r>
+      <w:r>
+        <w:t xml:space="preserve"> </w:t>
+      </w:r>
+      <w:r>
+        <w:t xml:space="preserve">were being applied.</w:t>
       </w:r>
     </w:p>
     <w:p>
@@ -3971,28 +3701,34 @@
         <w:t xml:space="preserve"> </w:t>
       </w:r>
       <w:r>
-        <w:t xml:space="preserve">desired by</w:t>
-      </w:r>
-      <w:r>
-        <w:t xml:space="preserve"> </w:t>
-      </w:r>
-      <w:r>
-        <w:t xml:space="preserve">West et al. (2020)</w:t>
-      </w:r>
-      <w:r>
-        <w:t xml:space="preserve">. The model was further handicapped by noise in the</w:t>
-      </w:r>
-      <w:r>
-        <w:t xml:space="preserve"> </w:t>
-      </w:r>
-      <w:r>
-        <w:t xml:space="preserve">tumor signal. This means that the resistance state, which had to be</w:t>
-      </w:r>
-      <w:r>
-        <w:t xml:space="preserve"> </w:t>
-      </w:r>
-      <w:r>
-        <w:t xml:space="preserve">inferred through the tumor signal, was doubly obfuscated.</w:t>
+        <w:t xml:space="preserve">desired by key researches in AT</w:t>
+      </w:r>
+      <w:r>
+        <w:t xml:space="preserve"> </w:t>
+      </w:r>
+      <w:r>
+        <w:t xml:space="preserve">(West et al. 2020)</w:t>
+      </w:r>
+      <w:r>
+        <w:t xml:space="preserve">. The model was further</w:t>
+      </w:r>
+      <w:r>
+        <w:t xml:space="preserve"> </w:t>
+      </w:r>
+      <w:r>
+        <w:t xml:space="preserve">handicapped by noising the tumor signal. This means that the resistance</w:t>
+      </w:r>
+      <w:r>
+        <w:t xml:space="preserve"> </w:t>
+      </w:r>
+      <w:r>
+        <w:t xml:space="preserve">state, which had to be inferred through the tumor signal, was doubly</w:t>
+      </w:r>
+      <w:r>
+        <w:t xml:space="preserve"> </w:t>
+      </w:r>
+      <w:r>
+        <w:t xml:space="preserve">obfuscated.</w:t>
       </w:r>
     </w:p>
     <w:p>
@@ -4000,73 +3736,73 @@
         <w:pStyle w:val="BodyText"/>
       </w:pPr>
       <w:r>
-        <w:t xml:space="preserve">However, the generative model used did perfectly map the expected noise</w:t>
-      </w:r>
-      <w:r>
-        <w:t xml:space="preserve"> </w:t>
-      </w:r>
-      <w:r>
-        <w:t xml:space="preserve">in the tumor signal, and modeled transition probabilities identical to</w:t>
-      </w:r>
-      <w:r>
-        <w:t xml:space="preserve"> </w:t>
-      </w:r>
-      <w:r>
-        <w:t xml:space="preserve">the actual transition probabilities of the enviroment. Additionally, the</w:t>
-      </w:r>
-      <w:r>
-        <w:t xml:space="preserve"> </w:t>
-      </w:r>
-      <w:r>
-        <w:t xml:space="preserve">agent was given uniform priors over initial states, meaning it had no</w:t>
-      </w:r>
-      <w:r>
-        <w:t xml:space="preserve"> </w:t>
-      </w:r>
-      <w:r>
-        <w:t xml:space="preserve">knowledge of the configuration of states at the beginning of each run.</w:t>
-      </w:r>
-      <w:r>
-        <w:t xml:space="preserve"> </w:t>
-      </w:r>
-      <w:r>
-        <w:t xml:space="preserve">The same set of predetermined policies that considered the next</w:t>
-      </w:r>
-      <w:r>
-        <w:t xml:space="preserve"> </w:t>
-      </w:r>
-      <w:r>
-        <w:t xml:space="preserve">6 timesteps were evaluated at each step. This limited set</w:t>
-      </w:r>
-      <w:r>
-        <w:t xml:space="preserve"> </w:t>
-      </w:r>
-      <w:r>
-        <w:t xml:space="preserve">of policies was done to ease computation by limiting the search space of</w:t>
-      </w:r>
-      <w:r>
-        <w:t xml:space="preserve"> </w:t>
-      </w:r>
-      <w:r>
-        <w:t xml:space="preserve">possible actions. The set of policies consisted of two blocks of either</w:t>
-      </w:r>
-      <w:r>
-        <w:t xml:space="preserve"> </w:t>
-      </w:r>
-      <w:r>
-        <w:t xml:space="preserve">testing or treating for three timesteps in a row for permuted by each</w:t>
-      </w:r>
-      <w:r>
-        <w:t xml:space="preserve"> </w:t>
-      </w:r>
-      <w:r>
-        <w:t xml:space="preserve">possible sequence of applying testing or not for the time horizon of the</w:t>
-      </w:r>
-      <w:r>
-        <w:t xml:space="preserve"> </w:t>
-      </w:r>
-      <w:r>
-        <w:t xml:space="preserve">policies.</w:t>
+        <w:t xml:space="preserve">However, the agent’s generative model did perfectly map the expected</w:t>
+      </w:r>
+      <w:r>
+        <w:t xml:space="preserve"> </w:t>
+      </w:r>
+      <w:r>
+        <w:t xml:space="preserve">noise in the tumor signal, and its inital expected transition</w:t>
+      </w:r>
+      <w:r>
+        <w:t xml:space="preserve"> </w:t>
+      </w:r>
+      <w:r>
+        <w:t xml:space="preserve">probabilities were identical to the actual transition probabilities of</w:t>
+      </w:r>
+      <w:r>
+        <w:t xml:space="preserve"> </w:t>
+      </w:r>
+      <w:r>
+        <w:t xml:space="preserve">the environment. Additionally, the agent was given uniform priors over</w:t>
+      </w:r>
+      <w:r>
+        <w:t xml:space="preserve"> </w:t>
+      </w:r>
+      <w:r>
+        <w:t xml:space="preserve">initial states, meaning it had no knowledge of the configuration of</w:t>
+      </w:r>
+      <w:r>
+        <w:t xml:space="preserve"> </w:t>
+      </w:r>
+      <w:r>
+        <w:t xml:space="preserve">states at the beginning of each run. The same set of predetermined</w:t>
+      </w:r>
+      <w:r>
+        <w:t xml:space="preserve"> </w:t>
+      </w:r>
+      <w:r>
+        <w:t xml:space="preserve">policies that considered the next 6 time-steps were</w:t>
+      </w:r>
+      <w:r>
+        <w:t xml:space="preserve"> </w:t>
+      </w:r>
+      <w:r>
+        <w:t xml:space="preserve">evaluated at each step. This limited set of policies was done to ease</w:t>
+      </w:r>
+      <w:r>
+        <w:t xml:space="preserve"> </w:t>
+      </w:r>
+      <w:r>
+        <w:t xml:space="preserve">computation by limiting the search space of possible actions. The set of</w:t>
+      </w:r>
+      <w:r>
+        <w:t xml:space="preserve"> </w:t>
+      </w:r>
+      <w:r>
+        <w:t xml:space="preserve">policies consisted of two blocks of either testing or treating for three</w:t>
+      </w:r>
+      <w:r>
+        <w:t xml:space="preserve"> </w:t>
+      </w:r>
+      <w:r>
+        <w:t xml:space="preserve">time-steps in a row for permuted each possible sequence of applying</w:t>
+      </w:r>
+      <w:r>
+        <w:t xml:space="preserve"> </w:t>
+      </w:r>
+      <w:r>
+        <w:t xml:space="preserve">testing or not for the time horizon of the policies.</w:t>
       </w:r>
     </w:p>
     <w:bookmarkStart w:id="37" w:name="learning-the-resistance-state"/>
@@ -4083,7 +3819,7 @@
         <w:pStyle w:val="FirstParagraph"/>
       </w:pPr>
       <w:r>
-        <w:t xml:space="preserve">In the following example of an explotaroy simulation run, the agent</w:t>
+        <w:t xml:space="preserve">In the following example of an exploratory simulation run, the agent</w:t>
       </w:r>
       <w:r>
         <w:t xml:space="preserve"> </w:t>
@@ -4095,7 +3831,7 @@
         <w:t xml:space="preserve"> </w:t>
       </w:r>
       <w:r>
-        <w:t xml:space="preserve">timesteps and chose to test on 55 of these (see Fig. 2).</w:t>
+        <w:t xml:space="preserve">time-steps and chose to test on 55 of these (see Fig. 2).</w:t>
       </w:r>
     </w:p>
     <w:p>
@@ -4436,7 +4172,7 @@
       <w:pPr>
         <w:numPr>
           <w:ilvl w:val="0"/>
-          <w:numId w:val="1004"/>
+          <w:numId w:val="1003"/>
         </w:numPr>
         <w:pStyle w:val="Compact"/>
       </w:pPr>
@@ -4454,7 +4190,7 @@
       <w:pPr>
         <w:numPr>
           <w:ilvl w:val="0"/>
-          <w:numId w:val="1004"/>
+          <w:numId w:val="1003"/>
         </w:numPr>
         <w:pStyle w:val="Compact"/>
       </w:pPr>
@@ -4478,7 +4214,7 @@
       <w:pPr>
         <w:numPr>
           <w:ilvl w:val="0"/>
-          <w:numId w:val="1004"/>
+          <w:numId w:val="1003"/>
         </w:numPr>
         <w:pStyle w:val="Compact"/>
       </w:pPr>
@@ -4920,7 +4656,7 @@
       <w:pPr>
         <w:numPr>
           <w:ilvl w:val="0"/>
-          <w:numId w:val="1005"/>
+          <w:numId w:val="1004"/>
         </w:numPr>
       </w:pPr>
       <w:r>
@@ -5033,7 +4769,7 @@
       <w:pPr>
         <w:numPr>
           <w:ilvl w:val="0"/>
-          <w:numId w:val="1005"/>
+          <w:numId w:val="1004"/>
         </w:numPr>
       </w:pPr>
       <w:r>
@@ -5152,7 +4888,7 @@
       <w:pPr>
         <w:numPr>
           <w:ilvl w:val="0"/>
-          <w:numId w:val="1005"/>
+          <w:numId w:val="1004"/>
         </w:numPr>
       </w:pPr>
       <w:r>
@@ -5626,7 +5362,7 @@
     </w:p>
     <w:bookmarkEnd w:id="48"/>
     <w:bookmarkEnd w:id="49"/>
-    <w:bookmarkStart w:id="84" w:name="references"/>
+    <w:bookmarkStart w:id="82" w:name="references"/>
     <w:p>
       <w:pPr>
         <w:pStyle w:val="Heading1"/>
@@ -5635,7 +5371,7 @@
         <w:t xml:space="preserve">References</w:t>
       </w:r>
     </w:p>
-    <w:bookmarkStart w:id="83" w:name="refs"/>
+    <w:bookmarkStart w:id="81" w:name="refs"/>
     <w:bookmarkStart w:id="51" w:name="ref-åström1969"/>
     <w:p>
       <w:pPr>
@@ -5774,37 +5510,7 @@
       </w:r>
     </w:p>
     <w:bookmarkEnd w:id="55"/>
-    <w:bookmarkStart w:id="57" w:name="X49dda0decb248af1f2f13ff6d9beab0091d897f"/>
-    <w:p>
-      <w:pPr>
-        <w:pStyle w:val="Bibliography"/>
-      </w:pPr>
-      <w:r>
-        <w:t xml:space="preserve">Center, H. Lee Moffitt Cancer, and Research Institute. 2024.</w:t>
-      </w:r>
-      <w:r>
-        <w:t xml:space="preserve"> </w:t>
-      </w:r>
-      <w:r>
-        <w:t xml:space="preserve">“A Pilot Study of Adaptive Abiraterone Therapy for Metastatic Castration Resistant Prostate Cancer.”</w:t>
-      </w:r>
-      <w:r>
-        <w:t xml:space="preserve"> </w:t>
-      </w:r>
-      <w:hyperlink r:id="rId56">
-        <w:r>
-          <w:rPr>
-            <w:rStyle w:val="Hyperlink"/>
-          </w:rPr>
-          <w:t xml:space="preserve">https://clinicaltrials.gov/study/NCT02415621</w:t>
-        </w:r>
-      </w:hyperlink>
-      <w:r>
-        <w:t xml:space="preserve">.</w:t>
-      </w:r>
-    </w:p>
-    <w:bookmarkEnd w:id="57"/>
-    <w:bookmarkStart w:id="59" w:name="ref-dacosta2020"/>
+    <w:bookmarkStart w:id="57" w:name="ref-dacosta2020"/>
     <w:p>
       <w:pPr>
         <w:pStyle w:val="Bibliography"/>
@@ -5837,7 +5543,7 @@
       <w:r>
         <w:t xml:space="preserve"> </w:t>
       </w:r>
-      <w:hyperlink r:id="rId58">
+      <w:hyperlink r:id="rId56">
         <w:r>
           <w:rPr>
             <w:rStyle w:val="Hyperlink"/>
@@ -5849,8 +5555,8 @@
         <w:t xml:space="preserve">.</w:t>
       </w:r>
     </w:p>
-    <w:bookmarkEnd w:id="59"/>
-    <w:bookmarkStart w:id="61" w:name="ref-friston2009"/>
+    <w:bookmarkEnd w:id="57"/>
+    <w:bookmarkStart w:id="59" w:name="ref-friston2009"/>
     <w:p>
       <w:pPr>
         <w:pStyle w:val="Bibliography"/>
@@ -5883,7 +5589,7 @@
       <w:r>
         <w:t xml:space="preserve"> </w:t>
       </w:r>
-      <w:hyperlink r:id="rId60">
+      <w:hyperlink r:id="rId58">
         <w:r>
           <w:rPr>
             <w:rStyle w:val="Hyperlink"/>
@@ -5895,8 +5601,8 @@
         <w:t xml:space="preserve">.</w:t>
       </w:r>
     </w:p>
-    <w:bookmarkEnd w:id="61"/>
-    <w:bookmarkStart w:id="63" w:name="ref-gatenby2009"/>
+    <w:bookmarkEnd w:id="59"/>
+    <w:bookmarkStart w:id="61" w:name="ref-gatenby2009"/>
     <w:p>
       <w:pPr>
         <w:pStyle w:val="Bibliography"/>
@@ -5929,7 +5635,7 @@
       <w:r>
         <w:t xml:space="preserve"> </w:t>
       </w:r>
-      <w:hyperlink r:id="rId62">
+      <w:hyperlink r:id="rId60">
         <w:r>
           <w:rPr>
             <w:rStyle w:val="Hyperlink"/>
@@ -5941,8 +5647,8 @@
         <w:t xml:space="preserve">.</w:t>
       </w:r>
     </w:p>
-    <w:bookmarkEnd w:id="63"/>
-    <w:bookmarkStart w:id="65" w:name="ref-hansen2020"/>
+    <w:bookmarkEnd w:id="61"/>
+    <w:bookmarkStart w:id="63" w:name="ref-hansen2020"/>
     <w:p>
       <w:pPr>
         <w:pStyle w:val="Bibliography"/>
@@ -5975,7 +5681,7 @@
       <w:r>
         <w:t xml:space="preserve"> </w:t>
       </w:r>
-      <w:hyperlink r:id="rId64">
+      <w:hyperlink r:id="rId62">
         <w:r>
           <w:rPr>
             <w:rStyle w:val="Hyperlink"/>
@@ -5987,8 +5693,8 @@
         <w:t xml:space="preserve">.</w:t>
       </w:r>
     </w:p>
-    <w:bookmarkEnd w:id="65"/>
-    <w:bookmarkStart w:id="67" w:name="ref-heins2022a"/>
+    <w:bookmarkEnd w:id="63"/>
+    <w:bookmarkStart w:id="65" w:name="ref-heins2022a"/>
     <w:p>
       <w:pPr>
         <w:pStyle w:val="Bibliography"/>
@@ -6021,7 +5727,7 @@
       <w:r>
         <w:t xml:space="preserve"> </w:t>
       </w:r>
-      <w:hyperlink r:id="rId66">
+      <w:hyperlink r:id="rId64">
         <w:r>
           <w:rPr>
             <w:rStyle w:val="Hyperlink"/>
@@ -6033,8 +5739,8 @@
         <w:t xml:space="preserve">.</w:t>
       </w:r>
     </w:p>
-    <w:bookmarkEnd w:id="67"/>
-    <w:bookmarkStart w:id="68" w:name="ref-heins2022"/>
+    <w:bookmarkEnd w:id="65"/>
+    <w:bookmarkStart w:id="66" w:name="ref-heins2022"/>
     <w:p>
       <w:pPr>
         <w:pStyle w:val="Bibliography"/>
@@ -6067,7 +5773,7 @@
       <w:r>
         <w:t xml:space="preserve"> </w:t>
       </w:r>
-      <w:hyperlink r:id="rId66">
+      <w:hyperlink r:id="rId64">
         <w:r>
           <w:rPr>
             <w:rStyle w:val="Hyperlink"/>
@@ -6079,8 +5785,8 @@
         <w:t xml:space="preserve">.</w:t>
       </w:r>
     </w:p>
-    <w:bookmarkEnd w:id="68"/>
-    <w:bookmarkStart w:id="70" w:name="ref-kaelbling1998"/>
+    <w:bookmarkEnd w:id="66"/>
+    <w:bookmarkStart w:id="68" w:name="ref-kaelbling1998"/>
     <w:p>
       <w:pPr>
         <w:pStyle w:val="Bibliography"/>
@@ -6113,7 +5819,7 @@
       <w:r>
         <w:t xml:space="preserve"> </w:t>
       </w:r>
-      <w:hyperlink r:id="rId69">
+      <w:hyperlink r:id="rId67">
         <w:r>
           <w:rPr>
             <w:rStyle w:val="Hyperlink"/>
@@ -6125,8 +5831,8 @@
         <w:t xml:space="preserve">.</w:t>
       </w:r>
     </w:p>
-    <w:bookmarkEnd w:id="70"/>
-    <w:bookmarkStart w:id="72" w:name="ref-smith2022"/>
+    <w:bookmarkEnd w:id="68"/>
+    <w:bookmarkStart w:id="70" w:name="ref-smith2022"/>
     <w:p>
       <w:pPr>
         <w:pStyle w:val="Bibliography"/>
@@ -6159,7 +5865,7 @@
       <w:r>
         <w:t xml:space="preserve"> </w:t>
       </w:r>
-      <w:hyperlink r:id="rId71">
+      <w:hyperlink r:id="rId69">
         <w:r>
           <w:rPr>
             <w:rStyle w:val="Hyperlink"/>
@@ -6171,8 +5877,8 @@
         <w:t xml:space="preserve">.</w:t>
       </w:r>
     </w:p>
-    <w:bookmarkEnd w:id="72"/>
-    <w:bookmarkStart w:id="74" w:name="ref-stanková2019"/>
+    <w:bookmarkEnd w:id="70"/>
+    <w:bookmarkStart w:id="72" w:name="ref-stanková2019"/>
     <w:p>
       <w:pPr>
         <w:pStyle w:val="Bibliography"/>
@@ -6205,7 +5911,7 @@
       <w:r>
         <w:t xml:space="preserve"> </w:t>
       </w:r>
-      <w:hyperlink r:id="rId73">
+      <w:hyperlink r:id="rId71">
         <w:r>
           <w:rPr>
             <w:rStyle w:val="Hyperlink"/>
@@ -6217,8 +5923,8 @@
         <w:t xml:space="preserve">.</w:t>
       </w:r>
     </w:p>
-    <w:bookmarkEnd w:id="74"/>
-    <w:bookmarkStart w:id="76" w:name="ref-towers2024"/>
+    <w:bookmarkEnd w:id="72"/>
+    <w:bookmarkStart w:id="74" w:name="ref-towers2024"/>
     <w:p>
       <w:pPr>
         <w:pStyle w:val="Bibliography"/>
@@ -6242,7 +5948,7 @@
       <w:r>
         <w:t xml:space="preserve"> </w:t>
       </w:r>
-      <w:hyperlink r:id="rId75">
+      <w:hyperlink r:id="rId73">
         <w:r>
           <w:rPr>
             <w:rStyle w:val="Hyperlink"/>
@@ -6254,8 +5960,8 @@
         <w:t xml:space="preserve">.</w:t>
       </w:r>
     </w:p>
-    <w:bookmarkEnd w:id="76"/>
-    <w:bookmarkStart w:id="78" w:name="ref-west2023"/>
+    <w:bookmarkEnd w:id="74"/>
+    <w:bookmarkStart w:id="76" w:name="ref-west2023"/>
     <w:p>
       <w:pPr>
         <w:pStyle w:val="Bibliography"/>
@@ -6294,7 +6000,7 @@
       <w:r>
         <w:t xml:space="preserve"> </w:t>
       </w:r>
-      <w:hyperlink r:id="rId77">
+      <w:hyperlink r:id="rId75">
         <w:r>
           <w:rPr>
             <w:rStyle w:val="Hyperlink"/>
@@ -6306,8 +6012,8 @@
         <w:t xml:space="preserve">.</w:t>
       </w:r>
     </w:p>
-    <w:bookmarkEnd w:id="78"/>
-    <w:bookmarkStart w:id="80" w:name="ref-west2020"/>
+    <w:bookmarkEnd w:id="76"/>
+    <w:bookmarkStart w:id="78" w:name="ref-west2020"/>
     <w:p>
       <w:pPr>
         <w:pStyle w:val="Bibliography"/>
@@ -6340,7 +6046,7 @@
       <w:r>
         <w:t xml:space="preserve"> </w:t>
       </w:r>
-      <w:hyperlink r:id="rId79">
+      <w:hyperlink r:id="rId77">
         <w:r>
           <w:rPr>
             <w:rStyle w:val="Hyperlink"/>
@@ -6352,8 +6058,8 @@
         <w:t xml:space="preserve">.</w:t>
       </w:r>
     </w:p>
-    <w:bookmarkEnd w:id="80"/>
-    <w:bookmarkStart w:id="82" w:name="ref-zhang2017"/>
+    <w:bookmarkEnd w:id="78"/>
+    <w:bookmarkStart w:id="80" w:name="ref-zhang2017"/>
     <w:p>
       <w:pPr>
         <w:pStyle w:val="Bibliography"/>
@@ -6386,7 +6092,7 @@
       <w:r>
         <w:t xml:space="preserve"> </w:t>
       </w:r>
-      <w:hyperlink r:id="rId81">
+      <w:hyperlink r:id="rId79">
         <w:r>
           <w:rPr>
             <w:rStyle w:val="Hyperlink"/>
@@ -6398,10 +6104,10 @@
         <w:t xml:space="preserve">.</w:t>
       </w:r>
     </w:p>
+    <w:bookmarkEnd w:id="80"/>
+    <w:bookmarkEnd w:id="81"/>
     <w:bookmarkEnd w:id="82"/>
-    <w:bookmarkEnd w:id="83"/>
-    <w:bookmarkEnd w:id="84"/>
-    <w:bookmarkStart w:id="85" w:name="X6a88dfed3248b7cad6aea947f394f339a29a204"/>
+    <w:bookmarkStart w:id="83" w:name="X6a88dfed3248b7cad6aea947f394f339a29a204"/>
     <w:p>
       <w:pPr>
         <w:pStyle w:val="Heading1"/>
@@ -6787,8 +6493,8 @@
         <w:t xml:space="preserve">.</w:t>
       </w:r>
     </w:p>
-    <w:bookmarkEnd w:id="85"/>
-    <w:bookmarkStart w:id="86" w:name="appendix-b-simulation-parameters"/>
+    <w:bookmarkEnd w:id="83"/>
+    <w:bookmarkStart w:id="84" w:name="appendix-b-simulation-parameters"/>
     <w:p>
       <w:pPr>
         <w:pStyle w:val="Heading1"/>
@@ -7218,8 +6924,8 @@
         </w:tc>
       </w:tr>
     </w:tbl>
-    <w:bookmarkEnd w:id="86"/>
-    <w:bookmarkStart w:id="99" w:name="X452f5ebcf0a9062eacfdd8a7453eabbe414560e"/>
+    <w:bookmarkEnd w:id="84"/>
+    <w:bookmarkStart w:id="97" w:name="X452f5ebcf0a9062eacfdd8a7453eabbe414560e"/>
     <w:p>
       <w:pPr>
         <w:pStyle w:val="Heading1"/>
@@ -7263,18 +6969,18 @@
           <wp:inline>
             <wp:extent cx="5334000" cy="3200400"/>
             <wp:effectExtent b="0" l="0" r="0" t="0"/>
-            <wp:docPr descr="" title="" id="88" name="Picture"/>
+            <wp:docPr descr="" title="" id="86" name="Picture"/>
             <a:graphic>
               <a:graphicData uri="http://schemas.openxmlformats.org/drawingml/2006/picture">
                 <pic:pic>
                   <pic:nvPicPr>
-                    <pic:cNvPr descr="SocultPaperV7_files/figure-docx/unnamed-chunk-6-1.png" id="89" name="Picture"/>
+                    <pic:cNvPr descr="SocultPaperV7_files/figure-docx/unnamed-chunk-6-1.png" id="87" name="Picture"/>
                     <pic:cNvPicPr>
                       <a:picLocks noChangeArrowheads="1" noChangeAspect="1"/>
                     </pic:cNvPicPr>
                   </pic:nvPicPr>
                   <pic:blipFill>
-                    <a:blip r:embed="rId87"/>
+                    <a:blip r:embed="rId85"/>
                     <a:stretch>
                       <a:fillRect/>
                     </a:stretch>
@@ -7348,18 +7054,18 @@
           <wp:inline>
             <wp:extent cx="5334000" cy="3200400"/>
             <wp:effectExtent b="0" l="0" r="0" t="0"/>
-            <wp:docPr descr="" title="" id="91" name="Picture"/>
+            <wp:docPr descr="" title="" id="89" name="Picture"/>
             <a:graphic>
               <a:graphicData uri="http://schemas.openxmlformats.org/drawingml/2006/picture">
                 <pic:pic>
                   <pic:nvPicPr>
-                    <pic:cNvPr descr="SocultPaperV7_files/figure-docx/unnamed-chunk-7-1.png" id="92" name="Picture"/>
+                    <pic:cNvPr descr="SocultPaperV7_files/figure-docx/unnamed-chunk-7-1.png" id="90" name="Picture"/>
                     <pic:cNvPicPr>
                       <a:picLocks noChangeArrowheads="1" noChangeAspect="1"/>
                     </pic:cNvPicPr>
                   </pic:nvPicPr>
                   <pic:blipFill>
-                    <a:blip r:embed="rId90"/>
+                    <a:blip r:embed="rId88"/>
                     <a:stretch>
                       <a:fillRect/>
                     </a:stretch>
@@ -7487,18 +7193,18 @@
           <wp:inline>
             <wp:extent cx="5334000" cy="3200400"/>
             <wp:effectExtent b="0" l="0" r="0" t="0"/>
-            <wp:docPr descr="" title="" id="94" name="Picture"/>
+            <wp:docPr descr="" title="" id="92" name="Picture"/>
             <a:graphic>
               <a:graphicData uri="http://schemas.openxmlformats.org/drawingml/2006/picture">
                 <pic:pic>
                   <pic:nvPicPr>
-                    <pic:cNvPr descr="SocultPaperV7_files/figure-docx/unnamed-chunk-8-1.png" id="95" name="Picture"/>
+                    <pic:cNvPr descr="SocultPaperV7_files/figure-docx/unnamed-chunk-8-1.png" id="93" name="Picture"/>
                     <pic:cNvPicPr>
                       <a:picLocks noChangeArrowheads="1" noChangeAspect="1"/>
                     </pic:cNvPicPr>
                   </pic:nvPicPr>
                   <pic:blipFill>
-                    <a:blip r:embed="rId93"/>
+                    <a:blip r:embed="rId91"/>
                     <a:stretch>
                       <a:fillRect/>
                     </a:stretch>
@@ -7572,18 +7278,18 @@
           <wp:inline>
             <wp:extent cx="5334000" cy="3200400"/>
             <wp:effectExtent b="0" l="0" r="0" t="0"/>
-            <wp:docPr descr="" title="" id="97" name="Picture"/>
+            <wp:docPr descr="" title="" id="95" name="Picture"/>
             <a:graphic>
               <a:graphicData uri="http://schemas.openxmlformats.org/drawingml/2006/picture">
                 <pic:pic>
                   <pic:nvPicPr>
-                    <pic:cNvPr descr="SocultPaperV7_files/figure-docx/unnamed-chunk-9-1.png" id="98" name="Picture"/>
+                    <pic:cNvPr descr="SocultPaperV7_files/figure-docx/unnamed-chunk-9-1.png" id="96" name="Picture"/>
                     <pic:cNvPicPr>
                       <a:picLocks noChangeArrowheads="1" noChangeAspect="1"/>
                     </pic:cNvPicPr>
                   </pic:nvPicPr>
                   <pic:blipFill>
-                    <a:blip r:embed="rId96"/>
+                    <a:blip r:embed="rId94"/>
                     <a:stretch>
                       <a:fillRect/>
                     </a:stretch>
@@ -7744,7 +7450,7 @@
         <w:t xml:space="preserve">not detecting and controlling tumor levels at low values.</w:t>
       </w:r>
     </w:p>
-    <w:bookmarkEnd w:id="99"/>
+    <w:bookmarkEnd w:id="97"/>
     <w:sectPr/>
   </w:body>
 </w:document>
@@ -8019,9 +7725,6 @@
     <w:abstractNumId w:val="991"/>
   </w:num>
   <w:num w:numId="1004">
-    <w:abstractNumId w:val="991"/>
-  </w:num>
-  <w:num w:numId="1005">
     <w:abstractNumId w:val="991"/>
   </w:num>
 </w:numbering>

--- a/R/SocultPaperV7.docx
+++ b/R/SocultPaperV7.docx
@@ -2914,13 +2914,13 @@
         <w:t xml:space="preserve"> </w:t>
       </w:r>
       <w:r>
-        <w:t xml:space="preserve">(see appendix A for an in-depth description of how the joint probability</w:t>
-      </w:r>
-      <w:r>
-        <w:t xml:space="preserve"> </w:t>
-      </w:r>
-      <w:r>
-        <w:t xml:space="preserve">is factorized)</w:t>
+        <w:t xml:space="preserve">(see appendix A for an in-depth description of how an agents generative</w:t>
+      </w:r>
+      <w:r>
+        <w:t xml:space="preserve"> </w:t>
+      </w:r>
+      <w:r>
+        <w:t xml:space="preserve">model is specified by factorizing the joint probability)</w:t>
       </w:r>
       <w:r>
         <w:t xml:space="preserve"> </w:t>
@@ -2942,13 +2942,13 @@
       </w:r>
     </w:p>
     <w:bookmarkEnd w:id="26"/>
-    <w:bookmarkStart w:id="27" w:name="the-aim-of-this-paper"/>
+    <w:bookmarkStart w:id="27" w:name="aim-of-this-paper"/>
     <w:p>
       <w:pPr>
         <w:pStyle w:val="Heading2"/>
       </w:pPr>
       <w:r>
-        <w:t xml:space="preserve">The aim of this paper</w:t>
+        <w:t xml:space="preserve">Aim of this Paper</w:t>
       </w:r>
     </w:p>
     <w:p>
@@ -3269,37 +3269,43 @@
         <w:pStyle w:val="FirstParagraph"/>
       </w:pPr>
       <w:r>
-        <w:t xml:space="preserve">Typically when constructing AI POMDPs, different state factors states</w:t>
-      </w:r>
-      <w:r>
-        <w:t xml:space="preserve"> </w:t>
-      </w:r>
-      <w:r>
-        <w:t xml:space="preserve">such as resistance factorw and tumor factors are not modeled to affect</w:t>
-      </w:r>
-      <w:r>
-        <w:t xml:space="preserve"> </w:t>
-      </w:r>
-      <w:r>
-        <w:t xml:space="preserve">each other directly. Instead, the interactions resulting from</w:t>
-      </w:r>
-      <w:r>
-        <w:t xml:space="preserve"> </w:t>
-      </w:r>
-      <w:r>
-        <w:t xml:space="preserve">combinations of different states are modeled as leading to different</w:t>
-      </w:r>
-      <w:r>
-        <w:t xml:space="preserve"> </w:t>
-      </w:r>
-      <w:r>
-        <w:t xml:space="preserve">observations. This means that interactions between types of states would</w:t>
-      </w:r>
-      <w:r>
-        <w:t xml:space="preserve"> </w:t>
-      </w:r>
-      <w:r>
-        <w:t xml:space="preserve">be coded in the likelihood distribution.</w:t>
+        <w:t xml:space="preserve">Typically when constructing AI POMDPs, different state factors (i.e</w:t>
+      </w:r>
+      <w:r>
+        <w:t xml:space="preserve"> </w:t>
+      </w:r>
+      <w:r>
+        <w:t xml:space="preserve">types of states) such as the resistance factor and tumor factors are not</w:t>
+      </w:r>
+      <w:r>
+        <w:t xml:space="preserve"> </w:t>
+      </w:r>
+      <w:r>
+        <w:t xml:space="preserve">modeled to affect each other directly. Instead, the interactions</w:t>
+      </w:r>
+      <w:r>
+        <w:t xml:space="preserve"> </w:t>
+      </w:r>
+      <w:r>
+        <w:t xml:space="preserve">resulting from of particular specific states across state types are</w:t>
+      </w:r>
+      <w:r>
+        <w:t xml:space="preserve"> </w:t>
+      </w:r>
+      <w:r>
+        <w:t xml:space="preserve">modeled as leading to different observations. This means that</w:t>
+      </w:r>
+      <w:r>
+        <w:t xml:space="preserve"> </w:t>
+      </w:r>
+      <w:r>
+        <w:t xml:space="preserve">interactions between types of states would be coded in the likelihood</w:t>
+      </w:r>
+      <w:r>
+        <w:t xml:space="preserve"> </w:t>
+      </w:r>
+      <w:r>
+        <w:t xml:space="preserve">distribution.</w:t>
       </w:r>
     </w:p>
     <w:p>
@@ -3742,7 +3748,7 @@
         <w:t xml:space="preserve"> </w:t>
       </w:r>
       <w:r>
-        <w:t xml:space="preserve">noise in the tumor signal, and its inital expected transition</w:t>
+        <w:t xml:space="preserve">noise in the tumor signal, and its initial expected transition</w:t>
       </w:r>
       <w:r>
         <w:t xml:space="preserve"> </w:t>
@@ -3805,13 +3811,13 @@
         <w:t xml:space="preserve">testing or not for the time horizon of the policies.</w:t>
       </w:r>
     </w:p>
-    <w:bookmarkStart w:id="37" w:name="learning-the-resistance-state"/>
+    <w:bookmarkStart w:id="37" w:name="inferring-the-resistance-state"/>
     <w:p>
       <w:pPr>
         <w:pStyle w:val="Heading3"/>
       </w:pPr>
       <w:r>
-        <w:t xml:space="preserve">Learning the Resistance State</w:t>
+        <w:t xml:space="preserve">Inferring the Resistance State</w:t>
       </w:r>
     </w:p>
     <w:p>
@@ -3843,12 +3849,12 @@
           <wp:inline>
             <wp:extent cx="5334000" cy="3200400"/>
             <wp:effectExtent b="0" l="0" r="0" t="0"/>
-            <wp:docPr descr="A simulation run for exploratory purposes." title="" id="32" name="Picture"/>
+            <wp:docPr descr="A simulation run for exploratory purposes. The simulation ended before time-step 200 since the simulated patient “died” when the tumor state factor reached the state 5." title="" id="32" name="Picture"/>
             <a:graphic>
               <a:graphicData uri="http://schemas.openxmlformats.org/drawingml/2006/picture">
                 <pic:pic>
                   <pic:nvPicPr>
-                    <pic:cNvPr descr="SocultPaperV7_files/figure-docx/unnamed-chunk-1-1.png" id="33" name="Picture"/>
+                    <pic:cNvPr descr="SocultPaperV7_files/figure-docx/sim%20run-1.png" id="33" name="Picture"/>
                     <pic:cNvPicPr>
                       <a:picLocks noChangeArrowheads="1" noChangeAspect="1"/>
                     </pic:cNvPicPr>
@@ -3886,7 +3892,25 @@
         <w:pStyle w:val="ImageCaption"/>
       </w:pPr>
       <w:r>
-        <w:t xml:space="preserve">A simulation run for exploratory purposes.</w:t>
+        <w:t xml:space="preserve">A simulation run for exploratory purposes. The simulation ended before time-step 200 since the simulated patient</w:t>
+      </w:r>
+      <w:r>
+        <w:t xml:space="preserve"> </w:t>
+      </w:r>
+      <w:r>
+        <w:t xml:space="preserve">“</w:t>
+      </w:r>
+      <w:r>
+        <w:t xml:space="preserve">died</w:t>
+      </w:r>
+      <w:r>
+        <w:t xml:space="preserve">”</w:t>
+      </w:r>
+      <w:r>
+        <w:t xml:space="preserve"> </w:t>
+      </w:r>
+      <w:r>
+        <w:t xml:space="preserve">when the tumor state factor reached the state 5.</w:t>
       </w:r>
     </w:p>
     <w:p>
@@ -3906,85 +3930,91 @@
         <w:t xml:space="preserve"> </w:t>
       </w:r>
       <w:r>
-        <w:t xml:space="preserve">steps 30 and 39. Generally, it refrains from applying treatment when the</w:t>
-      </w:r>
-      <w:r>
-        <w:t xml:space="preserve"> </w:t>
-      </w:r>
-      <w:r>
-        <w:t xml:space="preserve">tumor state is low and applies treatment when the tumor state is high.</w:t>
-      </w:r>
-      <w:r>
-        <w:t xml:space="preserve"> </w:t>
-      </w:r>
-      <w:r>
-        <w:t xml:space="preserve">Interestingly, it does apply treatment at the first timestep, despite</w:t>
-      </w:r>
-      <w:r>
-        <w:t xml:space="preserve"> </w:t>
-      </w:r>
-      <w:r>
-        <w:t xml:space="preserve">the tumor state and resistance state being at their lowest possible</w:t>
-      </w:r>
-      <w:r>
-        <w:t xml:space="preserve"> </w:t>
-      </w:r>
-      <w:r>
-        <w:t xml:space="preserve">values. Considering that the generative model had uniform priors over</w:t>
-      </w:r>
-      <w:r>
-        <w:t xml:space="preserve"> </w:t>
-      </w:r>
-      <w:r>
-        <w:t xml:space="preserve">both resistance state and tumor states, this behavior is more</w:t>
-      </w:r>
-      <w:r>
-        <w:t xml:space="preserve"> </w:t>
-      </w:r>
-      <w:r>
-        <w:t xml:space="preserve">appropriate from the perspective of the agent, since treating and</w:t>
-      </w:r>
-      <w:r>
-        <w:t xml:space="preserve"> </w:t>
-      </w:r>
-      <w:r>
-        <w:t xml:space="preserve">testing would immediately provide information about both states.</w:t>
-      </w:r>
-      <w:r>
-        <w:t xml:space="preserve"> </w:t>
-      </w:r>
-      <w:r>
-        <w:t xml:space="preserve">Qualitatively, the model also seems to prefer testing when treatment is</w:t>
-      </w:r>
-      <w:r>
-        <w:t xml:space="preserve"> </w:t>
-      </w:r>
-      <w:r>
-        <w:t xml:space="preserve">being applied. This suggests that it finds testing to be more worthwhile</w:t>
-      </w:r>
-      <w:r>
-        <w:t xml:space="preserve"> </w:t>
-      </w:r>
-      <w:r>
-        <w:t xml:space="preserve">while also treating. A plot of the model’s beliefs about the resistance</w:t>
-      </w:r>
-      <w:r>
-        <w:t xml:space="preserve"> </w:t>
-      </w:r>
-      <w:r>
-        <w:t xml:space="preserve">state at each time-point (see Fig. 3) shows that its beliefs about the</w:t>
-      </w:r>
-      <w:r>
-        <w:t xml:space="preserve"> </w:t>
-      </w:r>
-      <w:r>
-        <w:t xml:space="preserve">resistance state generally follow the development of the actual</w:t>
-      </w:r>
-      <w:r>
-        <w:t xml:space="preserve"> </w:t>
-      </w:r>
-      <w:r>
-        <w:t xml:space="preserve">resistance state despite the lack of direct signal.</w:t>
+        <w:t xml:space="preserve">steps 30 and 39. Interestingly, the agent decides to apply treatment at</w:t>
+      </w:r>
+      <w:r>
+        <w:t xml:space="preserve"> </w:t>
+      </w:r>
+      <w:r>
+        <w:t xml:space="preserve">the first timestep, despite the tumor state and resistance state being</w:t>
+      </w:r>
+      <w:r>
+        <w:t xml:space="preserve"> </w:t>
+      </w:r>
+      <w:r>
+        <w:t xml:space="preserve">at their lowest possible values. Considering that the generative model</w:t>
+      </w:r>
+      <w:r>
+        <w:t xml:space="preserve"> </w:t>
+      </w:r>
+      <w:r>
+        <w:t xml:space="preserve">had uniform priors over both resistance state and tumor states, this</w:t>
+      </w:r>
+      <w:r>
+        <w:t xml:space="preserve"> </w:t>
+      </w:r>
+      <w:r>
+        <w:t xml:space="preserve">behavior is appropriate from the perspective of the agent, since</w:t>
+      </w:r>
+      <w:r>
+        <w:t xml:space="preserve"> </w:t>
+      </w:r>
+      <w:r>
+        <w:t xml:space="preserve">treating and testing would immediately provide information about both</w:t>
+      </w:r>
+      <w:r>
+        <w:t xml:space="preserve"> </w:t>
+      </w:r>
+      <w:r>
+        <w:t xml:space="preserve">states. The model further seemed to prefer testing when treatment is</w:t>
+      </w:r>
+      <w:r>
+        <w:t xml:space="preserve"> </w:t>
+      </w:r>
+      <w:r>
+        <w:t xml:space="preserve">being applied. This suggests that it found testing to be more worthwhile</w:t>
+      </w:r>
+      <w:r>
+        <w:t xml:space="preserve"> </w:t>
+      </w:r>
+      <w:r>
+        <w:t xml:space="preserve">while also treating. Given that by combining treatment and testing, the</w:t>
+      </w:r>
+      <w:r>
+        <w:t xml:space="preserve"> </w:t>
+      </w:r>
+      <w:r>
+        <w:t xml:space="preserve">agent can learn about both the resistance and tumor state factors, all</w:t>
+      </w:r>
+      <w:r>
+        <w:t xml:space="preserve"> </w:t>
+      </w:r>
+      <w:r>
+        <w:t xml:space="preserve">else being equal, the expected information gain should therefore be</w:t>
+      </w:r>
+      <w:r>
+        <w:t xml:space="preserve"> </w:t>
+      </w:r>
+      <w:r>
+        <w:t xml:space="preserve">increased by this behavior. A plot of the model’s beliefs about the</w:t>
+      </w:r>
+      <w:r>
+        <w:t xml:space="preserve"> </w:t>
+      </w:r>
+      <w:r>
+        <w:t xml:space="preserve">resistance state at each time-point (see Fig. 3) shows that its beliefs</w:t>
+      </w:r>
+      <w:r>
+        <w:t xml:space="preserve"> </w:t>
+      </w:r>
+      <w:r>
+        <w:t xml:space="preserve">about the resistance state generally follow the development of the</w:t>
+      </w:r>
+      <w:r>
+        <w:t xml:space="preserve"> </w:t>
+      </w:r>
+      <w:r>
+        <w:t xml:space="preserve">actual resistance state despite the lack of direct signal.</w:t>
       </w:r>
     </w:p>
     <w:p>
@@ -3996,12 +4026,12 @@
           <wp:inline>
             <wp:extent cx="5334000" cy="3200400"/>
             <wp:effectExtent b="0" l="0" r="0" t="0"/>
-            <wp:docPr descr="Plot of the model’s belief about the resistance level at every timepoint" title="" id="35" name="Picture"/>
+            <wp:docPr descr="Agents beliefs about the patient’s resistance state at every timepoint. Size and color of circles indicate the probability that the agent assigns to each value of the state at a given time-step." title="" id="35" name="Picture"/>
             <a:graphic>
               <a:graphicData uri="http://schemas.openxmlformats.org/drawingml/2006/picture">
                 <pic:pic>
                   <pic:nvPicPr>
-                    <pic:cNvPr descr="SocultPaperV7_files/figure-docx/unnamed-chunk-2-1.png" id="36" name="Picture"/>
+                    <pic:cNvPr descr="SocultPaperV7_files/figure-docx/res%20beliefs-1.png" id="36" name="Picture"/>
                     <pic:cNvPicPr>
                       <a:picLocks noChangeArrowheads="1" noChangeAspect="1"/>
                     </pic:cNvPicPr>
@@ -4039,7 +4069,7 @@
         <w:pStyle w:val="ImageCaption"/>
       </w:pPr>
       <w:r>
-        <w:t xml:space="preserve">Plot of the model’s belief about the resistance level at every timepoint</w:t>
+        <w:t xml:space="preserve">Agents beliefs about the patient’s resistance state at every timepoint. Size and color of circles indicate the probability that the agent assigns to each value of the state at a given time-step.</w:t>
       </w:r>
     </w:p>
     <w:p>
@@ -4053,37 +4083,25 @@
         <w:t xml:space="preserve"> </w:t>
       </w:r>
       <w:r>
-        <w:t xml:space="preserve">the agent to otherwise occluded resistance state by selectively applying</w:t>
-      </w:r>
-      <w:r>
-        <w:t xml:space="preserve"> </w:t>
-      </w:r>
-      <w:r>
-        <w:t xml:space="preserve">treatment and collecting noised signals of the tumor burden. While the</w:t>
-      </w:r>
-      <w:r>
-        <w:t xml:space="preserve"> </w:t>
-      </w:r>
-      <w:r>
-        <w:t xml:space="preserve">results are intially promising, the particular agent does make</w:t>
-      </w:r>
-      <w:r>
-        <w:t xml:space="preserve"> </w:t>
-      </w:r>
-      <w:r>
-        <w:t xml:space="preserve">questionable choices regarding the timing of treatment. The</w:t>
-      </w:r>
-      <w:r>
-        <w:t xml:space="preserve"> </w:t>
-      </w:r>
-      <w:r>
-        <w:t xml:space="preserve">decision-making behind these choices is dissected in-depth in the</w:t>
-      </w:r>
-      <w:r>
-        <w:t xml:space="preserve"> </w:t>
-      </w:r>
-      <w:r>
-        <w:t xml:space="preserve">appendix.</w:t>
+        <w:t xml:space="preserve">the agent to infer the occluded resistance states in real-time. While</w:t>
+      </w:r>
+      <w:r>
+        <w:t xml:space="preserve"> </w:t>
+      </w:r>
+      <w:r>
+        <w:t xml:space="preserve">the results are initially promising, the particular agent did make</w:t>
+      </w:r>
+      <w:r>
+        <w:t xml:space="preserve"> </w:t>
+      </w:r>
+      <w:r>
+        <w:t xml:space="preserve">questionable choices regarding the timing of treatment. It’s</w:t>
+      </w:r>
+      <w:r>
+        <w:t xml:space="preserve"> </w:t>
+      </w:r>
+      <w:r>
+        <w:t xml:space="preserve">decision-making is dissected in-depth in Appendix C.</w:t>
       </w:r>
     </w:p>
     <w:bookmarkEnd w:id="37"/>
@@ -4135,37 +4153,43 @@
         <w:t xml:space="preserve"> </w:t>
       </w:r>
       <w:r>
-        <w:t xml:space="preserve">simplified for ease of computation POMPDs and as a result, they observed</w:t>
-      </w:r>
-      <w:r>
-        <w:t xml:space="preserve"> </w:t>
-      </w:r>
-      <w:r>
-        <w:t xml:space="preserve">a noiseless signals of the tumor state and whether treatment was being</w:t>
-      </w:r>
-      <w:r>
-        <w:t xml:space="preserve"> </w:t>
-      </w:r>
-      <w:r>
-        <w:t xml:space="preserve">applied at every timestep. They were also only given prior preferences</w:t>
-      </w:r>
-      <w:r>
-        <w:t xml:space="preserve"> </w:t>
-      </w:r>
-      <w:r>
-        <w:t xml:space="preserve">for observations of tumor states. The preferences were uniform over all</w:t>
-      </w:r>
-      <w:r>
-        <w:t xml:space="preserve"> </w:t>
-      </w:r>
-      <w:r>
-        <w:t xml:space="preserve">survivable tumor states, and the probability of the highest tumor state</w:t>
-      </w:r>
-      <w:r>
-        <w:t xml:space="preserve"> </w:t>
-      </w:r>
-      <w:r>
-        <w:t xml:space="preserve">was set to 0. The following three agents were tested:</w:t>
+        <w:t xml:space="preserve">simplified for ease of computation — they only observed a noiseless</w:t>
+      </w:r>
+      <w:r>
+        <w:t xml:space="preserve"> </w:t>
+      </w:r>
+      <w:r>
+        <w:t xml:space="preserve">signal of the tumor state and whether treatment was being applied at</w:t>
+      </w:r>
+      <w:r>
+        <w:t xml:space="preserve"> </w:t>
+      </w:r>
+      <w:r>
+        <w:t xml:space="preserve">every time-step. They were also only given prior preferences for</w:t>
+      </w:r>
+      <w:r>
+        <w:t xml:space="preserve"> </w:t>
+      </w:r>
+      <w:r>
+        <w:t xml:space="preserve">observations of tumor states. The preferences were uniform over all</w:t>
+      </w:r>
+      <w:r>
+        <w:t xml:space="preserve"> </w:t>
+      </w:r>
+      <w:r>
+        <w:t xml:space="preserve">survivable observations of survivable tumor burdens, and the probability</w:t>
+      </w:r>
+      <w:r>
+        <w:t xml:space="preserve"> </w:t>
+      </w:r>
+      <w:r>
+        <w:t xml:space="preserve">of the observing the maximal burden was set to 0. The following three</w:t>
+      </w:r>
+      <w:r>
+        <w:t xml:space="preserve"> </w:t>
+      </w:r>
+      <w:r>
+        <w:t xml:space="preserve">agents were tested:</w:t>
       </w:r>
     </w:p>
     <w:p>
@@ -4219,7 +4243,7 @@
         <w:pStyle w:val="Compact"/>
       </w:pPr>
       <w:r>
-        <w:t xml:space="preserve">A long policy horizon model that could consider four blocks of</w:t>
+        <w:t xml:space="preserve">A long policy horizon POMPD that could consider four blocks of</w:t>
       </w:r>
       <w:r>
         <w:t xml:space="preserve"> </w:t>
@@ -4239,58 +4263,49 @@
         <w:pStyle w:val="FirstParagraph"/>
       </w:pPr>
       <w:r>
-        <w:t xml:space="preserve">The agents were benchmarked on four different</w:t>
-      </w:r>
-      <w:r>
-        <w:t xml:space="preserve"> </w:t>
-      </w:r>
-      <w:r>
-        <w:t xml:space="preserve">“</w:t>
-      </w:r>
-      <w:r>
-        <w:t xml:space="preserve">tumor aggressivity</w:t>
-      </w:r>
-      <w:r>
-        <w:t xml:space="preserve"> </w:t>
-      </w:r>
-      <w:r>
-        <w:t xml:space="preserve">settings</w:t>
-      </w:r>
-      <w:r>
-        <w:t xml:space="preserve">”</w:t>
-      </w:r>
-      <w:r>
-        <w:t xml:space="preserve">. The tested tumor growth rates were 0.1, 0.3, 0.5, and 0.7</w:t>
-      </w:r>
-      <w:r>
-        <w:t xml:space="preserve"> </w:t>
-      </w:r>
-      <w:r>
-        <w:t xml:space="preserve">probability of increasing the tumor state at each timestep. For each</w:t>
-      </w:r>
-      <w:r>
-        <w:t xml:space="preserve"> </w:t>
-      </w:r>
-      <w:r>
-        <w:t xml:space="preserve">setting, 100 simulation runs were done. For each run, the environment</w:t>
-      </w:r>
-      <w:r>
-        <w:t xml:space="preserve"> </w:t>
-      </w:r>
-      <w:r>
-        <w:t xml:space="preserve">was predetermined by generating 200 outcome variables for each</w:t>
-      </w:r>
-      <w:r>
-        <w:t xml:space="preserve"> </w:t>
-      </w:r>
-      <w:r>
-        <w:t xml:space="preserve">combination of tumor state, resistance state, and treatment state to</w:t>
-      </w:r>
-      <w:r>
-        <w:t xml:space="preserve"> </w:t>
-      </w:r>
-      <w:r>
-        <w:t xml:space="preserve">ensure comparability between the tested agents and the RB strategy at</w:t>
+        <w:t xml:space="preserve">The agents were benchmarked on four different tumor growth rates, to</w:t>
+      </w:r>
+      <w:r>
+        <w:t xml:space="preserve"> </w:t>
+      </w:r>
+      <w:r>
+        <w:t xml:space="preserve">investigate how a cancer’s aggresiveness would affect the agent’s</w:t>
+      </w:r>
+      <w:r>
+        <w:t xml:space="preserve"> </w:t>
+      </w:r>
+      <w:r>
+        <w:t xml:space="preserve">ability to keep patients alive. The tested tumor growth rates were 0.1,</w:t>
+      </w:r>
+      <w:r>
+        <w:t xml:space="preserve"> </w:t>
+      </w:r>
+      <w:r>
+        <w:t xml:space="preserve">0.3, 0.5, and 0.7 probability of an increase in tumor state at each</w:t>
+      </w:r>
+      <w:r>
+        <w:t xml:space="preserve"> </w:t>
+      </w:r>
+      <w:r>
+        <w:t xml:space="preserve">timestep. For each setting, 100 simulation were run. For each run, the</w:t>
+      </w:r>
+      <w:r>
+        <w:t xml:space="preserve"> </w:t>
+      </w:r>
+      <w:r>
+        <w:t xml:space="preserve">environment was predetermined by generating 200 outcome variables for</w:t>
+      </w:r>
+      <w:r>
+        <w:t xml:space="preserve"> </w:t>
+      </w:r>
+      <w:r>
+        <w:t xml:space="preserve">each combination of tumor state, resistance state, and treatment state</w:t>
+      </w:r>
+      <w:r>
+        <w:t xml:space="preserve"> </w:t>
+      </w:r>
+      <w:r>
+        <w:t xml:space="preserve">to ensure comparability between the tested agents and the RB strategy at</w:t>
       </w:r>
       <w:r>
         <w:t xml:space="preserve"> </w:t>
@@ -4308,12 +4323,12 @@
           <wp:inline>
             <wp:extent cx="5334000" cy="3200400"/>
             <wp:effectExtent b="0" l="0" r="0" t="0"/>
-            <wp:docPr descr="Simulated patient survival times for each agent and baseline strategy." title="" id="40" name="Picture"/>
+            <wp:docPr descr="Simulated observed patient survival times for each POMPD agent and the range-bounded strategy." title="" id="40" name="Picture"/>
             <a:graphic>
               <a:graphicData uri="http://schemas.openxmlformats.org/drawingml/2006/picture">
                 <pic:pic>
                   <pic:nvPicPr>
-                    <pic:cNvPr descr="SocultPaperV7_files/figure-docx/unnamed-chunk-3-1.png" id="41" name="Picture"/>
+                    <pic:cNvPr descr="SocultPaperV7_files/figure-docx/sim%20lengths-1.png" id="41" name="Picture"/>
                     <pic:cNvPicPr>
                       <a:picLocks noChangeArrowheads="1" noChangeAspect="1"/>
                     </pic:cNvPicPr>
@@ -4351,12 +4366,7 @@
         <w:pStyle w:val="ImageCaption"/>
       </w:pPr>
       <w:r>
-        <w:t xml:space="preserve">Simulated patient survival times for each agent and baseline strategy.</w:t>
-      </w:r>
-    </w:p>
-    <w:p>
-      <w:r>
-        <w:br w:type="page"/>
+        <w:t xml:space="preserve">Simulated observed patient survival times for each POMPD agent and the range-bounded strategy.</w:t>
       </w:r>
     </w:p>
     <w:p>
@@ -4370,7 +4380,7 @@
         <w:t xml:space="preserve"> </w:t>
       </w:r>
       <w:r>
-        <w:t xml:space="preserve">length (see Fig. 7). On the other runs, the long horizon model also</w:t>
+        <w:t xml:space="preserve">length (see Fig. 4). On the other runs, the long horizon model also</w:t>
       </w:r>
       <w:r>
         <w:t xml:space="preserve"> </w:t>
@@ -4394,7 +4404,7 @@
         <w:t xml:space="preserve"> </w:t>
       </w:r>
       <w:r>
-        <w:t xml:space="preserve">5.).coc</w:t>
+        <w:t xml:space="preserve">5.).</w:t>
       </w:r>
     </w:p>
     <w:p>
@@ -4411,7 +4421,7 @@
               <a:graphicData uri="http://schemas.openxmlformats.org/drawingml/2006/picture">
                 <pic:pic>
                   <pic:nvPicPr>
-                    <pic:cNvPr descr="SocultPaperV7_files/figure-docx/unnamed-chunk-4-1.png" id="44" name="Picture"/>
+                    <pic:cNvPr descr="SocultPaperV7_files/figure-docx/constrasts-1.png" id="44" name="Picture"/>
                     <pic:cNvPicPr>
                       <a:picLocks noChangeArrowheads="1" noChangeAspect="1"/>
                     </pic:cNvPicPr>
@@ -4487,7 +4497,7 @@
         <w:t xml:space="preserve"> </w:t>
       </w:r>
       <w:r>
-        <w:t xml:space="preserve">accelerate, which in turn would favor models that explicitly model how</w:t>
+        <w:t xml:space="preserve">accelerate, which in turn could favor models that explicitly model how</w:t>
       </w:r>
       <w:r>
         <w:t xml:space="preserve"> </w:t>
@@ -4521,65 +4531,102 @@
         <w:pStyle w:val="FirstParagraph"/>
       </w:pPr>
       <w:r>
-        <w:t xml:space="preserve">This project tested a simple modification to how POMDPs are typically</w:t>
-      </w:r>
-      <w:r>
-        <w:t xml:space="preserve"> </w:t>
-      </w:r>
-      <w:r>
-        <w:t xml:space="preserve">implemented in AI to investigate whether POMDPs could learn and control</w:t>
-      </w:r>
-      <w:r>
-        <w:t xml:space="preserve"> </w:t>
-      </w:r>
-      <w:r>
-        <w:t xml:space="preserve">an environment inferred based on their consequences on other states. In</w:t>
-      </w:r>
-      <w:r>
-        <w:t xml:space="preserve"> </w:t>
-      </w:r>
-      <w:r>
-        <w:t xml:space="preserve">a simulated environment designed to mimic the dynamics of AT, the</w:t>
-      </w:r>
-      <w:r>
-        <w:t xml:space="preserve"> </w:t>
-      </w:r>
-      <w:r>
-        <w:t xml:space="preserve">modification successfully allowed agents instantiated as POMDPs to model</w:t>
-      </w:r>
-      <w:r>
-        <w:t xml:space="preserve"> </w:t>
-      </w:r>
-      <w:r>
-        <w:t xml:space="preserve">an underlying resistance state that controlled the efficacy of cancer</w:t>
-      </w:r>
-      <w:r>
-        <w:t xml:space="preserve"> </w:t>
-      </w:r>
-      <w:r>
-        <w:t xml:space="preserve">treatment, despite the underlying state not producing observable signals</w:t>
-      </w:r>
-      <w:r>
-        <w:t xml:space="preserve"> </w:t>
-      </w:r>
-      <w:r>
-        <w:t xml:space="preserve">itself. Additionally, costs to testing and treating implemented and</w:t>
-      </w:r>
-      <w:r>
-        <w:t xml:space="preserve"> </w:t>
-      </w:r>
-      <w:r>
-        <w:t xml:space="preserve">crucially these could be holistically integrated using free energy</w:t>
-      </w:r>
-      <w:r>
-        <w:t xml:space="preserve"> </w:t>
-      </w:r>
-      <w:r>
-        <w:t xml:space="preserve">minimization to trade-off utility for reductions in uncertainty.</w:t>
-      </w:r>
-      <w:r>
-        <w:t xml:space="preserve"> </w:t>
-      </w:r>
+        <w:t xml:space="preserve">This project tested a modification to how POMDPs are typically</w:t>
+      </w:r>
+      <w:r>
+        <w:t xml:space="preserve"> </w:t>
+      </w:r>
+      <w:r>
+        <w:t xml:space="preserve">implemented in AI to investigate whether POMDPs could infer and control</w:t>
+      </w:r>
+      <w:r>
+        <w:t xml:space="preserve"> </w:t>
+      </w:r>
+      <w:r>
+        <w:t xml:space="preserve">state factors that don’t emit signals, but instead influence other state</w:t>
+      </w:r>
+      <w:r>
+        <w:t xml:space="preserve"> </w:t>
+      </w:r>
+      <w:r>
+        <w:t xml:space="preserve">factors. This was accomplished. In a simulated environment designed to</w:t>
+      </w:r>
+      <w:r>
+        <w:t xml:space="preserve"> </w:t>
+      </w:r>
+      <w:r>
+        <w:t xml:space="preserve">mimic the dynamics of AT, the modification allowed agents instantiated</w:t>
+      </w:r>
+      <w:r>
+        <w:t xml:space="preserve"> </w:t>
+      </w:r>
+      <w:r>
+        <w:t xml:space="preserve">as POMDPs to model an underlying resistance state that controlled the</w:t>
+      </w:r>
+      <w:r>
+        <w:t xml:space="preserve"> </w:t>
+      </w:r>
+      <w:r>
+        <w:t xml:space="preserve">efficacy of cancer treatment, despite the underlying state not producing</w:t>
+      </w:r>
+      <w:r>
+        <w:t xml:space="preserve"> </w:t>
+      </w:r>
+      <w:r>
+        <w:t xml:space="preserve">observable signals itself.</w:t>
+      </w:r>
+    </w:p>
+    <w:p>
+      <w:pPr>
+        <w:pStyle w:val="BodyText"/>
+      </w:pPr>
+      <w:r>
+        <w:t xml:space="preserve">Additionally, costs to testing and treating were implemented and could</w:t>
+      </w:r>
+      <w:r>
+        <w:t xml:space="preserve"> </w:t>
+      </w:r>
+      <w:r>
+        <w:t xml:space="preserve">be quantitatively integrated using free energy minimization to trade-off</w:t>
+      </w:r>
+      <w:r>
+        <w:t xml:space="preserve"> </w:t>
+      </w:r>
+      <w:r>
+        <w:t xml:space="preserve">utility for reductions in uncertainty. Considering that key AT</w:t>
+      </w:r>
+      <w:r>
+        <w:t xml:space="preserve"> </w:t>
+      </w:r>
+      <w:r>
+        <w:t xml:space="preserve">reasearches have reported that future models of AT must be able to</w:t>
+      </w:r>
+      <w:r>
+        <w:t xml:space="preserve"> </w:t>
+      </w:r>
+      <w:r>
+        <w:t xml:space="preserve">balance drug toxicity, tumor burdens and resistance dynamics</w:t>
+      </w:r>
+      <w:r>
+        <w:t xml:space="preserve"> </w:t>
+      </w:r>
+      <w:r>
+        <w:t xml:space="preserve">(West et al. 2023)</w:t>
+      </w:r>
+      <w:r>
+        <w:t xml:space="preserve">, seeking inspiration in the AI paradigm is potentially</w:t>
+      </w:r>
+      <w:r>
+        <w:t xml:space="preserve"> </w:t>
+      </w:r>
+      <w:r>
+        <w:t xml:space="preserve">promising path for future modelling work.</w:t>
+      </w:r>
+    </w:p>
+    <w:p>
+      <w:pPr>
+        <w:pStyle w:val="BodyText"/>
+      </w:pPr>
       <w:r>
         <w:t xml:space="preserve">Modified POMPDs were further tested against a range-bounded treatment</w:t>
       </w:r>
@@ -4599,7 +4646,7 @@
         <w:t xml:space="preserve"> </w:t>
       </w:r>
       <w:r>
-        <w:t xml:space="preserve">performance was larger in simulations of aggressive tumor growth rates</w:t>
+        <w:t xml:space="preserve">performance was largest in simulations of aggressive tumor growth rates</w:t>
       </w:r>
       <w:r>
         <w:t xml:space="preserve"> </w:t>
@@ -4611,31 +4658,49 @@
         <w:t xml:space="preserve"> </w:t>
       </w:r>
       <w:r>
-        <w:t xml:space="preserve">action. These findings underscore the potential of using the AI paradigm</w:t>
-      </w:r>
-      <w:r>
-        <w:t xml:space="preserve"> </w:t>
-      </w:r>
-      <w:r>
-        <w:t xml:space="preserve">in real-time planning of treatment and testing decisions in AT, and,</w:t>
-      </w:r>
-      <w:r>
-        <w:t xml:space="preserve"> </w:t>
-      </w:r>
-      <w:r>
-        <w:t xml:space="preserve">albeit under simplified circumstances, the modified AI POMDP is a</w:t>
-      </w:r>
-      <w:r>
-        <w:t xml:space="preserve"> </w:t>
-      </w:r>
-      <w:r>
-        <w:t xml:space="preserve">promising model choice for improving real-time patient-specific</w:t>
-      </w:r>
-      <w:r>
-        <w:t xml:space="preserve"> </w:t>
-      </w:r>
-      <w:r>
-        <w:t xml:space="preserve">treatment decisions in AT.</w:t>
+        <w:t xml:space="preserve">action. These results in concert with a recent review of needed</w:t>
+      </w:r>
+      <w:r>
+        <w:t xml:space="preserve"> </w:t>
+      </w:r>
+      <w:r>
+        <w:t xml:space="preserve">developments in AT models</w:t>
+      </w:r>
+      <w:r>
+        <w:t xml:space="preserve"> </w:t>
+      </w:r>
+      <w:r>
+        <w:t xml:space="preserve">(West et al. 2023)</w:t>
+      </w:r>
+      <w:r>
+        <w:t xml:space="preserve"> </w:t>
+      </w:r>
+      <w:r>
+        <w:t xml:space="preserve">underscore the potential of</w:t>
+      </w:r>
+      <w:r>
+        <w:t xml:space="preserve"> </w:t>
+      </w:r>
+      <w:r>
+        <w:t xml:space="preserve">drawing inspiration in the AI paradigm for real-time planning of</w:t>
+      </w:r>
+      <w:r>
+        <w:t xml:space="preserve"> </w:t>
+      </w:r>
+      <w:r>
+        <w:t xml:space="preserve">treatment and testing decisions. Perhaps the modified POMDP could be a</w:t>
+      </w:r>
+      <w:r>
+        <w:t xml:space="preserve"> </w:t>
+      </w:r>
+      <w:r>
+        <w:t xml:space="preserve">useful model architecture that,with refinement, could come to improve</w:t>
+      </w:r>
+      <w:r>
+        <w:t xml:space="preserve"> </w:t>
+      </w:r>
+      <w:r>
+        <w:t xml:space="preserve">real-time patient-specific therapy treatment decisions.</w:t>
       </w:r>
     </w:p>
     <w:p>
@@ -4643,84 +4708,66 @@
         <w:pStyle w:val="BodyText"/>
       </w:pPr>
       <w:r>
-        <w:t xml:space="preserve">Additionally, this paper demonstrates that the AI implementation of</w:t>
-      </w:r>
-      <w:r>
-        <w:t xml:space="preserve"> </w:t>
-      </w:r>
-      <w:r>
-        <w:t xml:space="preserve">POMPDs shows several desirable qualities for AT:</w:t>
-      </w:r>
-    </w:p>
-    <w:p>
-      <w:pPr>
-        <w:numPr>
-          <w:ilvl w:val="0"/>
-          <w:numId w:val="1004"/>
-        </w:numPr>
-      </w:pPr>
-      <w:r>
-        <w:t xml:space="preserve">The modified AI POMPDs show great flexibility in their ability to</w:t>
-      </w:r>
-      <w:r>
-        <w:t xml:space="preserve"> </w:t>
-      </w:r>
-      <w:r>
-        <w:t xml:space="preserve">specify the causal structure of an environment. Computation and our</w:t>
-      </w:r>
-      <w:r>
-        <w:t xml:space="preserve"> </w:t>
-      </w:r>
-      <w:r>
-        <w:t xml:space="preserve">ability to inform likelihood and transition dynamics are the only</w:t>
-      </w:r>
-      <w:r>
-        <w:t xml:space="preserve"> </w:t>
-      </w:r>
-      <w:r>
-        <w:t xml:space="preserve">limits to the complexity that can be specified. This paper</w:t>
-      </w:r>
-      <w:r>
-        <w:t xml:space="preserve"> </w:t>
-      </w:r>
-      <w:r>
-        <w:t xml:space="preserve">implemented a POMPD capable of combining multiple decisions, such as</w:t>
-      </w:r>
-      <w:r>
-        <w:t xml:space="preserve"> </w:t>
-      </w:r>
-      <w:r>
-        <w:t xml:space="preserve">treating and testing, More complex generative models could include</w:t>
-      </w:r>
-      <w:r>
-        <w:t xml:space="preserve"> </w:t>
-      </w:r>
-      <w:r>
-        <w:t xml:space="preserve">multiple types testing and treatment opening the door for multidrug</w:t>
-      </w:r>
-      <w:r>
-        <w:t xml:space="preserve"> </w:t>
-      </w:r>
-      <w:r>
-        <w:t xml:space="preserve">therapies, while integrating multiple types of testing and</w:t>
-      </w:r>
-      <w:r>
-        <w:t xml:space="preserve"> </w:t>
-      </w:r>
-      <w:r>
-        <w:t xml:space="preserve">increasingly detailed modeling of real-time tumor biology. But to</w:t>
-      </w:r>
-      <w:r>
-        <w:t xml:space="preserve"> </w:t>
-      </w:r>
-      <w:r>
-        <w:t xml:space="preserve">avoid having to figure out how quarks and leptons might interact to</w:t>
-      </w:r>
-      <w:r>
-        <w:t xml:space="preserve"> </w:t>
-      </w:r>
-      <w:r>
-        <w:t xml:space="preserve">produce a cancer cell, we will have to limit our desire for higher</w:t>
+        <w:t xml:space="preserve">This paper implemented a POMPD capable of combining multiple actions,</w:t>
+      </w:r>
+      <w:r>
+        <w:t xml:space="preserve"> </w:t>
+      </w:r>
+      <w:r>
+        <w:t xml:space="preserve">i.e. treating and testing. Only computation and our ability to specify</w:t>
+      </w:r>
+      <w:r>
+        <w:t xml:space="preserve"> </w:t>
+      </w:r>
+      <w:r>
+        <w:t xml:space="preserve">likelihood and transition probabilities prohibit constructing more</w:t>
+      </w:r>
+      <w:r>
+        <w:t xml:space="preserve"> </w:t>
+      </w:r>
+      <w:r>
+        <w:t xml:space="preserve">complex generative models. Potentially opening the door for combining</w:t>
+      </w:r>
+      <w:r>
+        <w:t xml:space="preserve"> </w:t>
+      </w:r>
+      <w:r>
+        <w:t xml:space="preserve">multi-drug therapies with multiple types of testing and increasingly</w:t>
+      </w:r>
+      <w:r>
+        <w:t xml:space="preserve"> </w:t>
+      </w:r>
+      <w:r>
+        <w:t xml:space="preserve">detailed models of real-time tumor biology — all of which are desiderata</w:t>
+      </w:r>
+      <w:r>
+        <w:t xml:space="preserve"> </w:t>
+      </w:r>
+      <w:r>
+        <w:t xml:space="preserve">reported by</w:t>
+      </w:r>
+      <w:r>
+        <w:t xml:space="preserve"> </w:t>
+      </w:r>
+      <w:r>
+        <w:t xml:space="preserve">West et al. (2023)</w:t>
+      </w:r>
+      <w:r>
+        <w:t xml:space="preserve">.</w:t>
+      </w:r>
+    </w:p>
+    <w:p>
+      <w:pPr>
+        <w:pStyle w:val="BodyText"/>
+      </w:pPr>
+      <w:r>
+        <w:t xml:space="preserve">But to avoid having to figure out how quarks and leptons might interact</w:t>
+      </w:r>
+      <w:r>
+        <w:t xml:space="preserve"> </w:t>
+      </w:r>
+      <w:r>
+        <w:t xml:space="preserve">to produce a cancer cell, we will have to limit our desire for higher</w:t>
       </w:r>
       <w:r>
         <w:t xml:space="preserve"> </w:t>
@@ -4732,167 +4779,372 @@
         <w:t xml:space="preserve"> </w:t>
       </w:r>
       <w:r>
-        <w:t xml:space="preserve">mechanisms of tumor biology likely will benefit clinical adaptions</w:t>
-      </w:r>
-      <w:r>
-        <w:t xml:space="preserve"> </w:t>
-      </w:r>
-      <w:r>
-        <w:t xml:space="preserve">of AT, abstracting away physical mechanisms as random fluctuations</w:t>
-      </w:r>
-      <w:r>
-        <w:t xml:space="preserve"> </w:t>
-      </w:r>
-      <w:r>
-        <w:t xml:space="preserve">inherent to the modeled environment will at some point be necessary.</w:t>
-      </w:r>
-      <w:r>
-        <w:t xml:space="preserve"> </w:t>
-      </w:r>
-      <w:r>
-        <w:t xml:space="preserve">Models for real-time treatment decisions will therefore have to need</w:t>
-      </w:r>
-      <w:r>
-        <w:t xml:space="preserve"> </w:t>
-      </w:r>
-      <w:r>
-        <w:t xml:space="preserve">the capacity to model the uncertainty of the environment and account</w:t>
-      </w:r>
-      <w:r>
-        <w:t xml:space="preserve"> </w:t>
-      </w:r>
-      <w:r>
-        <w:t xml:space="preserve">for it in decision-making.</w:t>
-      </w:r>
-    </w:p>
-    <w:p>
-      <w:pPr>
-        <w:numPr>
-          <w:ilvl w:val="0"/>
-          <w:numId w:val="1004"/>
-        </w:numPr>
-      </w:pPr>
-      <w:r>
-        <w:t xml:space="preserve">Another quality is the capacity to balance expected information gain</w:t>
-      </w:r>
-      <w:r>
-        <w:t xml:space="preserve"> </w:t>
-      </w:r>
-      <w:r>
-        <w:t xml:space="preserve">against expected utility. The certainty of the model is incorporated</w:t>
-      </w:r>
-      <w:r>
-        <w:t xml:space="preserve"> </w:t>
-      </w:r>
-      <w:r>
-        <w:t xml:space="preserve">directly in selecting when to apply treatments and when to test.</w:t>
-      </w:r>
-      <w:r>
-        <w:t xml:space="preserve"> </w:t>
-      </w:r>
-      <w:r>
-        <w:t xml:space="preserve">This suggests that there is more information to be gained from</w:t>
-      </w:r>
-      <w:r>
-        <w:t xml:space="preserve"> </w:t>
-      </w:r>
-      <w:r>
-        <w:t xml:space="preserve">testing when treatment is being applied, as it provides a view into</w:t>
-      </w:r>
-      <w:r>
-        <w:t xml:space="preserve"> </w:t>
-      </w:r>
-      <w:r>
-        <w:t xml:space="preserve">the underlying resistance dynamics. Immediate testing seems to</w:t>
-      </w:r>
-      <w:r>
-        <w:t xml:space="preserve"> </w:t>
-      </w:r>
-      <w:r>
-        <w:t xml:space="preserve">suggest that the models are more likely to apply testing when also</w:t>
-      </w:r>
-      <w:r>
-        <w:t xml:space="preserve"> </w:t>
-      </w:r>
-      <w:r>
-        <w:t xml:space="preserve">applying treatment. Another interesting corollary to basing therapy</w:t>
-      </w:r>
-      <w:r>
-        <w:t xml:space="preserve"> </w:t>
-      </w:r>
-      <w:r>
-        <w:t xml:space="preserve">plans in AI is that POMPD solutions could believe that two patients</w:t>
-      </w:r>
-      <w:r>
-        <w:t xml:space="preserve"> </w:t>
-      </w:r>
-      <w:r>
-        <w:t xml:space="preserve">have exactly the same tumor burden but suggest treatment for one</w:t>
-      </w:r>
-      <w:r>
-        <w:t xml:space="preserve"> </w:t>
-      </w:r>
-      <w:r>
-        <w:t xml:space="preserve">patient and not the other. This is a feature, not a bug. If certain</w:t>
-      </w:r>
-      <w:r>
-        <w:t xml:space="preserve"> </w:t>
-      </w:r>
-      <w:r>
-        <w:t xml:space="preserve">about an underlying state (e.g., resistance in the models in this</w:t>
-      </w:r>
-      <w:r>
-        <w:t xml:space="preserve"> </w:t>
-      </w:r>
-      <w:r>
-        <w:t xml:space="preserve">paper), there will be expected information gained from treating. Yet</w:t>
-      </w:r>
-      <w:r>
-        <w:t xml:space="preserve"> </w:t>
-      </w:r>
-      <w:r>
-        <w:t xml:space="preserve">if the model is uncertain about the resistance state of the other</w:t>
-      </w:r>
-      <w:r>
-        <w:t xml:space="preserve"> </w:t>
-      </w:r>
-      <w:r>
-        <w:t xml:space="preserve">patient, it might be worthwhile to treat simply to gain information.</w:t>
-      </w:r>
-      <w:r>
-        <w:t xml:space="preserve"> </w:t>
-      </w:r>
-      <w:r>
-        <w:t xml:space="preserve">This perspective slurs the line between testing and treating and</w:t>
-      </w:r>
-      <w:r>
-        <w:t xml:space="preserve"> </w:t>
-      </w:r>
-      <w:r>
-        <w:t xml:space="preserve">drastically alters the decisions on when to collect real-time data</w:t>
-      </w:r>
-      <w:r>
-        <w:t xml:space="preserve"> </w:t>
-      </w:r>
-      <w:r>
-        <w:t xml:space="preserve">patient data by trading uncertainty and utility in a quantitative</w:t>
-      </w:r>
-      <w:r>
-        <w:t xml:space="preserve"> </w:t>
-      </w:r>
-      <w:r>
-        <w:t xml:space="preserve">fashion.</w:t>
-      </w:r>
-    </w:p>
-    <w:p>
-      <w:pPr>
-        <w:numPr>
-          <w:ilvl w:val="0"/>
-          <w:numId w:val="1004"/>
-        </w:numPr>
-      </w:pPr>
-      <w:r>
-        <w:t xml:space="preserve">Another key quality of models desired by</w:t>
+        <w:t xml:space="preserve">mechanisms of tumor biology likely will benefit clinical adaptions of</w:t>
+      </w:r>
+      <w:r>
+        <w:t xml:space="preserve"> </w:t>
+      </w:r>
+      <w:r>
+        <w:t xml:space="preserve">AT, abstracting away physical mechanisms as random fluctuations inherent</w:t>
+      </w:r>
+      <w:r>
+        <w:t xml:space="preserve"> </w:t>
+      </w:r>
+      <w:r>
+        <w:t xml:space="preserve">to the modeled environment will eventually be necessary. Models for</w:t>
+      </w:r>
+      <w:r>
+        <w:t xml:space="preserve"> </w:t>
+      </w:r>
+      <w:r>
+        <w:t xml:space="preserve">real-time treatment decisions will therefore have to need the capacity</w:t>
+      </w:r>
+      <w:r>
+        <w:t xml:space="preserve"> </w:t>
+      </w:r>
+      <w:r>
+        <w:t xml:space="preserve">to model the uncertainty of the environment and account for it in</w:t>
+      </w:r>
+      <w:r>
+        <w:t xml:space="preserve"> </w:t>
+      </w:r>
+      <w:r>
+        <w:t xml:space="preserve">decision-making .</w:t>
+      </w:r>
+    </w:p>
+    <w:p>
+      <w:pPr>
+        <w:pStyle w:val="BodyText"/>
+      </w:pPr>
+      <w:r>
+        <w:t xml:space="preserve">Another quality of the AI paradigm is its ability to quantitavely</w:t>
+      </w:r>
+      <w:r>
+        <w:t xml:space="preserve"> </w:t>
+      </w:r>
+      <w:r>
+        <w:t xml:space="preserve">incorporate expected utility and unceartinty when selecting actions.</w:t>
+      </w:r>
+      <w:r>
+        <w:t xml:space="preserve"> </w:t>
+      </w:r>
+      <w:r>
+        <w:t xml:space="preserve">Basing therapy planning in AI models would blur the line between testing</w:t>
+      </w:r>
+      <w:r>
+        <w:t xml:space="preserve"> </w:t>
+      </w:r>
+      <w:r>
+        <w:t xml:space="preserve">and treating. For example, models could correctly believe that two</w:t>
+      </w:r>
+      <w:r>
+        <w:t xml:space="preserve"> </w:t>
+      </w:r>
+      <w:r>
+        <w:t xml:space="preserve">patients have exactly the same tumor burden but suggest treatment for</w:t>
+      </w:r>
+      <w:r>
+        <w:t xml:space="preserve"> </w:t>
+      </w:r>
+      <w:r>
+        <w:t xml:space="preserve">one patient and not the other. This is a feature, not a bug. If a model</w:t>
+      </w:r>
+      <w:r>
+        <w:t xml:space="preserve"> </w:t>
+      </w:r>
+      <w:r>
+        <w:t xml:space="preserve">is certain in its beliefs about one patient’s resistance dynamics, the</w:t>
+      </w:r>
+      <w:r>
+        <w:t xml:space="preserve"> </w:t>
+      </w:r>
+      <w:r>
+        <w:t xml:space="preserve">expected gain in information will be smaller. Yet if the model is</w:t>
+      </w:r>
+      <w:r>
+        <w:t xml:space="preserve"> </w:t>
+      </w:r>
+      <w:r>
+        <w:t xml:space="preserve">uncertain about the resistance dynamics of the other patient, it might</w:t>
+      </w:r>
+      <w:r>
+        <w:t xml:space="preserve"> </w:t>
+      </w:r>
+      <w:r>
+        <w:t xml:space="preserve">be worthwhile to treat simply for the information gain. Curiously, this</w:t>
+      </w:r>
+      <w:r>
+        <w:t xml:space="preserve"> </w:t>
+      </w:r>
+      <w:r>
+        <w:t xml:space="preserve">could result in two patients with exactly the same tumor burden, but</w:t>
+      </w:r>
+      <w:r>
+        <w:t xml:space="preserve"> </w:t>
+      </w:r>
+      <w:r>
+        <w:t xml:space="preserve">only one of them should receive treatment. Factoring in current and</w:t>
+      </w:r>
+      <w:r>
+        <w:t xml:space="preserve"> </w:t>
+      </w:r>
+      <w:r>
+        <w:t xml:space="preserve">expected uncertainty would therefore drastically alter how to optimally</w:t>
+      </w:r>
+      <w:r>
+        <w:t xml:space="preserve"> </w:t>
+      </w:r>
+      <w:r>
+        <w:t xml:space="preserve">collect real-time data patient data.</w:t>
+      </w:r>
+    </w:p>
+    <w:bookmarkEnd w:id="47"/>
+    <w:bookmarkStart w:id="48" w:name="suggestions-for-future-research"/>
+    <w:p>
+      <w:pPr>
+        <w:pStyle w:val="Heading2"/>
+      </w:pPr>
+      <w:r>
+        <w:t xml:space="preserve">Suggestions for Future Research</w:t>
+      </w:r>
+    </w:p>
+    <w:p>
+      <w:pPr>
+        <w:pStyle w:val="FirstParagraph"/>
+      </w:pPr>
+      <w:r>
+        <w:t xml:space="preserve">While the results are initially promising, the simple nature of the</w:t>
+      </w:r>
+      <w:r>
+        <w:t xml:space="preserve"> </w:t>
+      </w:r>
+      <w:r>
+        <w:t xml:space="preserve">simulated clinical setting prohibits drawing any strong conclusions</w:t>
+      </w:r>
+      <w:r>
+        <w:t xml:space="preserve"> </w:t>
+      </w:r>
+      <w:r>
+        <w:t xml:space="preserve">about the promise of using AI POMPDs in a clinical setting.</w:t>
+      </w:r>
+    </w:p>
+    <w:p>
+      <w:pPr>
+        <w:pStyle w:val="BodyText"/>
+      </w:pPr>
+      <w:r>
+        <w:t xml:space="preserve">To further investigate whether POMDPs could viably be applied in a</w:t>
+      </w:r>
+      <w:r>
+        <w:t xml:space="preserve"> </w:t>
+      </w:r>
+      <w:r>
+        <w:t xml:space="preserve">clinical setting, multiple problems will need to be solved. For example,</w:t>
+      </w:r>
+      <w:r>
+        <w:t xml:space="preserve"> </w:t>
+      </w:r>
+      <w:r>
+        <w:t xml:space="preserve">in the present study, the environment featured only discrete values.</w:t>
+      </w:r>
+      <w:r>
+        <w:t xml:space="preserve"> </w:t>
+      </w:r>
+      <w:r>
+        <w:t xml:space="preserve">Since biomarkers and dosage intensities will likely take continuous</w:t>
+      </w:r>
+      <w:r>
+        <w:t xml:space="preserve"> </w:t>
+      </w:r>
+      <w:r>
+        <w:t xml:space="preserve">values, some combination of binning continuous values to discrete values</w:t>
+      </w:r>
+      <w:r>
+        <w:t xml:space="preserve"> </w:t>
+      </w:r>
+      <w:r>
+        <w:t xml:space="preserve">or adapting the model structure to work with continuous data is</w:t>
+      </w:r>
+      <w:r>
+        <w:t xml:space="preserve"> </w:t>
+      </w:r>
+      <w:r>
+        <w:t xml:space="preserve">necessary. In the face of similar constraints, deep learning has been</w:t>
+      </w:r>
+      <w:r>
+        <w:t xml:space="preserve"> </w:t>
+      </w:r>
+      <w:r>
+        <w:t xml:space="preserve">used to construct likelihood mappings and transition probabilities in</w:t>
+      </w:r>
+      <w:r>
+        <w:t xml:space="preserve"> </w:t>
+      </w:r>
+      <w:r>
+        <w:t xml:space="preserve">POMDPs</w:t>
+      </w:r>
+      <w:r>
+        <w:t xml:space="preserve"> </w:t>
+      </w:r>
+      <w:r>
+        <w:t xml:space="preserve">(Çatal et al. 2020)</w:t>
+      </w:r>
+      <w:r>
+        <w:t xml:space="preserve">. Finding better methods for searching the policy</w:t>
+      </w:r>
+      <w:r>
+        <w:t xml:space="preserve"> </w:t>
+      </w:r>
+      <w:r>
+        <w:t xml:space="preserve">spaces will likely also be pivotal —</w:t>
+      </w:r>
+      <w:r>
+        <w:t xml:space="preserve"> </w:t>
+      </w:r>
+      <w:r>
+        <w:t xml:space="preserve">Da Costa et al. (2020)</w:t>
+      </w:r>
+      <w:r>
+        <w:t xml:space="preserve"> </w:t>
+      </w:r>
+      <w:r>
+        <w:t xml:space="preserve">suggest how the space</w:t>
+      </w:r>
+      <w:r>
+        <w:t xml:space="preserve"> </w:t>
+      </w:r>
+      <w:r>
+        <w:t xml:space="preserve">of possible actions could be pruned to decrease search times.</w:t>
+      </w:r>
+    </w:p>
+    <w:p>
+      <w:pPr>
+        <w:pStyle w:val="BodyText"/>
+      </w:pPr>
+      <w:r>
+        <w:t xml:space="preserve">Another key issue is determining a how to inform likelihood and</w:t>
+      </w:r>
+      <w:r>
+        <w:t xml:space="preserve"> </w:t>
+      </w:r>
+      <w:r>
+        <w:t xml:space="preserve">transition probabilities in a fashion that is compatible with a clinical</w:t>
+      </w:r>
+      <w:r>
+        <w:t xml:space="preserve"> </w:t>
+      </w:r>
+      <w:r>
+        <w:t xml:space="preserve">setting. The present study used the actual transition probabilities of</w:t>
+      </w:r>
+      <w:r>
+        <w:t xml:space="preserve"> </w:t>
+      </w:r>
+      <w:r>
+        <w:t xml:space="preserve">the simulated environment and, depending on the simulation run,</w:t>
+      </w:r>
+      <w:r>
+        <w:t xml:space="preserve"> </w:t>
+      </w:r>
+      <w:r>
+        <w:t xml:space="preserve">noiseless likelihood mappings. Possibly, simulations of cancer dynamics,</w:t>
+      </w:r>
+      <w:r>
+        <w:t xml:space="preserve"> </w:t>
+      </w:r>
+      <w:r>
+        <w:t xml:space="preserve">such as those by</w:t>
+      </w:r>
+      <w:r>
+        <w:t xml:space="preserve"> </w:t>
+      </w:r>
+      <w:r>
+        <w:t xml:space="preserve">Zhang et al. (2017)</w:t>
+      </w:r>
+      <w:r>
+        <w:t xml:space="preserve">, could be used to inform transition</w:t>
+      </w:r>
+      <w:r>
+        <w:t xml:space="preserve"> </w:t>
+      </w:r>
+      <w:r>
+        <w:t xml:space="preserve">probabilities, and a clinical model could potentially readjust to</w:t>
+      </w:r>
+      <w:r>
+        <w:t xml:space="preserve"> </w:t>
+      </w:r>
+      <w:r>
+        <w:t xml:space="preserve">patient data. The AI implementation of POMDPs has developed literature</w:t>
+      </w:r>
+      <w:r>
+        <w:t xml:space="preserve"> </w:t>
+      </w:r>
+      <w:r>
+        <w:t xml:space="preserve">on online learning of the categorical probability distributions needed</w:t>
+      </w:r>
+      <w:r>
+        <w:t xml:space="preserve"> </w:t>
+      </w:r>
+      <w:r>
+        <w:t xml:space="preserve">to accurately represent the environment. Even potential information</w:t>
+      </w:r>
+      <w:r>
+        <w:t xml:space="preserve"> </w:t>
+      </w:r>
+      <w:r>
+        <w:t xml:space="preserve">gains from learning transition and likelihood probabilities can be</w:t>
+      </w:r>
+      <w:r>
+        <w:t xml:space="preserve"> </w:t>
+      </w:r>
+      <w:r>
+        <w:t xml:space="preserve">factored in to decision-making</w:t>
+      </w:r>
+      <w:r>
+        <w:t xml:space="preserve"> </w:t>
+      </w:r>
+      <w:r>
+        <w:t xml:space="preserve">Da Costa et al. (2020)</w:t>
+      </w:r>
+      <w:r>
+        <w:t xml:space="preserve">.</w:t>
+      </w:r>
+    </w:p>
+    <w:p>
+      <w:pPr>
+        <w:pStyle w:val="BodyText"/>
+      </w:pPr>
+      <w:r>
+        <w:t xml:space="preserve">In the present paper, the ranges of the baseline range-bounded strategy</w:t>
+      </w:r>
+      <w:r>
+        <w:t xml:space="preserve"> </w:t>
+      </w:r>
+      <w:r>
+        <w:t xml:space="preserve">were selected arbitrarily — the chosen range produced managed to control</w:t>
+      </w:r>
+      <w:r>
+        <w:t xml:space="preserve"> </w:t>
+      </w:r>
+      <w:r>
+        <w:t xml:space="preserve">tumor states for a substantial amount of time. A systematic method for</w:t>
+      </w:r>
+      <w:r>
+        <w:t xml:space="preserve"> </w:t>
+      </w:r>
+      <w:r>
+        <w:t xml:space="preserve">comparing models could ease comparison of models. Choice of modeling</w:t>
+      </w:r>
+      <w:r>
+        <w:t xml:space="preserve"> </w:t>
+      </w:r>
+      <w:r>
+        <w:t xml:space="preserve">framework, building a benchmarking could help propel modeling work in</w:t>
+      </w:r>
+      <w:r>
+        <w:t xml:space="preserve"> </w:t>
+      </w:r>
+      <w:r>
+        <w:t xml:space="preserve">AT. The work of</w:t>
       </w:r>
       <w:r>
         <w:t xml:space="preserve"> </w:t>
@@ -4904,353 +5156,31 @@
         <w:t xml:space="preserve"> </w:t>
       </w:r>
       <w:r>
-        <w:t xml:space="preserve">is the ability to</w:t>
-      </w:r>
-      <w:r>
-        <w:t xml:space="preserve"> </w:t>
-      </w:r>
-      <w:r>
-        <w:t xml:space="preserve">carefully monitor the uncertainty of outcomes. Given a pre-specified</w:t>
-      </w:r>
-      <w:r>
-        <w:t xml:space="preserve"> </w:t>
-      </w:r>
-      <w:r>
-        <w:t xml:space="preserve">generative model, the uncertainty of both current states, and</w:t>
-      </w:r>
-      <w:r>
-        <w:t xml:space="preserve"> </w:t>
-      </w:r>
-      <w:r>
-        <w:t xml:space="preserve">expected outcomes can easily be extracted and interrogated (See</w:t>
-      </w:r>
-      <w:r>
-        <w:t xml:space="preserve"> </w:t>
-      </w:r>
-      <w:r>
-        <w:t xml:space="preserve">appendix C for examples).</w:t>
-      </w:r>
-    </w:p>
-    <w:bookmarkEnd w:id="47"/>
-    <w:bookmarkStart w:id="48" w:name="future-research"/>
-    <w:p>
-      <w:pPr>
-        <w:pStyle w:val="Heading2"/>
-      </w:pPr>
-      <w:r>
-        <w:t xml:space="preserve">Future Research</w:t>
-      </w:r>
-    </w:p>
-    <w:p>
-      <w:pPr>
-        <w:pStyle w:val="FirstParagraph"/>
-      </w:pPr>
-      <w:r>
-        <w:t xml:space="preserve">While the results are initially promising, the simple nature of the</w:t>
-      </w:r>
-      <w:r>
-        <w:t xml:space="preserve"> </w:t>
-      </w:r>
-      <w:r>
-        <w:t xml:space="preserve">simulated clinical setting prohibits drawing any strong conclusions</w:t>
-      </w:r>
-      <w:r>
-        <w:t xml:space="preserve"> </w:t>
-      </w:r>
-      <w:r>
-        <w:t xml:space="preserve">about the promise of using AI POMPDs in a clinical setting. For example,</w:t>
-      </w:r>
-      <w:r>
-        <w:t xml:space="preserve"> </w:t>
-      </w:r>
-      <w:r>
-        <w:t xml:space="preserve">they might simply be too computationally expensive to be practically</w:t>
-      </w:r>
-      <w:r>
-        <w:t xml:space="preserve"> </w:t>
-      </w:r>
-      <w:r>
-        <w:t xml:space="preserve">viable for more complex generative models.</w:t>
-      </w:r>
-    </w:p>
-    <w:p>
-      <w:pPr>
-        <w:pStyle w:val="BodyText"/>
-      </w:pPr>
-      <w:r>
-        <w:t xml:space="preserve">To further investigate whether POMDPs could viably be applied in a</w:t>
-      </w:r>
-      <w:r>
-        <w:t xml:space="preserve"> </w:t>
-      </w:r>
-      <w:r>
-        <w:t xml:space="preserve">clinical setting, multiple problems will need to be solved. For example,</w:t>
-      </w:r>
-      <w:r>
-        <w:t xml:space="preserve"> </w:t>
-      </w:r>
-      <w:r>
-        <w:t xml:space="preserve">in the present study, the environment featured only discrete values.</w:t>
-      </w:r>
-      <w:r>
-        <w:t xml:space="preserve"> </w:t>
-      </w:r>
-      <w:r>
-        <w:t xml:space="preserve">Since biomarkers and dosage intensities will likely take continuous</w:t>
-      </w:r>
-      <w:r>
-        <w:t xml:space="preserve"> </w:t>
-      </w:r>
-      <w:r>
-        <w:t xml:space="preserve">values, some combination of binning continuous values to discrete values</w:t>
-      </w:r>
-      <w:r>
-        <w:t xml:space="preserve"> </w:t>
-      </w:r>
-      <w:r>
-        <w:t xml:space="preserve">or adapting the model structure to work with continuous data is</w:t>
-      </w:r>
-      <w:r>
-        <w:t xml:space="preserve"> </w:t>
-      </w:r>
-      <w:r>
-        <w:t xml:space="preserve">necessary. Deep learning has been used to construct likelihood mappings</w:t>
-      </w:r>
-      <w:r>
-        <w:t xml:space="preserve"> </w:t>
-      </w:r>
-      <w:r>
-        <w:t xml:space="preserve">and transition probabilities in POMDPs from continuous data</w:t>
-      </w:r>
-      <w:r>
-        <w:t xml:space="preserve"> </w:t>
-      </w:r>
-      <w:r>
-        <w:t xml:space="preserve">(Çatal et al. 2020)</w:t>
-      </w:r>
-      <w:r>
-        <w:t xml:space="preserve">. Another key issue is determining a way to inform</w:t>
-      </w:r>
-      <w:r>
-        <w:t xml:space="preserve"> </w:t>
-      </w:r>
-      <w:r>
-        <w:t xml:space="preserve">likelihood and transition probabilities in a fashion that would be</w:t>
-      </w:r>
-      <w:r>
-        <w:t xml:space="preserve"> </w:t>
-      </w:r>
-      <w:r>
-        <w:t xml:space="preserve">viable in a clinical setting. The present study used the actual</w:t>
-      </w:r>
-      <w:r>
-        <w:t xml:space="preserve"> </w:t>
-      </w:r>
-      <w:r>
-        <w:t xml:space="preserve">transition probabilities of the simulated environment and, depending on</w:t>
-      </w:r>
-      <w:r>
-        <w:t xml:space="preserve"> </w:t>
-      </w:r>
-      <w:r>
-        <w:t xml:space="preserve">the simulation run, noiseless likelihood mappings. Possibly, simulations</w:t>
-      </w:r>
-      <w:r>
-        <w:t xml:space="preserve"> </w:t>
-      </w:r>
-      <w:r>
-        <w:t xml:space="preserve">of cancer dynamics, such as those by</w:t>
-      </w:r>
-      <w:r>
-        <w:t xml:space="preserve"> </w:t>
-      </w:r>
-      <w:r>
-        <w:t xml:space="preserve">Zhang et al. (2017)</w:t>
-      </w:r>
-      <w:r>
-        <w:t xml:space="preserve">, could be used to inform</w:t>
-      </w:r>
-      <w:r>
-        <w:t xml:space="preserve"> </w:t>
-      </w:r>
-      <w:r>
-        <w:t xml:space="preserve">transition probabilities, and a clinical model could potentially</w:t>
-      </w:r>
-      <w:r>
-        <w:t xml:space="preserve"> </w:t>
-      </w:r>
-      <w:r>
-        <w:t xml:space="preserve">readjust to patient data. The AI implementation of POMDPs has developed</w:t>
-      </w:r>
-      <w:r>
-        <w:t xml:space="preserve"> </w:t>
-      </w:r>
-      <w:r>
-        <w:t xml:space="preserve">literature on online learning of the categorical probability</w:t>
-      </w:r>
-      <w:r>
-        <w:t xml:space="preserve"> </w:t>
-      </w:r>
-      <w:r>
-        <w:t xml:space="preserve">distributions needed to accurately represent the environment. Even the</w:t>
-      </w:r>
-      <w:r>
-        <w:t xml:space="preserve"> </w:t>
-      </w:r>
-      <w:r>
-        <w:t xml:space="preserve">potential information gained form learning transition and likelihood</w:t>
-      </w:r>
-      <w:r>
-        <w:t xml:space="preserve"> </w:t>
-      </w:r>
-      <w:r>
-        <w:t xml:space="preserve">probabilities can be factored in to decision-making (</w:t>
-      </w:r>
-      <w:r>
-        <w:t xml:space="preserve">(Smith, Friston, and Whyte 2022)</w:t>
-      </w:r>
-      <w:r>
-        <w:t xml:space="preserve"> </w:t>
-      </w:r>
-      <w:r>
-        <w:t xml:space="preserve">and</w:t>
-      </w:r>
-      <w:r>
-        <w:t xml:space="preserve"> </w:t>
-      </w:r>
-      <w:r>
-        <w:t xml:space="preserve">Da Costa et al. (2020)</w:t>
-      </w:r>
-      <w:r>
-        <w:t xml:space="preserve">]).</w:t>
-      </w:r>
-    </w:p>
-    <w:p>
-      <w:pPr>
-        <w:pStyle w:val="BodyText"/>
-      </w:pPr>
-      <w:r>
-        <w:t xml:space="preserve">Another key issue is constructing a more rigorous benchmarking system.</w:t>
-      </w:r>
-      <w:r>
-        <w:t xml:space="preserve"> </w:t>
-      </w:r>
-      <w:r>
-        <w:t xml:space="preserve">In the present paper, the ranges of the baseline range-bounded strategy</w:t>
-      </w:r>
-      <w:r>
-        <w:t xml:space="preserve"> </w:t>
-      </w:r>
-      <w:r>
-        <w:t xml:space="preserve">were selected fairly arbitrarily. It produced convincing results during</w:t>
-      </w:r>
-      <w:r>
-        <w:t xml:space="preserve"> </w:t>
-      </w:r>
-      <w:r>
-        <w:t xml:space="preserve">initial testing and did manage to control tumor levels for a substantial</w:t>
-      </w:r>
-      <w:r>
-        <w:t xml:space="preserve"> </w:t>
-      </w:r>
-      <w:r>
-        <w:t xml:space="preserve">amount of time. However, a systematic method for comparing models is</w:t>
-      </w:r>
-      <w:r>
-        <w:t xml:space="preserve"> </w:t>
-      </w:r>
-      <w:r>
-        <w:t xml:space="preserve">necessary, especially considering the difficulty of real-world tests. No</w:t>
-      </w:r>
-      <w:r>
-        <w:t xml:space="preserve"> </w:t>
-      </w:r>
-      <w:r>
-        <w:t xml:space="preserve">matter the choice of modeling framework, building a benchmarking could</w:t>
-      </w:r>
-      <w:r>
-        <w:t xml:space="preserve"> </w:t>
-      </w:r>
-      <w:r>
-        <w:t xml:space="preserve">help propel modeling work in AT. Given the extreme barriers to</w:t>
-      </w:r>
-      <w:r>
-        <w:t xml:space="preserve"> </w:t>
-      </w:r>
-      <w:r>
-        <w:t xml:space="preserve">real-world testing performance testing of patient-specific models,</w:t>
-      </w:r>
-      <w:r>
-        <w:t xml:space="preserve"> </w:t>
-      </w:r>
-      <w:r>
-        <w:t xml:space="preserve">maximizing the information that can be extracted from simulation work</w:t>
-      </w:r>
-      <w:r>
-        <w:t xml:space="preserve"> </w:t>
-      </w:r>
-      <w:r>
-        <w:t xml:space="preserve">seems crucial. The detailed qualitative account of needed developments</w:t>
-      </w:r>
-      <w:r>
-        <w:t xml:space="preserve"> </w:t>
-      </w:r>
-      <w:r>
-        <w:t xml:space="preserve">on the needed developments mathematical modeling of AT dynamics by</w:t>
-      </w:r>
-      <w:r>
-        <w:t xml:space="preserve"> </w:t>
-      </w:r>
-      <w:r>
-        <w:t xml:space="preserve">West et al. (2023)</w:t>
-      </w:r>
-      <w:r>
-        <w:t xml:space="preserve"> </w:t>
-      </w:r>
-      <w:r>
-        <w:t xml:space="preserve">could be translated to a set of simulation environments used</w:t>
-      </w:r>
-      <w:r>
-        <w:t xml:space="preserve"> </w:t>
-      </w:r>
-      <w:r>
-        <w:t xml:space="preserve">for benchmarking models. Potentially useful simulation scripts already</w:t>
-      </w:r>
-      <w:r>
-        <w:t xml:space="preserve"> </w:t>
-      </w:r>
-      <w:r>
-        <w:t xml:space="preserve">exist. For example,</w:t>
-      </w:r>
-      <w:r>
-        <w:t xml:space="preserve"> </w:t>
-      </w:r>
-      <w:r>
-        <w:t xml:space="preserve">Zhang et al. (2017)</w:t>
-      </w:r>
-      <w:r>
-        <w:t xml:space="preserve"> </w:t>
-      </w:r>
-      <w:r>
-        <w:t xml:space="preserve">released their simulations on mCRCP</w:t>
-      </w:r>
-      <w:r>
-        <w:t xml:space="preserve"> </w:t>
-      </w:r>
-      <w:r>
-        <w:t xml:space="preserve">dynamic. Wrapping existing simulations into environments that can easily</w:t>
-      </w:r>
-      <w:r>
-        <w:t xml:space="preserve"> </w:t>
-      </w:r>
-      <w:r>
-        <w:t xml:space="preserve">facilitate actions and observations with simulated agents could be done</w:t>
-      </w:r>
-      <w:r>
-        <w:t xml:space="preserve"> </w:t>
-      </w:r>
-      <w:r>
-        <w:t xml:space="preserve">by using an API like the one used in Gymnasium (formerly OpenAI Gym)</w:t>
+        <w:t xml:space="preserve">could potentially be translated to a set of</w:t>
+      </w:r>
+      <w:r>
+        <w:t xml:space="preserve"> </w:t>
+      </w:r>
+      <w:r>
+        <w:t xml:space="preserve">simulation environments used for benchmarking. Wrapping existing</w:t>
+      </w:r>
+      <w:r>
+        <w:t xml:space="preserve"> </w:t>
+      </w:r>
+      <w:r>
+        <w:t xml:space="preserve">simulations into environments that can easily facilitate actions and</w:t>
+      </w:r>
+      <w:r>
+        <w:t xml:space="preserve"> </w:t>
+      </w:r>
+      <w:r>
+        <w:t xml:space="preserve">observations with simulated agents could be done by using an API like</w:t>
+      </w:r>
+      <w:r>
+        <w:t xml:space="preserve"> </w:t>
+      </w:r>
+      <w:r>
+        <w:t xml:space="preserve">the one used in Gymnasium (formerly OpenAI Gym)</w:t>
       </w:r>
       <w:r>
         <w:t xml:space="preserve"> </w:t>
@@ -5259,25 +5189,31 @@
         <w:t xml:space="preserve">(Towers et al. 2024)</w:t>
       </w:r>
       <w:r>
-        <w:t xml:space="preserve">. This would hopefully minimize friction for non-oncology</w:t>
-      </w:r>
-      <w:r>
-        <w:t xml:space="preserve"> </w:t>
-      </w:r>
-      <w:r>
-        <w:t xml:space="preserve">researchers wishing to contribute to the field since it would allow them</w:t>
-      </w:r>
-      <w:r>
-        <w:t xml:space="preserve"> </w:t>
-      </w:r>
-      <w:r>
-        <w:t xml:space="preserve">to prioritize improving model performance instead of having to spend</w:t>
-      </w:r>
-      <w:r>
-        <w:t xml:space="preserve"> </w:t>
-      </w:r>
-      <w:r>
-        <w:t xml:space="preserve">excessive time deciphering how to construct useful metrics themselves.</w:t>
+        <w:t xml:space="preserve">. This</w:t>
+      </w:r>
+      <w:r>
+        <w:t xml:space="preserve"> </w:t>
+      </w:r>
+      <w:r>
+        <w:t xml:space="preserve">would hopefully minimize friction for non-oncology researchers wishing</w:t>
+      </w:r>
+      <w:r>
+        <w:t xml:space="preserve"> </w:t>
+      </w:r>
+      <w:r>
+        <w:t xml:space="preserve">to contribute to the field by allowing them to prioritize improving</w:t>
+      </w:r>
+      <w:r>
+        <w:t xml:space="preserve"> </w:t>
+      </w:r>
+      <w:r>
+        <w:t xml:space="preserve">model performance over spending excessive time deciphering how to</w:t>
+      </w:r>
+      <w:r>
+        <w:t xml:space="preserve"> </w:t>
+      </w:r>
+      <w:r>
+        <w:t xml:space="preserve">construct useful metrics themselves.</w:t>
       </w:r>
     </w:p>
     <w:p>
@@ -6127,7 +6063,25 @@
         <w:t xml:space="preserve"> </w:t>
       </w:r>
       <w:r>
-        <w:t xml:space="preserve">specifying the following categorical probability distributions.</w:t>
+        <w:t xml:space="preserve">specifying the following categorical probability distributions. These</w:t>
+      </w:r>
+      <w:r>
+        <w:t xml:space="preserve"> </w:t>
+      </w:r>
+      <w:r>
+        <w:t xml:space="preserve">are fundementalt to an agents generative model, since they dictate what</w:t>
+      </w:r>
+      <w:r>
+        <w:t xml:space="preserve"> </w:t>
+      </w:r>
+      <w:r>
+        <w:t xml:space="preserve">types of states an agent can infer, what actions it can take and what</w:t>
+      </w:r>
+      <w:r>
+        <w:t xml:space="preserve"> </w:t>
+      </w:r>
+      <w:r>
+        <w:t xml:space="preserve">type of observations it can make.</w:t>
       </w:r>
     </w:p>
     <w:p>
@@ -6925,7 +6879,7 @@
       </w:tr>
     </w:tbl>
     <w:bookmarkEnd w:id="84"/>
-    <w:bookmarkStart w:id="97" w:name="X452f5ebcf0a9062eacfdd8a7453eabbe414560e"/>
+    <w:bookmarkStart w:id="94" w:name="X452f5ebcf0a9062eacfdd8a7453eabbe414560e"/>
     <w:p>
       <w:pPr>
         <w:pStyle w:val="Heading1"/>
@@ -6945,19 +6899,49 @@
         <w:t xml:space="preserve"> </w:t>
       </w:r>
       <w:r>
-        <w:t xml:space="preserve">hidden states (see Fig. x). These evaluations provide insights into the</w:t>
-      </w:r>
-      <w:r>
-        <w:t xml:space="preserve"> </w:t>
-      </w:r>
-      <w:r>
-        <w:t xml:space="preserve">model’s uncertainty and what it expects to happen under the best policy</w:t>
-      </w:r>
-      <w:r>
-        <w:t xml:space="preserve"> </w:t>
-      </w:r>
-      <w:r>
-        <w:t xml:space="preserve">at each time point.</w:t>
+        <w:t xml:space="preserve">hidden states. These evaluations provide insights into the model’s</w:t>
+      </w:r>
+      <w:r>
+        <w:t xml:space="preserve"> </w:t>
+      </w:r>
+      <w:r>
+        <w:t xml:space="preserve">uncertainty and what it expects to happen under the best policy at each</w:t>
+      </w:r>
+      <w:r>
+        <w:t xml:space="preserve"> </w:t>
+      </w:r>
+      <w:r>
+        <w:t xml:space="preserve">time point. The amount of</w:t>
+      </w:r>
+      <w:r>
+        <w:t xml:space="preserve"> </w:t>
+      </w:r>
+      <w:r>
+        <w:t xml:space="preserve">“</w:t>
+      </w:r>
+      <w:r>
+        <w:t xml:space="preserve">flip-flopping</w:t>
+      </w:r>
+      <w:r>
+        <w:t xml:space="preserve">”</w:t>
+      </w:r>
+      <w:r>
+        <w:t xml:space="preserve"> </w:t>
+      </w:r>
+      <w:r>
+        <w:t xml:space="preserve">on decisions can also be</w:t>
+      </w:r>
+      <w:r>
+        <w:t xml:space="preserve"> </w:t>
+      </w:r>
+      <w:r>
+        <w:t xml:space="preserve">investigated by examining what policy the model finds the most promising</w:t>
+      </w:r>
+      <w:r>
+        <w:t xml:space="preserve"> </w:t>
+      </w:r>
+      <w:r>
+        <w:t xml:space="preserve">at each time step (see Fig. 4).</w:t>
       </w:r>
     </w:p>
     <w:p>
@@ -6974,7 +6958,7 @@
               <a:graphicData uri="http://schemas.openxmlformats.org/drawingml/2006/picture">
                 <pic:pic>
                   <pic:nvPicPr>
-                    <pic:cNvPr descr="SocultPaperV7_files/figure-docx/unnamed-chunk-6-1.png" id="87" name="Picture"/>
+                    <pic:cNvPr descr="SocultPaperV7_files/figure-docx/overall%20policies-1.png" id="87" name="Picture"/>
                     <pic:cNvPicPr>
                       <a:picLocks noChangeArrowheads="1" noChangeAspect="1"/>
                     </pic:cNvPicPr>
@@ -7012,7 +6996,49 @@
         <w:pStyle w:val="BodyText"/>
       </w:pPr>
       <w:r>
-        <w:t xml:space="preserve">The amount of</w:t>
+        <w:t xml:space="preserve">Curiously, there is a long stretch, approximately from timesteps 30 to</w:t>
+      </w:r>
+      <w:r>
+        <w:t xml:space="preserve"> </w:t>
+      </w:r>
+      <w:r>
+        <w:t xml:space="preserve">39, where the model never considers treating to be the optimal course of</w:t>
+      </w:r>
+      <w:r>
+        <w:t xml:space="preserve"> </w:t>
+      </w:r>
+      <w:r>
+        <w:t xml:space="preserve">action, even though the resistance level is low. The model also holds</w:t>
+      </w:r>
+      <w:r>
+        <w:t xml:space="preserve"> </w:t>
+      </w:r>
+      <w:r>
+        <w:t xml:space="preserve">accurate beliefs about the resistance level at this time point (see Fig.</w:t>
+      </w:r>
+      <w:r>
+        <w:t xml:space="preserve"> </w:t>
+      </w:r>
+      <w:r>
+        <w:t xml:space="preserve">x). However, this is likely due to a combination of multiple factors.</w:t>
+      </w:r>
+      <w:r>
+        <w:t xml:space="preserve"> </w:t>
+      </w:r>
+      <w:r>
+        <w:t xml:space="preserve">First, there is a cost to treating, which means that the model generally</w:t>
+      </w:r>
+      <w:r>
+        <w:t xml:space="preserve"> </w:t>
+      </w:r>
+      <w:r>
+        <w:t xml:space="preserve">prefers not to treat. It also underestimates the tumor burden at this</w:t>
+      </w:r>
+      <w:r>
+        <w:t xml:space="preserve"> </w:t>
+      </w:r>
+      <w:r>
+        <w:t xml:space="preserve">time point (see Fig. x) and gets</w:t>
       </w:r>
       <w:r>
         <w:t xml:space="preserve"> </w:t>
@@ -7021,7 +7047,7 @@
         <w:t xml:space="preserve">“</w:t>
       </w:r>
       <w:r>
-        <w:t xml:space="preserve">flip-flopping</w:t>
+        <w:t xml:space="preserve">caught off guard</w:t>
       </w:r>
       <w:r>
         <w:t xml:space="preserve">”</w:t>
@@ -7030,36 +7056,48 @@
         <w:t xml:space="preserve"> </w:t>
       </w:r>
       <w:r>
-        <w:t xml:space="preserve">on decisions can also be investigated by</w:t>
-      </w:r>
-      <w:r>
-        <w:t xml:space="preserve"> </w:t>
-      </w:r>
-      <w:r>
-        <w:t xml:space="preserve">examining what policy the model finds the most promising at each time</w:t>
-      </w:r>
-      <w:r>
-        <w:t xml:space="preserve"> </w:t>
-      </w:r>
-      <w:r>
-        <w:t xml:space="preserve">step (see Fig. 4).</w:t>
-      </w:r>
-    </w:p>
-    <w:p>
-      <w:pPr>
-        <w:pStyle w:val="BodyText"/>
+        <w:t xml:space="preserve">by a sudden rise in</w:t>
+      </w:r>
+      <w:r>
+        <w:t xml:space="preserve"> </w:t>
+      </w:r>
+      <w:r>
+        <w:t xml:space="preserve">the tumor level. Since there is a cost associated with testing, it is</w:t>
+      </w:r>
+      <w:r>
+        <w:t xml:space="preserve"> </w:t>
+      </w:r>
+      <w:r>
+        <w:t xml:space="preserve">also hesitant to apply tests during this period. Because it only</w:t>
+      </w:r>
+      <w:r>
+        <w:t xml:space="preserve"> </w:t>
+      </w:r>
+      <w:r>
+        <w:t xml:space="preserve">considers six timesteps into the future, it likely doesn’t consider the</w:t>
+      </w:r>
+      <w:r>
+        <w:t xml:space="preserve"> </w:t>
+      </w:r>
+      <w:r>
+        <w:t xml:space="preserve">long-term consequences of not reducing the tumor level.</w:t>
+      </w:r>
+    </w:p>
+    <w:p>
+      <w:pPr>
+        <w:pStyle w:val="CaptionedFigure"/>
       </w:pPr>
       <w:r>
         <w:drawing>
           <wp:inline>
             <wp:extent cx="5334000" cy="3200400"/>
             <wp:effectExtent b="0" l="0" r="0" t="0"/>
-            <wp:docPr descr="" title="" id="89" name="Picture"/>
+            <wp:docPr descr="Plot of Agent’s beliefs about patients tumor state." title="" id="89" name="Picture"/>
             <a:graphic>
               <a:graphicData uri="http://schemas.openxmlformats.org/drawingml/2006/picture">
                 <pic:pic>
                   <pic:nvPicPr>
-                    <pic:cNvPr descr="SocultPaperV7_files/figure-docx/unnamed-chunk-7-1.png" id="90" name="Picture"/>
+                    <pic:cNvPr descr="SocultPaperV7_files/figure-docx/tumor%20beliefs-1.png" id="90" name="Picture"/>
                     <pic:cNvPicPr>
                       <a:picLocks noChangeArrowheads="1" noChangeAspect="1"/>
                     </pic:cNvPicPr>
@@ -7094,52 +7132,18 @@
     </w:p>
     <w:p>
       <w:pPr>
+        <w:pStyle w:val="ImageCaption"/>
+      </w:pPr>
+      <w:r>
+        <w:t xml:space="preserve">Plot of Agent’s beliefs about patients tumor state.</w:t>
+      </w:r>
+    </w:p>
+    <w:p>
+      <w:pPr>
         <w:pStyle w:val="BodyText"/>
       </w:pPr>
       <w:r>
-        <w:t xml:space="preserve">Curiously, there is a long stretch, approximately from timesteps 30 to</w:t>
-      </w:r>
-      <w:r>
-        <w:t xml:space="preserve"> </w:t>
-      </w:r>
-      <w:r>
-        <w:t xml:space="preserve">39, where the model never considers treating to be the optimal course of</w:t>
-      </w:r>
-      <w:r>
-        <w:t xml:space="preserve"> </w:t>
-      </w:r>
-      <w:r>
-        <w:t xml:space="preserve">action, even though the resistance level is low. The model also holds</w:t>
-      </w:r>
-      <w:r>
-        <w:t xml:space="preserve"> </w:t>
-      </w:r>
-      <w:r>
-        <w:t xml:space="preserve">accurate beliefs about the resistance level at this time point (see Fig.</w:t>
-      </w:r>
-      <w:r>
-        <w:t xml:space="preserve"> </w:t>
-      </w:r>
-      <w:r>
-        <w:t xml:space="preserve">x). However, this is likely due to a combination of multiple factors.</w:t>
-      </w:r>
-      <w:r>
-        <w:t xml:space="preserve"> </w:t>
-      </w:r>
-      <w:r>
-        <w:t xml:space="preserve">First, there is a cost to treating, which means that the model generally</w:t>
-      </w:r>
-      <w:r>
-        <w:t xml:space="preserve"> </w:t>
-      </w:r>
-      <w:r>
-        <w:t xml:space="preserve">prefers not to treat. It also underestimates the tumor burden at this</w:t>
-      </w:r>
-      <w:r>
-        <w:t xml:space="preserve"> </w:t>
-      </w:r>
-      <w:r>
-        <w:t xml:space="preserve">time point (see Fig. x) and gets</w:t>
+        <w:t xml:space="preserve">The exact</w:t>
       </w:r>
       <w:r>
         <w:t xml:space="preserve"> </w:t>
@@ -7148,7 +7152,7 @@
         <w:t xml:space="preserve">“</w:t>
       </w:r>
       <w:r>
-        <w:t xml:space="preserve">caught off guard</w:t>
+        <w:t xml:space="preserve">decision-making</w:t>
       </w:r>
       <w:r>
         <w:t xml:space="preserve">”</w:t>
@@ -7157,48 +7161,36 @@
         <w:t xml:space="preserve"> </w:t>
       </w:r>
       <w:r>
-        <w:t xml:space="preserve">by a sudden rise in</w:t>
-      </w:r>
-      <w:r>
-        <w:t xml:space="preserve"> </w:t>
-      </w:r>
-      <w:r>
-        <w:t xml:space="preserve">the tumor level. Since there is a cost associated with testing, it is</w:t>
-      </w:r>
-      <w:r>
-        <w:t xml:space="preserve"> </w:t>
-      </w:r>
-      <w:r>
-        <w:t xml:space="preserve">also hesitant to apply tests during this period. Because it only</w:t>
-      </w:r>
-      <w:r>
-        <w:t xml:space="preserve"> </w:t>
-      </w:r>
-      <w:r>
-        <w:t xml:space="preserve">considers six timesteps into the future, it likely doesn’t consider the</w:t>
-      </w:r>
-      <w:r>
-        <w:t xml:space="preserve"> </w:t>
-      </w:r>
-      <w:r>
-        <w:t xml:space="preserve">long-term consequences of not reducing the tumor level.</w:t>
-      </w:r>
-    </w:p>
-    <w:p>
-      <w:pPr>
-        <w:pStyle w:val="BodyText"/>
+        <w:t xml:space="preserve">for each policy can be evaluated. Each</w:t>
+      </w:r>
+      <w:r>
+        <w:t xml:space="preserve"> </w:t>
+      </w:r>
+      <w:r>
+        <w:t xml:space="preserve">policy is evaluated for its EFE, which is a combination of the expected</w:t>
+      </w:r>
+      <w:r>
+        <w:t xml:space="preserve"> </w:t>
+      </w:r>
+      <w:r>
+        <w:t xml:space="preserve">utility penalized for expected uncertainty (see Fig. 6).</w:t>
+      </w:r>
+    </w:p>
+    <w:p>
+      <w:pPr>
+        <w:pStyle w:val="CaptionedFigure"/>
       </w:pPr>
       <w:r>
         <w:drawing>
           <wp:inline>
             <wp:extent cx="5334000" cy="3200400"/>
             <wp:effectExtent b="0" l="0" r="0" t="0"/>
-            <wp:docPr descr="" title="" id="92" name="Picture"/>
+            <wp:docPr descr="Plot of FEP Components for top policy at each timepoint." title="" id="92" name="Picture"/>
             <a:graphic>
               <a:graphicData uri="http://schemas.openxmlformats.org/drawingml/2006/picture">
                 <pic:pic>
                   <pic:nvPicPr>
-                    <pic:cNvPr descr="SocultPaperV7_files/figure-docx/unnamed-chunk-8-1.png" id="93" name="Picture"/>
+                    <pic:cNvPr descr="SocultPaperV7_files/figure-docx/fep%20components-1.png" id="93" name="Picture"/>
                     <pic:cNvPicPr>
                       <a:picLocks noChangeArrowheads="1" noChangeAspect="1"/>
                     </pic:cNvPicPr>
@@ -7233,10 +7225,90 @@
     </w:p>
     <w:p>
       <w:pPr>
+        <w:pStyle w:val="ImageCaption"/>
+      </w:pPr>
+      <w:r>
+        <w:t xml:space="preserve">Plot of FEP Components for top policy at each timepoint.</w:t>
+      </w:r>
+    </w:p>
+    <w:p>
+      <w:pPr>
         <w:pStyle w:val="BodyText"/>
       </w:pPr>
       <w:r>
-        <w:t xml:space="preserve">The exact</w:t>
+        <w:t xml:space="preserve">The free energy components reveal several interesting decision-making</w:t>
+      </w:r>
+      <w:r>
+        <w:t xml:space="preserve"> </w:t>
+      </w:r>
+      <w:r>
+        <w:t xml:space="preserve">points. At first, the model, given its uniform priors, is very uncertain</w:t>
+      </w:r>
+      <w:r>
+        <w:t xml:space="preserve"> </w:t>
+      </w:r>
+      <w:r>
+        <w:t xml:space="preserve">about outcomes, and decreasing uncertainty weighs heavily in its</w:t>
+      </w:r>
+      <w:r>
+        <w:t xml:space="preserve"> </w:t>
+      </w:r>
+      <w:r>
+        <w:t xml:space="preserve">decision-making. This uncertainty also means that the model believes it</w:t>
+      </w:r>
+      <w:r>
+        <w:t xml:space="preserve"> </w:t>
+      </w:r>
+      <w:r>
+        <w:t xml:space="preserve">is more likely to be in a risky situation, and reducing this risk is a</w:t>
+      </w:r>
+      <w:r>
+        <w:t xml:space="preserve"> </w:t>
+      </w:r>
+      <w:r>
+        <w:t xml:space="preserve">priority. During the earlier identified pivotal period between timesteps</w:t>
+      </w:r>
+      <w:r>
+        <w:t xml:space="preserve"> </w:t>
+      </w:r>
+      <w:r>
+        <w:t xml:space="preserve">30-39, there is a concerning lack of increase in the weight of the</w:t>
+      </w:r>
+      <w:r>
+        <w:t xml:space="preserve"> </w:t>
+      </w:r>
+      <w:r>
+        <w:t xml:space="preserve">utility component. This could mean that the model is too concerned with</w:t>
+      </w:r>
+      <w:r>
+        <w:t xml:space="preserve"> </w:t>
+      </w:r>
+      <w:r>
+        <w:t xml:space="preserve">avoiding both treating and testing. It is only from timestep 40 onwards</w:t>
+      </w:r>
+      <w:r>
+        <w:t xml:space="preserve"> </w:t>
+      </w:r>
+      <w:r>
+        <w:t xml:space="preserve">that the model realizes the severity of the situation, i.e., the rising</w:t>
+      </w:r>
+      <w:r>
+        <w:t xml:space="preserve"> </w:t>
+      </w:r>
+      <w:r>
+        <w:t xml:space="preserve">tumor level (see Fig. 5). This analysis warrants strategies to increase</w:t>
+      </w:r>
+      <w:r>
+        <w:t xml:space="preserve"> </w:t>
+      </w:r>
+      <w:r>
+        <w:t xml:space="preserve">the model’s ability. Changing the prior preferences to make testing and</w:t>
+      </w:r>
+      <w:r>
+        <w:t xml:space="preserve"> </w:t>
+      </w:r>
+      <w:r>
+        <w:t xml:space="preserve">treatment</w:t>
       </w:r>
       <w:r>
         <w:t xml:space="preserve"> </w:t>
@@ -7245,7 +7317,7 @@
         <w:t xml:space="preserve">“</w:t>
       </w:r>
       <w:r>
-        <w:t xml:space="preserve">decision-making</w:t>
+        <w:t xml:space="preserve">cheaper</w:t>
       </w:r>
       <w:r>
         <w:t xml:space="preserve">”</w:t>
@@ -7254,163 +7326,6 @@
         <w:t xml:space="preserve"> </w:t>
       </w:r>
       <w:r>
-        <w:t xml:space="preserve">for each policy can be evaluated. Each</w:t>
-      </w:r>
-      <w:r>
-        <w:t xml:space="preserve"> </w:t>
-      </w:r>
-      <w:r>
-        <w:t xml:space="preserve">policy is evaluated for its EFE, which is a combination of the expected</w:t>
-      </w:r>
-      <w:r>
-        <w:t xml:space="preserve"> </w:t>
-      </w:r>
-      <w:r>
-        <w:t xml:space="preserve">utility penalized for expected uncertainty (see Fig. 6).</w:t>
-      </w:r>
-    </w:p>
-    <w:p>
-      <w:pPr>
-        <w:pStyle w:val="BodyText"/>
-      </w:pPr>
-      <w:r>
-        <w:drawing>
-          <wp:inline>
-            <wp:extent cx="5334000" cy="3200400"/>
-            <wp:effectExtent b="0" l="0" r="0" t="0"/>
-            <wp:docPr descr="" title="" id="95" name="Picture"/>
-            <a:graphic>
-              <a:graphicData uri="http://schemas.openxmlformats.org/drawingml/2006/picture">
-                <pic:pic>
-                  <pic:nvPicPr>
-                    <pic:cNvPr descr="SocultPaperV7_files/figure-docx/unnamed-chunk-9-1.png" id="96" name="Picture"/>
-                    <pic:cNvPicPr>
-                      <a:picLocks noChangeArrowheads="1" noChangeAspect="1"/>
-                    </pic:cNvPicPr>
-                  </pic:nvPicPr>
-                  <pic:blipFill>
-                    <a:blip r:embed="rId94"/>
-                    <a:stretch>
-                      <a:fillRect/>
-                    </a:stretch>
-                  </pic:blipFill>
-                  <pic:spPr bwMode="auto">
-                    <a:xfrm>
-                      <a:off x="0" y="0"/>
-                      <a:ext cx="5334000" cy="3200400"/>
-                    </a:xfrm>
-                    <a:prstGeom prst="rect">
-                      <a:avLst/>
-                    </a:prstGeom>
-                    <a:noFill/>
-                    <a:ln w="9525">
-                      <a:noFill/>
-                      <a:headEnd/>
-                      <a:tailEnd/>
-                    </a:ln>
-                  </pic:spPr>
-                </pic:pic>
-              </a:graphicData>
-            </a:graphic>
-          </wp:inline>
-        </w:drawing>
-      </w:r>
-    </w:p>
-    <w:p>
-      <w:pPr>
-        <w:pStyle w:val="BodyText"/>
-      </w:pPr>
-      <w:r>
-        <w:t xml:space="preserve">The free energy components reveal several interesting decision-making</w:t>
-      </w:r>
-      <w:r>
-        <w:t xml:space="preserve"> </w:t>
-      </w:r>
-      <w:r>
-        <w:t xml:space="preserve">points. At first, the model, given its uniform priors, is very uncertain</w:t>
-      </w:r>
-      <w:r>
-        <w:t xml:space="preserve"> </w:t>
-      </w:r>
-      <w:r>
-        <w:t xml:space="preserve">about outcomes, and decreasing uncertainty weighs heavily in its</w:t>
-      </w:r>
-      <w:r>
-        <w:t xml:space="preserve"> </w:t>
-      </w:r>
-      <w:r>
-        <w:t xml:space="preserve">decision-making. This uncertainty also means that the model believes it</w:t>
-      </w:r>
-      <w:r>
-        <w:t xml:space="preserve"> </w:t>
-      </w:r>
-      <w:r>
-        <w:t xml:space="preserve">is more likely to be in a risky situation, and reducing this risk is a</w:t>
-      </w:r>
-      <w:r>
-        <w:t xml:space="preserve"> </w:t>
-      </w:r>
-      <w:r>
-        <w:t xml:space="preserve">priority. During the earlier identified pivotal period between timesteps</w:t>
-      </w:r>
-      <w:r>
-        <w:t xml:space="preserve"> </w:t>
-      </w:r>
-      <w:r>
-        <w:t xml:space="preserve">30-39, there is a concerning lack of increase in the weight of the</w:t>
-      </w:r>
-      <w:r>
-        <w:t xml:space="preserve"> </w:t>
-      </w:r>
-      <w:r>
-        <w:t xml:space="preserve">utility component. This could mean that the model is too concerned with</w:t>
-      </w:r>
-      <w:r>
-        <w:t xml:space="preserve"> </w:t>
-      </w:r>
-      <w:r>
-        <w:t xml:space="preserve">avoiding both treating and testing. It is only from timestep 40 onwards</w:t>
-      </w:r>
-      <w:r>
-        <w:t xml:space="preserve"> </w:t>
-      </w:r>
-      <w:r>
-        <w:t xml:space="preserve">that the model realizes the severity of the situation, i.e., the rising</w:t>
-      </w:r>
-      <w:r>
-        <w:t xml:space="preserve"> </w:t>
-      </w:r>
-      <w:r>
-        <w:t xml:space="preserve">tumor level (see Fig. 5). This analysis warrants strategies to increase</w:t>
-      </w:r>
-      <w:r>
-        <w:t xml:space="preserve"> </w:t>
-      </w:r>
-      <w:r>
-        <w:t xml:space="preserve">the model’s ability. Changing the prior preferences to make testing and</w:t>
-      </w:r>
-      <w:r>
-        <w:t xml:space="preserve"> </w:t>
-      </w:r>
-      <w:r>
-        <w:t xml:space="preserve">treatment</w:t>
-      </w:r>
-      <w:r>
-        <w:t xml:space="preserve"> </w:t>
-      </w:r>
-      <w:r>
-        <w:t xml:space="preserve">“</w:t>
-      </w:r>
-      <w:r>
-        <w:t xml:space="preserve">cheaper</w:t>
-      </w:r>
-      <w:r>
-        <w:t xml:space="preserve">”</w:t>
-      </w:r>
-      <w:r>
-        <w:t xml:space="preserve"> </w:t>
-      </w:r>
-      <w:r>
         <w:t xml:space="preserve">in terms of utility might help. However, simply</w:t>
       </w:r>
       <w:r>
@@ -7450,7 +7365,7 @@
         <w:t xml:space="preserve">not detecting and controlling tumor levels at low values.</w:t>
       </w:r>
     </w:p>
-    <w:bookmarkEnd w:id="97"/>
+    <w:bookmarkEnd w:id="94"/>
     <w:sectPr/>
   </w:body>
 </w:document>
@@ -7722,9 +7637,6 @@
     <w:abstractNumId w:val="991"/>
   </w:num>
   <w:num w:numId="1003">
-    <w:abstractNumId w:val="991"/>
-  </w:num>
-  <w:num w:numId="1004">
     <w:abstractNumId w:val="991"/>
   </w:num>
 </w:numbering>

--- a/R/SocultPaperV7.docx
+++ b/R/SocultPaperV7.docx
@@ -131,7 +131,7 @@
         <w:pStyle w:val="Date"/>
       </w:pPr>
       <w:r>
-        <w:t xml:space="preserve">2024-05-27</w:t>
+        <w:t xml:space="preserve">2024-05-28</w:t>
       </w:r>
     </w:p>
     <w:p>
@@ -1695,7 +1695,7 @@
         <w:t xml:space="preserve"> </w:t>
       </w:r>
       <w:r>
-        <w:t xml:space="preserve">AT.</w:t>
+        <w:t xml:space="preserve">AT.\clearpage</w:t>
       </w:r>
     </w:p>
     <w:sdt>
@@ -2920,7 +2920,7 @@
         <w:t xml:space="preserve"> </w:t>
       </w:r>
       <w:r>
-        <w:t xml:space="preserve">model is specified by factorizing the joint probability)</w:t>
+        <w:t xml:space="preserve">model is specified by factorizing the joint probability). Solving</w:t>
       </w:r>
       <w:r>
         <w:t xml:space="preserve"> </w:t>
@@ -4581,31 +4581,43 @@
         <w:pStyle w:val="BodyText"/>
       </w:pPr>
       <w:r>
-        <w:t xml:space="preserve">Additionally, costs to testing and treating were implemented and could</w:t>
-      </w:r>
-      <w:r>
-        <w:t xml:space="preserve"> </w:t>
-      </w:r>
-      <w:r>
-        <w:t xml:space="preserve">be quantitatively integrated using free energy minimization to trade-off</w:t>
-      </w:r>
-      <w:r>
-        <w:t xml:space="preserve"> </w:t>
-      </w:r>
-      <w:r>
-        <w:t xml:space="preserve">utility for reductions in uncertainty. Considering that key AT</w:t>
-      </w:r>
-      <w:r>
-        <w:t xml:space="preserve"> </w:t>
-      </w:r>
-      <w:r>
-        <w:t xml:space="preserve">reasearches have reported that future models of AT must be able to</w:t>
-      </w:r>
-      <w:r>
-        <w:t xml:space="preserve"> </w:t>
-      </w:r>
-      <w:r>
-        <w:t xml:space="preserve">balance drug toxicity, tumor burdens and resistance dynamics</w:t>
+        <w:t xml:space="preserve">Modified POMPDs were further tested against a range-bounded treatment</w:t>
+      </w:r>
+      <w:r>
+        <w:t xml:space="preserve"> </w:t>
+      </w:r>
+      <w:r>
+        <w:t xml:space="preserve">strategy inspired by a pilot clinical trial using AT, and were found to</w:t>
+      </w:r>
+      <w:r>
+        <w:t xml:space="preserve"> </w:t>
+      </w:r>
+      <w:r>
+        <w:t xml:space="preserve">outperform the range-bounded strategy substantially. The gap in</w:t>
+      </w:r>
+      <w:r>
+        <w:t xml:space="preserve"> </w:t>
+      </w:r>
+      <w:r>
+        <w:t xml:space="preserve">performance was largest in simulations of aggressive tumor growth rates</w:t>
+      </w:r>
+      <w:r>
+        <w:t xml:space="preserve"> </w:t>
+      </w:r>
+      <w:r>
+        <w:t xml:space="preserve">and for agents with an ability to consider longer future courses of</w:t>
+      </w:r>
+      <w:r>
+        <w:t xml:space="preserve"> </w:t>
+      </w:r>
+      <w:r>
+        <w:t xml:space="preserve">action. These results in concert with a recent review of needed</w:t>
+      </w:r>
+      <w:r>
+        <w:t xml:space="preserve"> </w:t>
+      </w:r>
+      <w:r>
+        <w:t xml:space="preserve">developments in AT models</w:t>
       </w:r>
       <w:r>
         <w:t xml:space="preserve"> </w:t>
@@ -4614,13 +4626,34 @@
         <w:t xml:space="preserve">(West et al. 2023)</w:t>
       </w:r>
       <w:r>
-        <w:t xml:space="preserve">, seeking inspiration in the AI paradigm is potentially</w:t>
-      </w:r>
-      <w:r>
-        <w:t xml:space="preserve"> </w:t>
-      </w:r>
-      <w:r>
-        <w:t xml:space="preserve">promising path for future modelling work.</w:t>
+        <w:t xml:space="preserve"> </w:t>
+      </w:r>
+      <w:r>
+        <w:t xml:space="preserve">underscore the potential of</w:t>
+      </w:r>
+      <w:r>
+        <w:t xml:space="preserve"> </w:t>
+      </w:r>
+      <w:r>
+        <w:t xml:space="preserve">drawing inspiration in the AI paradigm for real-time planning of</w:t>
+      </w:r>
+      <w:r>
+        <w:t xml:space="preserve"> </w:t>
+      </w:r>
+      <w:r>
+        <w:t xml:space="preserve">treatment and testing decisions. Perhaps the modified POMDP could be a</w:t>
+      </w:r>
+      <w:r>
+        <w:t xml:space="preserve"> </w:t>
+      </w:r>
+      <w:r>
+        <w:t xml:space="preserve">useful model architecture that,with refinement, could come to improve</w:t>
+      </w:r>
+      <w:r>
+        <w:t xml:space="preserve"> </w:t>
+      </w:r>
+      <w:r>
+        <w:t xml:space="preserve">real-time patient-specific therapy treatment decisions.</w:t>
       </w:r>
     </w:p>
     <w:p>
@@ -4628,79 +4661,52 @@
         <w:pStyle w:val="BodyText"/>
       </w:pPr>
       <w:r>
-        <w:t xml:space="preserve">Modified POMPDs were further tested against a range-bounded treatment</w:t>
-      </w:r>
-      <w:r>
-        <w:t xml:space="preserve"> </w:t>
-      </w:r>
-      <w:r>
-        <w:t xml:space="preserve">strategy inspired by a pilot clinical trial using AT, and were found to</w:t>
-      </w:r>
-      <w:r>
-        <w:t xml:space="preserve"> </w:t>
-      </w:r>
-      <w:r>
-        <w:t xml:space="preserve">outperform the range-bounded strategy substantially. The gap in</w:t>
-      </w:r>
-      <w:r>
-        <w:t xml:space="preserve"> </w:t>
-      </w:r>
-      <w:r>
-        <w:t xml:space="preserve">performance was largest in simulations of aggressive tumor growth rates</w:t>
-      </w:r>
-      <w:r>
-        <w:t xml:space="preserve"> </w:t>
-      </w:r>
-      <w:r>
-        <w:t xml:space="preserve">and for agents with an ability to consider longer future courses of</w:t>
-      </w:r>
-      <w:r>
-        <w:t xml:space="preserve"> </w:t>
-      </w:r>
-      <w:r>
-        <w:t xml:space="preserve">action. These results in concert with a recent review of needed</w:t>
-      </w:r>
-      <w:r>
-        <w:t xml:space="preserve"> </w:t>
-      </w:r>
-      <w:r>
-        <w:t xml:space="preserve">developments in AT models</w:t>
-      </w:r>
-      <w:r>
-        <w:t xml:space="preserve"> </w:t>
-      </w:r>
-      <w:r>
-        <w:t xml:space="preserve">(West et al. 2023)</w:t>
-      </w:r>
-      <w:r>
-        <w:t xml:space="preserve"> </w:t>
-      </w:r>
-      <w:r>
-        <w:t xml:space="preserve">underscore the potential of</w:t>
-      </w:r>
-      <w:r>
-        <w:t xml:space="preserve"> </w:t>
-      </w:r>
-      <w:r>
-        <w:t xml:space="preserve">drawing inspiration in the AI paradigm for real-time planning of</w:t>
-      </w:r>
-      <w:r>
-        <w:t xml:space="preserve"> </w:t>
-      </w:r>
-      <w:r>
-        <w:t xml:space="preserve">treatment and testing decisions. Perhaps the modified POMDP could be a</w:t>
-      </w:r>
-      <w:r>
-        <w:t xml:space="preserve"> </w:t>
-      </w:r>
-      <w:r>
-        <w:t xml:space="preserve">useful model architecture that,with refinement, could come to improve</w:t>
-      </w:r>
-      <w:r>
-        <w:t xml:space="preserve"> </w:t>
-      </w:r>
-      <w:r>
-        <w:t xml:space="preserve">real-time patient-specific therapy treatment decisions.</w:t>
+        <w:t xml:space="preserve">This paper implemented a POMPD capable of combining multiple actions,</w:t>
+      </w:r>
+      <w:r>
+        <w:t xml:space="preserve"> </w:t>
+      </w:r>
+      <w:r>
+        <w:t xml:space="preserve">i.e. treating and testing. Only computation and our ability to specify</w:t>
+      </w:r>
+      <w:r>
+        <w:t xml:space="preserve"> </w:t>
+      </w:r>
+      <w:r>
+        <w:t xml:space="preserve">likelihood and transition probabilities prohibit constructing more</w:t>
+      </w:r>
+      <w:r>
+        <w:t xml:space="preserve"> </w:t>
+      </w:r>
+      <w:r>
+        <w:t xml:space="preserve">complex generative models. Potentially opening the door for combining</w:t>
+      </w:r>
+      <w:r>
+        <w:t xml:space="preserve"> </w:t>
+      </w:r>
+      <w:r>
+        <w:t xml:space="preserve">multi-drug therapies with multiple types of testing and increasingly</w:t>
+      </w:r>
+      <w:r>
+        <w:t xml:space="preserve"> </w:t>
+      </w:r>
+      <w:r>
+        <w:t xml:space="preserve">detailed models of real-time tumor biology — all of which are desiderata</w:t>
+      </w:r>
+      <w:r>
+        <w:t xml:space="preserve"> </w:t>
+      </w:r>
+      <w:r>
+        <w:t xml:space="preserve">reported by</w:t>
+      </w:r>
+      <w:r>
+        <w:t xml:space="preserve"> </w:t>
+      </w:r>
+      <w:r>
+        <w:t xml:space="preserve">West et al. (2023)</w:t>
+      </w:r>
+      <w:r>
+        <w:t xml:space="preserve">.</w:t>
       </w:r>
     </w:p>
     <w:p>
@@ -4708,52 +4714,55 @@
         <w:pStyle w:val="BodyText"/>
       </w:pPr>
       <w:r>
-        <w:t xml:space="preserve">This paper implemented a POMPD capable of combining multiple actions,</w:t>
-      </w:r>
-      <w:r>
-        <w:t xml:space="preserve"> </w:t>
-      </w:r>
-      <w:r>
-        <w:t xml:space="preserve">i.e. treating and testing. Only computation and our ability to specify</w:t>
-      </w:r>
-      <w:r>
-        <w:t xml:space="preserve"> </w:t>
-      </w:r>
-      <w:r>
-        <w:t xml:space="preserve">likelihood and transition probabilities prohibit constructing more</w:t>
-      </w:r>
-      <w:r>
-        <w:t xml:space="preserve"> </w:t>
-      </w:r>
-      <w:r>
-        <w:t xml:space="preserve">complex generative models. Potentially opening the door for combining</w:t>
-      </w:r>
-      <w:r>
-        <w:t xml:space="preserve"> </w:t>
-      </w:r>
-      <w:r>
-        <w:t xml:space="preserve">multi-drug therapies with multiple types of testing and increasingly</w:t>
-      </w:r>
-      <w:r>
-        <w:t xml:space="preserve"> </w:t>
-      </w:r>
-      <w:r>
-        <w:t xml:space="preserve">detailed models of real-time tumor biology — all of which are desiderata</w:t>
-      </w:r>
-      <w:r>
-        <w:t xml:space="preserve"> </w:t>
-      </w:r>
-      <w:r>
-        <w:t xml:space="preserve">reported by</w:t>
-      </w:r>
-      <w:r>
-        <w:t xml:space="preserve"> </w:t>
-      </w:r>
-      <w:r>
-        <w:t xml:space="preserve">West et al. (2023)</w:t>
-      </w:r>
-      <w:r>
-        <w:t xml:space="preserve">.</w:t>
+        <w:t xml:space="preserve">But to avoid having to figure out how quarks and leptons might interact</w:t>
+      </w:r>
+      <w:r>
+        <w:t xml:space="preserve"> </w:t>
+      </w:r>
+      <w:r>
+        <w:t xml:space="preserve">to produce a cancer cell, we will have to limit our desire for higher</w:t>
+      </w:r>
+      <w:r>
+        <w:t xml:space="preserve"> </w:t>
+      </w:r>
+      <w:r>
+        <w:t xml:space="preserve">causal resolution at some point. While simulating finer-grained</w:t>
+      </w:r>
+      <w:r>
+        <w:t xml:space="preserve"> </w:t>
+      </w:r>
+      <w:r>
+        <w:t xml:space="preserve">mechanisms of tumor biology likely will benefit clinical adaptions of</w:t>
+      </w:r>
+      <w:r>
+        <w:t xml:space="preserve"> </w:t>
+      </w:r>
+      <w:r>
+        <w:t xml:space="preserve">AT, abstracting away physical mechanisms as random fluctuations inherent</w:t>
+      </w:r>
+      <w:r>
+        <w:t xml:space="preserve"> </w:t>
+      </w:r>
+      <w:r>
+        <w:t xml:space="preserve">to the modeled environment will eventually be necessary. Models for</w:t>
+      </w:r>
+      <w:r>
+        <w:t xml:space="preserve"> </w:t>
+      </w:r>
+      <w:r>
+        <w:t xml:space="preserve">real-time treatment decisions will therefore have to need the capacity</w:t>
+      </w:r>
+      <w:r>
+        <w:t xml:space="preserve"> </w:t>
+      </w:r>
+      <w:r>
+        <w:t xml:space="preserve">to model the uncertainty of the environment and account for it in</w:t>
+      </w:r>
+      <w:r>
+        <w:t xml:space="preserve"> </w:t>
+      </w:r>
+      <w:r>
+        <w:t xml:space="preserve">decision-making .</w:t>
       </w:r>
     </w:p>
     <w:p>
@@ -4761,141 +4770,145 @@
         <w:pStyle w:val="BodyText"/>
       </w:pPr>
       <w:r>
-        <w:t xml:space="preserve">But to avoid having to figure out how quarks and leptons might interact</w:t>
-      </w:r>
-      <w:r>
-        <w:t xml:space="preserve"> </w:t>
-      </w:r>
-      <w:r>
-        <w:t xml:space="preserve">to produce a cancer cell, we will have to limit our desire for higher</w:t>
-      </w:r>
-      <w:r>
-        <w:t xml:space="preserve"> </w:t>
-      </w:r>
-      <w:r>
-        <w:t xml:space="preserve">causal resolution at some point. While simulating finer-grained</w:t>
-      </w:r>
-      <w:r>
-        <w:t xml:space="preserve"> </w:t>
-      </w:r>
-      <w:r>
-        <w:t xml:space="preserve">mechanisms of tumor biology likely will benefit clinical adaptions of</w:t>
-      </w:r>
-      <w:r>
-        <w:t xml:space="preserve"> </w:t>
-      </w:r>
-      <w:r>
-        <w:t xml:space="preserve">AT, abstracting away physical mechanisms as random fluctuations inherent</w:t>
-      </w:r>
-      <w:r>
-        <w:t xml:space="preserve"> </w:t>
-      </w:r>
-      <w:r>
-        <w:t xml:space="preserve">to the modeled environment will eventually be necessary. Models for</w:t>
-      </w:r>
-      <w:r>
-        <w:t xml:space="preserve"> </w:t>
-      </w:r>
-      <w:r>
-        <w:t xml:space="preserve">real-time treatment decisions will therefore have to need the capacity</w:t>
-      </w:r>
-      <w:r>
-        <w:t xml:space="preserve"> </w:t>
-      </w:r>
-      <w:r>
-        <w:t xml:space="preserve">to model the uncertainty of the environment and account for it in</w:t>
-      </w:r>
-      <w:r>
-        <w:t xml:space="preserve"> </w:t>
-      </w:r>
-      <w:r>
-        <w:t xml:space="preserve">decision-making .</w:t>
-      </w:r>
-    </w:p>
-    <w:p>
-      <w:pPr>
-        <w:pStyle w:val="BodyText"/>
-      </w:pPr>
-      <w:r>
-        <w:t xml:space="preserve">Another quality of the AI paradigm is its ability to quantitavely</w:t>
-      </w:r>
-      <w:r>
-        <w:t xml:space="preserve"> </w:t>
-      </w:r>
-      <w:r>
-        <w:t xml:space="preserve">incorporate expected utility and unceartinty when selecting actions.</w:t>
-      </w:r>
-      <w:r>
-        <w:t xml:space="preserve"> </w:t>
-      </w:r>
-      <w:r>
-        <w:t xml:space="preserve">Basing therapy planning in AI models would blur the line between testing</w:t>
-      </w:r>
-      <w:r>
-        <w:t xml:space="preserve"> </w:t>
-      </w:r>
-      <w:r>
-        <w:t xml:space="preserve">and treating. For example, models could correctly believe that two</w:t>
-      </w:r>
-      <w:r>
-        <w:t xml:space="preserve"> </w:t>
-      </w:r>
-      <w:r>
-        <w:t xml:space="preserve">patients have exactly the same tumor burden but suggest treatment for</w:t>
-      </w:r>
-      <w:r>
-        <w:t xml:space="preserve"> </w:t>
-      </w:r>
-      <w:r>
-        <w:t xml:space="preserve">one patient and not the other. This is a feature, not a bug. If a model</w:t>
-      </w:r>
-      <w:r>
-        <w:t xml:space="preserve"> </w:t>
-      </w:r>
-      <w:r>
-        <w:t xml:space="preserve">is certain in its beliefs about one patient’s resistance dynamics, the</w:t>
-      </w:r>
-      <w:r>
-        <w:t xml:space="preserve"> </w:t>
-      </w:r>
-      <w:r>
-        <w:t xml:space="preserve">expected gain in information will be smaller. Yet if the model is</w:t>
-      </w:r>
-      <w:r>
-        <w:t xml:space="preserve"> </w:t>
-      </w:r>
-      <w:r>
-        <w:t xml:space="preserve">uncertain about the resistance dynamics of the other patient, it might</w:t>
-      </w:r>
-      <w:r>
-        <w:t xml:space="preserve"> </w:t>
-      </w:r>
-      <w:r>
-        <w:t xml:space="preserve">be worthwhile to treat simply for the information gain. Curiously, this</w:t>
-      </w:r>
-      <w:r>
-        <w:t xml:space="preserve"> </w:t>
-      </w:r>
-      <w:r>
-        <w:t xml:space="preserve">could result in two patients with exactly the same tumor burden, but</w:t>
-      </w:r>
-      <w:r>
-        <w:t xml:space="preserve"> </w:t>
-      </w:r>
-      <w:r>
-        <w:t xml:space="preserve">only one of them should receive treatment. Factoring in current and</w:t>
-      </w:r>
-      <w:r>
-        <w:t xml:space="preserve"> </w:t>
-      </w:r>
-      <w:r>
-        <w:t xml:space="preserve">expected uncertainty would therefore drastically alter how to optimally</w:t>
-      </w:r>
-      <w:r>
-        <w:t xml:space="preserve"> </w:t>
-      </w:r>
-      <w:r>
-        <w:t xml:space="preserve">collect real-time data patient data.</w:t>
+        <w:t xml:space="preserve">Another quality of the AI paradigm is its ability to quantitatively</w:t>
+      </w:r>
+      <w:r>
+        <w:t xml:space="preserve"> </w:t>
+      </w:r>
+      <w:r>
+        <w:t xml:space="preserve">incorporate expected utility and uncertainty in decision-making. In</w:t>
+      </w:r>
+      <w:r>
+        <w:t xml:space="preserve"> </w:t>
+      </w:r>
+      <w:r>
+        <w:t xml:space="preserve">doing so, these models blur the line between testing and treating. For</w:t>
+      </w:r>
+      <w:r>
+        <w:t xml:space="preserve"> </w:t>
+      </w:r>
+      <w:r>
+        <w:t xml:space="preserve">example, a model could correctly believe that two patients have exactly</w:t>
+      </w:r>
+      <w:r>
+        <w:t xml:space="preserve"> </w:t>
+      </w:r>
+      <w:r>
+        <w:t xml:space="preserve">the same tumor burden but suggest treatment for one patient and not the</w:t>
+      </w:r>
+      <w:r>
+        <w:t xml:space="preserve"> </w:t>
+      </w:r>
+      <w:r>
+        <w:t xml:space="preserve">other. This is a feature, not a bug. If the model is certain in its</w:t>
+      </w:r>
+      <w:r>
+        <w:t xml:space="preserve"> </w:t>
+      </w:r>
+      <w:r>
+        <w:t xml:space="preserve">beliefs about one patient’s resistance dynamics, the expected gain in</w:t>
+      </w:r>
+      <w:r>
+        <w:t xml:space="preserve"> </w:t>
+      </w:r>
+      <w:r>
+        <w:t xml:space="preserve">information from treating will be small. Yet if the model is uncertain</w:t>
+      </w:r>
+      <w:r>
+        <w:t xml:space="preserve"> </w:t>
+      </w:r>
+      <w:r>
+        <w:t xml:space="preserve">about the resistance dynamics of the other patient, it might be</w:t>
+      </w:r>
+      <w:r>
+        <w:t xml:space="preserve"> </w:t>
+      </w:r>
+      <w:r>
+        <w:t xml:space="preserve">worthwhile to apply treatment simply for the information gain.</w:t>
+      </w:r>
+      <w:r>
+        <w:t xml:space="preserve"> </w:t>
+      </w:r>
+      <w:r>
+        <w:t xml:space="preserve">Curiously, this could result in two patients with exactly the same tumor</w:t>
+      </w:r>
+      <w:r>
+        <w:t xml:space="preserve"> </w:t>
+      </w:r>
+      <w:r>
+        <w:t xml:space="preserve">burden, but only one of them should receive treatment. Factoring in</w:t>
+      </w:r>
+      <w:r>
+        <w:t xml:space="preserve"> </w:t>
+      </w:r>
+      <w:r>
+        <w:t xml:space="preserve">measures of uncertainty drastically alters how to optimally collect</w:t>
+      </w:r>
+      <w:r>
+        <w:t xml:space="preserve"> </w:t>
+      </w:r>
+      <w:r>
+        <w:t xml:space="preserve">real-time data patient data. It would allow for a carefull and</w:t>
+      </w:r>
+      <w:r>
+        <w:t xml:space="preserve"> </w:t>
+      </w:r>
+      <w:r>
+        <w:t xml:space="preserve">quantitative reasoning of when to use treatment responses to investigate</w:t>
+      </w:r>
+      <w:r>
+        <w:t xml:space="preserve"> </w:t>
+      </w:r>
+      <w:r>
+        <w:t xml:space="preserve">resistance dynamics. Treatment responses were implicitly used as an</w:t>
+      </w:r>
+      <w:r>
+        <w:t xml:space="preserve"> </w:t>
+      </w:r>
+      <w:r>
+        <w:t xml:space="preserve">information gathering tool in the pilot trial,</w:t>
+      </w:r>
+      <w:r>
+        <w:t xml:space="preserve"> </w:t>
+      </w:r>
+      <w:r>
+        <w:t xml:space="preserve">Zhang et al. (2017)</w:t>
+      </w:r>
+      <w:r>
+        <w:t xml:space="preserve"> </w:t>
+      </w:r>
+      <w:r>
+        <w:t xml:space="preserve">report only</w:t>
+      </w:r>
+      <w:r>
+        <w:t xml:space="preserve"> </w:t>
+      </w:r>
+      <w:r>
+        <w:t xml:space="preserve">including patients who showed a substantial drop in PSA after an initial</w:t>
+      </w:r>
+      <w:r>
+        <w:t xml:space="preserve"> </w:t>
+      </w:r>
+      <w:r>
+        <w:t xml:space="preserve">round of treating, but models in inspired in AI could carefully and</w:t>
+      </w:r>
+      <w:r>
+        <w:t xml:space="preserve"> </w:t>
+      </w:r>
+      <w:r>
+        <w:t xml:space="preserve">quantitatively balance information gathering against other objective</w:t>
+      </w:r>
+      <w:r>
+        <w:t xml:space="preserve"> </w:t>
+      </w:r>
+      <w:r>
+        <w:t xml:space="preserve">measures such as drug toxicity, patient well-being, emergence of</w:t>
+      </w:r>
+      <w:r>
+        <w:t xml:space="preserve"> </w:t>
+      </w:r>
+      <w:r>
+        <w:t xml:space="preserve">resistance or financial costs.</w:t>
       </w:r>
     </w:p>
     <w:bookmarkEnd w:id="47"/>
@@ -6879,13 +6892,13 @@
       </w:tr>
     </w:tbl>
     <w:bookmarkEnd w:id="84"/>
-    <w:bookmarkStart w:id="94" w:name="X452f5ebcf0a9062eacfdd8a7453eabbe414560e"/>
+    <w:bookmarkStart w:id="94" w:name="X4a5fb5dcbcd844d97eceacbbb44094330093e87"/>
     <w:p>
       <w:pPr>
         <w:pStyle w:val="Heading1"/>
       </w:pPr>
       <w:r>
-        <w:t xml:space="preserve">Appendix C: A Dissection decision-making by POMPD</w:t>
+        <w:t xml:space="preserve">Appendix C: A Dissection of Decision-making by POMPD</w:t>
       </w:r>
     </w:p>
     <w:p>

--- a/R/SocultPaperV7.docx
+++ b/R/SocultPaperV7.docx
@@ -7,97 +7,79 @@
         <w:pStyle w:val="Title"/>
       </w:pPr>
       <w:r>
-        <w:t xml:space="preserve">Actively</w:t>
-      </w:r>
-      <w:r>
-        <w:t xml:space="preserve"> </w:t>
-      </w:r>
-      <w:r>
         <w:t xml:space="preserve">Inferring</w:t>
       </w:r>
       <w:r>
         <w:t xml:space="preserve"> </w:t>
       </w:r>
       <w:r>
+        <w:t xml:space="preserve">Treatment</w:t>
+      </w:r>
+      <w:r>
+        <w:t xml:space="preserve"> </w:t>
+      </w:r>
+      <w:r>
+        <w:t xml:space="preserve">Resistance</w:t>
+      </w:r>
+      <w:r>
+        <w:t xml:space="preserve"> </w:t>
+      </w:r>
+      <w:r>
+        <w:t xml:space="preserve">Actively:</w:t>
+      </w:r>
+      <w:r>
+        <w:t xml:space="preserve"> </w:t>
+      </w:r>
+      <w:r>
+        <w:t xml:space="preserve">Modifying</w:t>
+      </w:r>
+      <w:r>
+        <w:t xml:space="preserve"> </w:t>
+      </w:r>
+      <w:r>
+        <w:t xml:space="preserve">Partially</w:t>
+      </w:r>
+      <w:r>
+        <w:t xml:space="preserve"> </w:t>
+      </w:r>
+      <w:r>
+        <w:t xml:space="preserve">Observable</w:t>
+      </w:r>
+      <w:r>
+        <w:t xml:space="preserve"> </w:t>
+      </w:r>
+      <w:r>
+        <w:t xml:space="preserve">Markov</w:t>
+      </w:r>
+      <w:r>
+        <w:t xml:space="preserve"> </w:t>
+      </w:r>
+      <w:r>
+        <w:t xml:space="preserve">Decision</w:t>
+      </w:r>
+      <w:r>
+        <w:t xml:space="preserve"> </w:t>
+      </w:r>
+      <w:r>
+        <w:t xml:space="preserve">Processes</w:t>
+      </w:r>
+      <w:r>
+        <w:t xml:space="preserve"> </w:t>
+      </w:r>
+      <w:r>
+        <w:t xml:space="preserve">for</w:t>
+      </w:r>
+      <w:r>
+        <w:t xml:space="preserve"> </w:t>
+      </w:r>
+      <w:r>
         <w:t xml:space="preserve">Adaptive</w:t>
       </w:r>
       <w:r>
         <w:t xml:space="preserve"> </w:t>
       </w:r>
       <w:r>
-        <w:t xml:space="preserve">Therapy:</w:t>
-      </w:r>
-      <w:r>
-        <w:t xml:space="preserve"> </w:t>
-      </w:r>
-      <w:r>
-        <w:t xml:space="preserve">Modifying</w:t>
-      </w:r>
-      <w:r>
-        <w:t xml:space="preserve"> </w:t>
-      </w:r>
-      <w:r>
-        <w:t xml:space="preserve">Partially</w:t>
-      </w:r>
-      <w:r>
-        <w:t xml:space="preserve"> </w:t>
-      </w:r>
-      <w:r>
-        <w:t xml:space="preserve">Observable</w:t>
-      </w:r>
-      <w:r>
-        <w:t xml:space="preserve"> </w:t>
-      </w:r>
-      <w:r>
-        <w:t xml:space="preserve">Markov</w:t>
-      </w:r>
-      <w:r>
-        <w:t xml:space="preserve"> </w:t>
-      </w:r>
-      <w:r>
-        <w:t xml:space="preserve">Decision</w:t>
-      </w:r>
-      <w:r>
-        <w:t xml:space="preserve"> </w:t>
-      </w:r>
-      <w:r>
-        <w:t xml:space="preserve">Processes</w:t>
-      </w:r>
-      <w:r>
-        <w:t xml:space="preserve"> </w:t>
-      </w:r>
-      <w:r>
-        <w:t xml:space="preserve">for</w:t>
-      </w:r>
-      <w:r>
-        <w:t xml:space="preserve"> </w:t>
-      </w:r>
-      <w:r>
-        <w:t xml:space="preserve">Real-Time</w:t>
-      </w:r>
-      <w:r>
-        <w:t xml:space="preserve"> </w:t>
-      </w:r>
-      <w:r>
-        <w:t xml:space="preserve">Treatment</w:t>
-      </w:r>
-      <w:r>
-        <w:t xml:space="preserve"> </w:t>
-      </w:r>
-      <w:r>
-        <w:t xml:space="preserve">Decisions</w:t>
-      </w:r>
-      <w:r>
-        <w:t xml:space="preserve"> </w:t>
-      </w:r>
-      <w:r>
-        <w:t xml:space="preserve">in</w:t>
-      </w:r>
-      <w:r>
-        <w:t xml:space="preserve"> </w:t>
-      </w:r>
-      <w:r>
-        <w:t xml:space="preserve">Cancer</w:t>
+        <w:t xml:space="preserve">Therapy</w:t>
       </w:r>
     </w:p>
     <w:p>
@@ -119,12 +101,6 @@
       <w:r>
         <w:t xml:space="preserve">Brunbjerg</w:t>
       </w:r>
-      <w:r>
-        <w:t xml:space="preserve"> </w:t>
-      </w:r>
-      <w:r>
-        <w:t xml:space="preserve">(202105405)</w:t>
-      </w:r>
     </w:p>
     <w:p>
       <w:pPr>
@@ -146,1557 +122,6 @@
       <w:pPr>
         <w:pStyle w:val="Abstract"/>
       </w:pPr>
-      <w:r>
-        <w:t xml:space="preserve">Cancer</w:t>
-      </w:r>
-      <w:r>
-        <w:t xml:space="preserve"> </w:t>
-      </w:r>
-      <w:r>
-        <w:t xml:space="preserve">remains</w:t>
-      </w:r>
-      <w:r>
-        <w:t xml:space="preserve"> </w:t>
-      </w:r>
-      <w:r>
-        <w:t xml:space="preserve">a</w:t>
-      </w:r>
-      <w:r>
-        <w:t xml:space="preserve"> </w:t>
-      </w:r>
-      <w:r>
-        <w:t xml:space="preserve">leading</w:t>
-      </w:r>
-      <w:r>
-        <w:t xml:space="preserve"> </w:t>
-      </w:r>
-      <w:r>
-        <w:t xml:space="preserve">cause</w:t>
-      </w:r>
-      <w:r>
-        <w:t xml:space="preserve"> </w:t>
-      </w:r>
-      <w:r>
-        <w:t xml:space="preserve">of</w:t>
-      </w:r>
-      <w:r>
-        <w:t xml:space="preserve"> </w:t>
-      </w:r>
-      <w:r>
-        <w:t xml:space="preserve">death</w:t>
-      </w:r>
-      <w:r>
-        <w:t xml:space="preserve"> </w:t>
-      </w:r>
-      <w:r>
-        <w:t xml:space="preserve">globally,</w:t>
-      </w:r>
-      <w:r>
-        <w:t xml:space="preserve"> </w:t>
-      </w:r>
-      <w:r>
-        <w:t xml:space="preserve">with</w:t>
-      </w:r>
-      <w:r>
-        <w:t xml:space="preserve"> </w:t>
-      </w:r>
-      <w:r>
-        <w:t xml:space="preserve">drug</w:t>
-      </w:r>
-      <w:r>
-        <w:t xml:space="preserve"> </w:t>
-      </w:r>
-      <w:r>
-        <w:t xml:space="preserve">resistance</w:t>
-      </w:r>
-      <w:r>
-        <w:t xml:space="preserve"> </w:t>
-      </w:r>
-      <w:r>
-        <w:t xml:space="preserve">accounting</w:t>
-      </w:r>
-      <w:r>
-        <w:t xml:space="preserve"> </w:t>
-      </w:r>
-      <w:r>
-        <w:t xml:space="preserve">for</w:t>
-      </w:r>
-      <w:r>
-        <w:t xml:space="preserve"> </w:t>
-      </w:r>
-      <w:r>
-        <w:t xml:space="preserve">approximately</w:t>
-      </w:r>
-      <w:r>
-        <w:t xml:space="preserve"> </w:t>
-      </w:r>
-      <w:r>
-        <w:t xml:space="preserve">90%</w:t>
-      </w:r>
-      <w:r>
-        <w:t xml:space="preserve"> </w:t>
-      </w:r>
-      <w:r>
-        <w:t xml:space="preserve">of</w:t>
-      </w:r>
-      <w:r>
-        <w:t xml:space="preserve"> </w:t>
-      </w:r>
-      <w:r>
-        <w:t xml:space="preserve">cancer</w:t>
-      </w:r>
-      <w:r>
-        <w:t xml:space="preserve"> </w:t>
-      </w:r>
-      <w:r>
-        <w:t xml:space="preserve">fatalities.</w:t>
-      </w:r>
-      <w:r>
-        <w:t xml:space="preserve"> </w:t>
-      </w:r>
-      <w:r>
-        <w:rPr>
-          <w:iCs/>
-          <w:i/>
-        </w:rPr>
-        <w:t xml:space="preserve">Adaptive</w:t>
-      </w:r>
-      <w:r>
-        <w:rPr>
-          <w:iCs/>
-          <w:i/>
-        </w:rPr>
-        <w:t xml:space="preserve"> </w:t>
-      </w:r>
-      <w:r>
-        <w:rPr>
-          <w:iCs/>
-          <w:i/>
-        </w:rPr>
-        <w:t xml:space="preserve">Therapy</w:t>
-      </w:r>
-      <w:r>
-        <w:t xml:space="preserve"> </w:t>
-      </w:r>
-      <w:r>
-        <w:t xml:space="preserve">(AT)</w:t>
-      </w:r>
-      <w:r>
-        <w:t xml:space="preserve"> </w:t>
-      </w:r>
-      <w:r>
-        <w:t xml:space="preserve">which</w:t>
-      </w:r>
-      <w:r>
-        <w:t xml:space="preserve"> </w:t>
-      </w:r>
-      <w:r>
-        <w:t xml:space="preserve">leverages</w:t>
-      </w:r>
-      <w:r>
-        <w:t xml:space="preserve"> </w:t>
-      </w:r>
-      <w:r>
-        <w:t xml:space="preserve">intra-tumoral</w:t>
-      </w:r>
-      <w:r>
-        <w:t xml:space="preserve"> </w:t>
-      </w:r>
-      <w:r>
-        <w:t xml:space="preserve">evolutionary</w:t>
-      </w:r>
-      <w:r>
-        <w:t xml:space="preserve"> </w:t>
-      </w:r>
-      <w:r>
-        <w:t xml:space="preserve">dynamics</w:t>
-      </w:r>
-      <w:r>
-        <w:t xml:space="preserve"> </w:t>
-      </w:r>
-      <w:r>
-        <w:t xml:space="preserve">to</w:t>
-      </w:r>
-      <w:r>
-        <w:t xml:space="preserve"> </w:t>
-      </w:r>
-      <w:r>
-        <w:t xml:space="preserve">control</w:t>
-      </w:r>
-      <w:r>
-        <w:t xml:space="preserve"> </w:t>
-      </w:r>
-      <w:r>
-        <w:t xml:space="preserve">rather</w:t>
-      </w:r>
-      <w:r>
-        <w:t xml:space="preserve"> </w:t>
-      </w:r>
-      <w:r>
-        <w:t xml:space="preserve">than</w:t>
-      </w:r>
-      <w:r>
-        <w:t xml:space="preserve"> </w:t>
-      </w:r>
-      <w:r>
-        <w:t xml:space="preserve">eradicate</w:t>
-      </w:r>
-      <w:r>
-        <w:t xml:space="preserve"> </w:t>
-      </w:r>
-      <w:r>
-        <w:t xml:space="preserve">cancer,</w:t>
-      </w:r>
-      <w:r>
-        <w:t xml:space="preserve"> </w:t>
-      </w:r>
-      <w:r>
-        <w:t xml:space="preserve">is</w:t>
-      </w:r>
-      <w:r>
-        <w:t xml:space="preserve"> </w:t>
-      </w:r>
-      <w:r>
-        <w:t xml:space="preserve">a</w:t>
-      </w:r>
-      <w:r>
-        <w:t xml:space="preserve"> </w:t>
-      </w:r>
-      <w:r>
-        <w:t xml:space="preserve">promosing</w:t>
-      </w:r>
-      <w:r>
-        <w:t xml:space="preserve"> </w:t>
-      </w:r>
-      <w:r>
-        <w:t xml:space="preserve">alternative</w:t>
-      </w:r>
-      <w:r>
-        <w:t xml:space="preserve"> </w:t>
-      </w:r>
-      <w:r>
-        <w:t xml:space="preserve">to</w:t>
-      </w:r>
-      <w:r>
-        <w:t xml:space="preserve"> </w:t>
-      </w:r>
-      <w:r>
-        <w:t xml:space="preserve">standard</w:t>
-      </w:r>
-      <w:r>
-        <w:t xml:space="preserve"> </w:t>
-      </w:r>
-      <w:r>
-        <w:t xml:space="preserve">care.</w:t>
-      </w:r>
-      <w:r>
-        <w:t xml:space="preserve"> </w:t>
-      </w:r>
-      <w:r>
-        <w:t xml:space="preserve">This</w:t>
-      </w:r>
-      <w:r>
-        <w:t xml:space="preserve"> </w:t>
-      </w:r>
-      <w:r>
-        <w:t xml:space="preserve">paper</w:t>
-      </w:r>
-      <w:r>
-        <w:t xml:space="preserve"> </w:t>
-      </w:r>
-      <w:r>
-        <w:t xml:space="preserve">investigates</w:t>
-      </w:r>
-      <w:r>
-        <w:t xml:space="preserve"> </w:t>
-      </w:r>
-      <w:r>
-        <w:t xml:space="preserve">if</w:t>
-      </w:r>
-      <w:r>
-        <w:t xml:space="preserve"> </w:t>
-      </w:r>
-      <w:r>
-        <w:t xml:space="preserve">the</w:t>
-      </w:r>
-      <w:r>
-        <w:t xml:space="preserve"> </w:t>
-      </w:r>
-      <w:r>
-        <w:rPr>
-          <w:iCs/>
-          <w:i/>
-        </w:rPr>
-        <w:t xml:space="preserve">Active</w:t>
-      </w:r>
-      <w:r>
-        <w:rPr>
-          <w:iCs/>
-          <w:i/>
-        </w:rPr>
-        <w:t xml:space="preserve"> </w:t>
-      </w:r>
-      <w:r>
-        <w:rPr>
-          <w:iCs/>
-          <w:i/>
-        </w:rPr>
-        <w:t xml:space="preserve">Inference</w:t>
-      </w:r>
-      <w:r>
-        <w:t xml:space="preserve"> </w:t>
-      </w:r>
-      <w:r>
-        <w:t xml:space="preserve">(AI)</w:t>
-      </w:r>
-      <w:r>
-        <w:t xml:space="preserve"> </w:t>
-      </w:r>
-      <w:r>
-        <w:rPr>
-          <w:iCs/>
-          <w:i/>
-        </w:rPr>
-        <w:t xml:space="preserve">Partially</w:t>
-      </w:r>
-      <w:r>
-        <w:rPr>
-          <w:iCs/>
-          <w:i/>
-        </w:rPr>
-        <w:t xml:space="preserve"> </w:t>
-      </w:r>
-      <w:r>
-        <w:rPr>
-          <w:iCs/>
-          <w:i/>
-        </w:rPr>
-        <w:t xml:space="preserve">Observable</w:t>
-      </w:r>
-      <w:r>
-        <w:rPr>
-          <w:iCs/>
-          <w:i/>
-        </w:rPr>
-        <w:t xml:space="preserve"> </w:t>
-      </w:r>
-      <w:r>
-        <w:rPr>
-          <w:iCs/>
-          <w:i/>
-        </w:rPr>
-        <w:t xml:space="preserve">Markov</w:t>
-      </w:r>
-      <w:r>
-        <w:rPr>
-          <w:iCs/>
-          <w:i/>
-        </w:rPr>
-        <w:t xml:space="preserve"> </w:t>
-      </w:r>
-      <w:r>
-        <w:rPr>
-          <w:iCs/>
-          <w:i/>
-        </w:rPr>
-        <w:t xml:space="preserve">Decision</w:t>
-      </w:r>
-      <w:r>
-        <w:rPr>
-          <w:iCs/>
-          <w:i/>
-        </w:rPr>
-        <w:t xml:space="preserve"> </w:t>
-      </w:r>
-      <w:r>
-        <w:rPr>
-          <w:iCs/>
-          <w:i/>
-        </w:rPr>
-        <w:t xml:space="preserve">Process</w:t>
-      </w:r>
-      <w:r>
-        <w:t xml:space="preserve"> </w:t>
-      </w:r>
-      <w:r>
-        <w:t xml:space="preserve">(POMDP)</w:t>
-      </w:r>
-      <w:r>
-        <w:t xml:space="preserve"> </w:t>
-      </w:r>
-      <w:r>
-        <w:t xml:space="preserve">scheme</w:t>
-      </w:r>
-      <w:r>
-        <w:t xml:space="preserve"> </w:t>
-      </w:r>
-      <w:r>
-        <w:t xml:space="preserve">to</w:t>
-      </w:r>
-      <w:r>
-        <w:t xml:space="preserve"> </w:t>
-      </w:r>
-      <w:r>
-        <w:t xml:space="preserve">model</w:t>
-      </w:r>
-      <w:r>
-        <w:t xml:space="preserve"> </w:t>
-      </w:r>
-      <w:r>
-        <w:t xml:space="preserve">and</w:t>
-      </w:r>
-      <w:r>
-        <w:t xml:space="preserve"> </w:t>
-      </w:r>
-      <w:r>
-        <w:t xml:space="preserve">control</w:t>
-      </w:r>
-      <w:r>
-        <w:t xml:space="preserve"> </w:t>
-      </w:r>
-      <w:r>
-        <w:t xml:space="preserve">cancer</w:t>
-      </w:r>
-      <w:r>
-        <w:t xml:space="preserve"> </w:t>
-      </w:r>
-      <w:r>
-        <w:t xml:space="preserve">dynamics</w:t>
-      </w:r>
-      <w:r>
-        <w:t xml:space="preserve"> </w:t>
-      </w:r>
-      <w:r>
-        <w:t xml:space="preserve">in</w:t>
-      </w:r>
-      <w:r>
-        <w:t xml:space="preserve"> </w:t>
-      </w:r>
-      <w:r>
-        <w:t xml:space="preserve">a</w:t>
-      </w:r>
-      <w:r>
-        <w:t xml:space="preserve"> </w:t>
-      </w:r>
-      <w:r>
-        <w:t xml:space="preserve">simulated</w:t>
-      </w:r>
-      <w:r>
-        <w:t xml:space="preserve"> </w:t>
-      </w:r>
-      <w:r>
-        <w:t xml:space="preserve">enviroment</w:t>
-      </w:r>
-      <w:r>
-        <w:t xml:space="preserve"> </w:t>
-      </w:r>
-      <w:r>
-        <w:t xml:space="preserve">inspired</w:t>
-      </w:r>
-      <w:r>
-        <w:t xml:space="preserve"> </w:t>
-      </w:r>
-      <w:r>
-        <w:t xml:space="preserve">by</w:t>
-      </w:r>
-      <w:r>
-        <w:t xml:space="preserve"> </w:t>
-      </w:r>
-      <w:r>
-        <w:t xml:space="preserve">a</w:t>
-      </w:r>
-      <w:r>
-        <w:t xml:space="preserve"> </w:t>
-      </w:r>
-      <w:r>
-        <w:t xml:space="preserve">recent</w:t>
-      </w:r>
-      <w:r>
-        <w:t xml:space="preserve"> </w:t>
-      </w:r>
-      <w:r>
-        <w:t xml:space="preserve">pilot</w:t>
-      </w:r>
-      <w:r>
-        <w:t xml:space="preserve"> </w:t>
-      </w:r>
-      <w:r>
-        <w:t xml:space="preserve">clinical</w:t>
-      </w:r>
-      <w:r>
-        <w:t xml:space="preserve"> </w:t>
-      </w:r>
-      <w:r>
-        <w:t xml:space="preserve">trial</w:t>
-      </w:r>
-      <w:r>
-        <w:t xml:space="preserve"> </w:t>
-      </w:r>
-      <w:r>
-        <w:t xml:space="preserve">that</w:t>
-      </w:r>
-      <w:r>
-        <w:t xml:space="preserve"> </w:t>
-      </w:r>
-      <w:r>
-        <w:t xml:space="preserve">implements</w:t>
-      </w:r>
-      <w:r>
-        <w:t xml:space="preserve"> </w:t>
-      </w:r>
-      <w:r>
-        <w:t xml:space="preserve">AT</w:t>
-      </w:r>
-      <w:r>
-        <w:t xml:space="preserve"> </w:t>
-      </w:r>
-      <w:r>
-        <w:t xml:space="preserve">for</w:t>
-      </w:r>
-      <w:r>
-        <w:t xml:space="preserve"> </w:t>
-      </w:r>
-      <w:r>
-        <w:t xml:space="preserve">metastastic-Castration</w:t>
-      </w:r>
-      <w:r>
-        <w:t xml:space="preserve"> </w:t>
-      </w:r>
-      <w:r>
-        <w:t xml:space="preserve">Resistant</w:t>
-      </w:r>
-      <w:r>
-        <w:t xml:space="preserve"> </w:t>
-      </w:r>
-      <w:r>
-        <w:t xml:space="preserve">Prostate</w:t>
-      </w:r>
-      <w:r>
-        <w:t xml:space="preserve"> </w:t>
-      </w:r>
-      <w:r>
-        <w:t xml:space="preserve">Cancer.</w:t>
-      </w:r>
-      <w:r>
-        <w:t xml:space="preserve"> </w:t>
-      </w:r>
-      <w:r>
-        <w:t xml:space="preserve">The</w:t>
-      </w:r>
-      <w:r>
-        <w:t xml:space="preserve"> </w:t>
-      </w:r>
-      <w:r>
-        <w:t xml:space="preserve">problem</w:t>
-      </w:r>
-      <w:r>
-        <w:t xml:space="preserve"> </w:t>
-      </w:r>
-      <w:r>
-        <w:t xml:space="preserve">of</w:t>
-      </w:r>
-      <w:r>
-        <w:t xml:space="preserve"> </w:t>
-      </w:r>
-      <w:r>
-        <w:t xml:space="preserve">inferring</w:t>
-      </w:r>
-      <w:r>
-        <w:t xml:space="preserve"> </w:t>
-      </w:r>
-      <w:r>
-        <w:t xml:space="preserve">resistance</w:t>
-      </w:r>
-      <w:r>
-        <w:t xml:space="preserve"> </w:t>
-      </w:r>
-      <w:r>
-        <w:t xml:space="preserve">dynamics</w:t>
-      </w:r>
-      <w:r>
-        <w:t xml:space="preserve"> </w:t>
-      </w:r>
-      <w:r>
-        <w:t xml:space="preserve">based</w:t>
-      </w:r>
-      <w:r>
-        <w:t xml:space="preserve"> </w:t>
-      </w:r>
-      <w:r>
-        <w:t xml:space="preserve">on</w:t>
-      </w:r>
-      <w:r>
-        <w:t xml:space="preserve"> </w:t>
-      </w:r>
-      <w:r>
-        <w:t xml:space="preserve">signals</w:t>
-      </w:r>
-      <w:r>
-        <w:t xml:space="preserve"> </w:t>
-      </w:r>
-      <w:r>
-        <w:t xml:space="preserve">of</w:t>
-      </w:r>
-      <w:r>
-        <w:t xml:space="preserve"> </w:t>
-      </w:r>
-      <w:r>
-        <w:t xml:space="preserve">tumor</w:t>
-      </w:r>
-      <w:r>
-        <w:t xml:space="preserve"> </w:t>
-      </w:r>
-      <w:r>
-        <w:t xml:space="preserve">burden</w:t>
-      </w:r>
-      <w:r>
-        <w:t xml:space="preserve"> </w:t>
-      </w:r>
-      <w:r>
-        <w:t xml:space="preserve">motivated</w:t>
-      </w:r>
-      <w:r>
-        <w:t xml:space="preserve"> </w:t>
-      </w:r>
-      <w:r>
-        <w:t xml:space="preserve">the</w:t>
-      </w:r>
-      <w:r>
-        <w:t xml:space="preserve"> </w:t>
-      </w:r>
-      <w:r>
-        <w:t xml:space="preserve">use</w:t>
-      </w:r>
-      <w:r>
-        <w:t xml:space="preserve"> </w:t>
-      </w:r>
-      <w:r>
-        <w:t xml:space="preserve">of</w:t>
-      </w:r>
-      <w:r>
-        <w:t xml:space="preserve"> </w:t>
-      </w:r>
-      <w:r>
-        <w:t xml:space="preserve">AI,</w:t>
-      </w:r>
-      <w:r>
-        <w:t xml:space="preserve"> </w:t>
-      </w:r>
-      <w:r>
-        <w:t xml:space="preserve">but</w:t>
-      </w:r>
-      <w:r>
-        <w:t xml:space="preserve"> </w:t>
-      </w:r>
-      <w:r>
-        <w:t xml:space="preserve">also</w:t>
-      </w:r>
-      <w:r>
-        <w:t xml:space="preserve"> </w:t>
-      </w:r>
-      <w:r>
-        <w:t xml:space="preserve">necesistaed</w:t>
-      </w:r>
-      <w:r>
-        <w:t xml:space="preserve"> </w:t>
-      </w:r>
-      <w:r>
-        <w:t xml:space="preserve">modifying</w:t>
-      </w:r>
-      <w:r>
-        <w:t xml:space="preserve"> </w:t>
-      </w:r>
-      <w:r>
-        <w:t xml:space="preserve">how</w:t>
-      </w:r>
-      <w:r>
-        <w:t xml:space="preserve"> </w:t>
-      </w:r>
-      <w:r>
-        <w:t xml:space="preserve">transition</w:t>
-      </w:r>
-      <w:r>
-        <w:t xml:space="preserve"> </w:t>
-      </w:r>
-      <w:r>
-        <w:t xml:space="preserve">dynamics</w:t>
-      </w:r>
-      <w:r>
-        <w:t xml:space="preserve"> </w:t>
-      </w:r>
-      <w:r>
-        <w:t xml:space="preserve">are</w:t>
-      </w:r>
-      <w:r>
-        <w:t xml:space="preserve"> </w:t>
-      </w:r>
-      <w:r>
-        <w:t xml:space="preserve">specified</w:t>
-      </w:r>
-      <w:r>
-        <w:t xml:space="preserve"> </w:t>
-      </w:r>
-      <w:r>
-        <w:t xml:space="preserve">and</w:t>
-      </w:r>
-      <w:r>
-        <w:t xml:space="preserve"> </w:t>
-      </w:r>
-      <w:r>
-        <w:t xml:space="preserve">evaluated</w:t>
-      </w:r>
-      <w:r>
-        <w:t xml:space="preserve"> </w:t>
-      </w:r>
-      <w:r>
-        <w:t xml:space="preserve">in</w:t>
-      </w:r>
-      <w:r>
-        <w:t xml:space="preserve"> </w:t>
-      </w:r>
-      <w:r>
-        <w:t xml:space="preserve">the</w:t>
-      </w:r>
-      <w:r>
-        <w:t xml:space="preserve"> </w:t>
-      </w:r>
-      <w:r>
-        <w:t xml:space="preserve">POMPD</w:t>
-      </w:r>
-      <w:r>
-        <w:t xml:space="preserve"> </w:t>
-      </w:r>
-      <w:r>
-        <w:t xml:space="preserve">scheme.</w:t>
-      </w:r>
-      <w:r>
-        <w:t xml:space="preserve"> </w:t>
-      </w:r>
-      <w:r>
-        <w:t xml:space="preserve">Intial</w:t>
-      </w:r>
-      <w:r>
-        <w:t xml:space="preserve"> </w:t>
-      </w:r>
-      <w:r>
-        <w:t xml:space="preserve">simulation</w:t>
-      </w:r>
-      <w:r>
-        <w:t xml:space="preserve"> </w:t>
-      </w:r>
-      <w:r>
-        <w:t xml:space="preserve">results</w:t>
-      </w:r>
-      <w:r>
-        <w:t xml:space="preserve"> </w:t>
-      </w:r>
-      <w:r>
-        <w:t xml:space="preserve">suggest</w:t>
-      </w:r>
-      <w:r>
-        <w:t xml:space="preserve"> </w:t>
-      </w:r>
-      <w:r>
-        <w:t xml:space="preserve">that</w:t>
-      </w:r>
-      <w:r>
-        <w:t xml:space="preserve"> </w:t>
-      </w:r>
-      <w:r>
-        <w:t xml:space="preserve">the</w:t>
-      </w:r>
-      <w:r>
-        <w:t xml:space="preserve"> </w:t>
-      </w:r>
-      <w:r>
-        <w:t xml:space="preserve">modification</w:t>
-      </w:r>
-      <w:r>
-        <w:t xml:space="preserve"> </w:t>
-      </w:r>
-      <w:r>
-        <w:t xml:space="preserve">allowed</w:t>
-      </w:r>
-      <w:r>
-        <w:t xml:space="preserve"> </w:t>
-      </w:r>
-      <w:r>
-        <w:t xml:space="preserve">POMDPs</w:t>
-      </w:r>
-      <w:r>
-        <w:t xml:space="preserve"> </w:t>
-      </w:r>
-      <w:r>
-        <w:t xml:space="preserve">to</w:t>
-      </w:r>
-      <w:r>
-        <w:t xml:space="preserve"> </w:t>
-      </w:r>
-      <w:r>
-        <w:t xml:space="preserve">infer</w:t>
-      </w:r>
-      <w:r>
-        <w:t xml:space="preserve"> </w:t>
-      </w:r>
-      <w:r>
-        <w:t xml:space="preserve">changes</w:t>
-      </w:r>
-      <w:r>
-        <w:t xml:space="preserve"> </w:t>
-      </w:r>
-      <w:r>
-        <w:t xml:space="preserve">to</w:t>
-      </w:r>
-      <w:r>
-        <w:t xml:space="preserve"> </w:t>
-      </w:r>
-      <w:r>
-        <w:t xml:space="preserve">resistance</w:t>
-      </w:r>
-      <w:r>
-        <w:t xml:space="preserve"> </w:t>
-      </w:r>
-      <w:r>
-        <w:t xml:space="preserve">dynamics</w:t>
-      </w:r>
-      <w:r>
-        <w:t xml:space="preserve"> </w:t>
-      </w:r>
-      <w:r>
-        <w:t xml:space="preserve">in</w:t>
-      </w:r>
-      <w:r>
-        <w:t xml:space="preserve"> </w:t>
-      </w:r>
-      <w:r>
-        <w:t xml:space="preserve">real-time</w:t>
-      </w:r>
-      <w:r>
-        <w:t xml:space="preserve"> </w:t>
-      </w:r>
-      <w:r>
-        <w:t xml:space="preserve">through</w:t>
-      </w:r>
-      <w:r>
-        <w:t xml:space="preserve"> </w:t>
-      </w:r>
-      <w:r>
-        <w:t xml:space="preserve">observing</w:t>
-      </w:r>
-      <w:r>
-        <w:t xml:space="preserve"> </w:t>
-      </w:r>
-      <w:r>
-        <w:t xml:space="preserve">changes</w:t>
-      </w:r>
-      <w:r>
-        <w:t xml:space="preserve"> </w:t>
-      </w:r>
-      <w:r>
-        <w:t xml:space="preserve">in</w:t>
-      </w:r>
-      <w:r>
-        <w:t xml:space="preserve"> </w:t>
-      </w:r>
-      <w:r>
-        <w:t xml:space="preserve">tumor</w:t>
-      </w:r>
-      <w:r>
-        <w:t xml:space="preserve"> </w:t>
-      </w:r>
-      <w:r>
-        <w:t xml:space="preserve">burden</w:t>
-      </w:r>
-      <w:r>
-        <w:t xml:space="preserve"> </w:t>
-      </w:r>
-      <w:r>
-        <w:t xml:space="preserve">resulting</w:t>
-      </w:r>
-      <w:r>
-        <w:t xml:space="preserve"> </w:t>
-      </w:r>
-      <w:r>
-        <w:t xml:space="preserve">from</w:t>
-      </w:r>
-      <w:r>
-        <w:t xml:space="preserve"> </w:t>
-      </w:r>
-      <w:r>
-        <w:t xml:space="preserve">applying</w:t>
-      </w:r>
-      <w:r>
-        <w:t xml:space="preserve"> </w:t>
-      </w:r>
-      <w:r>
-        <w:t xml:space="preserve">treatment.</w:t>
-      </w:r>
-      <w:r>
-        <w:t xml:space="preserve"> </w:t>
-      </w:r>
-      <w:r>
-        <w:t xml:space="preserve">The</w:t>
-      </w:r>
-      <w:r>
-        <w:t xml:space="preserve"> </w:t>
-      </w:r>
-      <w:r>
-        <w:t xml:space="preserve">modified</w:t>
-      </w:r>
-      <w:r>
-        <w:t xml:space="preserve"> </w:t>
-      </w:r>
-      <w:r>
-        <w:t xml:space="preserve">POMPDs</w:t>
-      </w:r>
-      <w:r>
-        <w:t xml:space="preserve"> </w:t>
-      </w:r>
-      <w:r>
-        <w:t xml:space="preserve">were</w:t>
-      </w:r>
-      <w:r>
-        <w:t xml:space="preserve"> </w:t>
-      </w:r>
-      <w:r>
-        <w:t xml:space="preserve">also</w:t>
-      </w:r>
-      <w:r>
-        <w:t xml:space="preserve"> </w:t>
-      </w:r>
-      <w:r>
-        <w:t xml:space="preserve">tested</w:t>
-      </w:r>
-      <w:r>
-        <w:t xml:space="preserve"> </w:t>
-      </w:r>
-      <w:r>
-        <w:t xml:space="preserve">against</w:t>
-      </w:r>
-      <w:r>
-        <w:t xml:space="preserve"> </w:t>
-      </w:r>
-      <w:r>
-        <w:t xml:space="preserve">a</w:t>
-      </w:r>
-      <w:r>
-        <w:t xml:space="preserve"> </w:t>
-      </w:r>
-      <w:r>
-        <w:t xml:space="preserve">range-bounded</w:t>
-      </w:r>
-      <w:r>
-        <w:t xml:space="preserve"> </w:t>
-      </w:r>
-      <w:r>
-        <w:t xml:space="preserve">treatment</w:t>
-      </w:r>
-      <w:r>
-        <w:t xml:space="preserve"> </w:t>
-      </w:r>
-      <w:r>
-        <w:t xml:space="preserve">strategy</w:t>
-      </w:r>
-      <w:r>
-        <w:t xml:space="preserve"> </w:t>
-      </w:r>
-      <w:r>
-        <w:t xml:space="preserve">inspired</w:t>
-      </w:r>
-      <w:r>
-        <w:t xml:space="preserve"> </w:t>
-      </w:r>
-      <w:r>
-        <w:t xml:space="preserve">by</w:t>
-      </w:r>
-      <w:r>
-        <w:t xml:space="preserve"> </w:t>
-      </w:r>
-      <w:r>
-        <w:t xml:space="preserve">the</w:t>
-      </w:r>
-      <w:r>
-        <w:t xml:space="preserve"> </w:t>
-      </w:r>
-      <w:r>
-        <w:t xml:space="preserve">pilot</w:t>
-      </w:r>
-      <w:r>
-        <w:t xml:space="preserve"> </w:t>
-      </w:r>
-      <w:r>
-        <w:t xml:space="preserve">trial,</w:t>
-      </w:r>
-      <w:r>
-        <w:t xml:space="preserve"> </w:t>
-      </w:r>
-      <w:r>
-        <w:t xml:space="preserve">and</w:t>
-      </w:r>
-      <w:r>
-        <w:t xml:space="preserve"> </w:t>
-      </w:r>
-      <w:r>
-        <w:t xml:space="preserve">found</w:t>
-      </w:r>
-      <w:r>
-        <w:t xml:space="preserve"> </w:t>
-      </w:r>
-      <w:r>
-        <w:t xml:space="preserve">to</w:t>
-      </w:r>
-      <w:r>
-        <w:t xml:space="preserve"> </w:t>
-      </w:r>
-      <w:r>
-        <w:t xml:space="preserve">outperform</w:t>
-      </w:r>
-      <w:r>
-        <w:t xml:space="preserve"> </w:t>
-      </w:r>
-      <w:r>
-        <w:t xml:space="preserve">the</w:t>
-      </w:r>
-      <w:r>
-        <w:t xml:space="preserve"> </w:t>
-      </w:r>
-      <w:r>
-        <w:t xml:space="preserve">range-bounded</w:t>
-      </w:r>
-      <w:r>
-        <w:t xml:space="preserve"> </w:t>
-      </w:r>
-      <w:r>
-        <w:t xml:space="preserve">strategy,</w:t>
-      </w:r>
-      <w:r>
-        <w:t xml:space="preserve"> </w:t>
-      </w:r>
-      <w:r>
-        <w:t xml:space="preserve">particularly</w:t>
-      </w:r>
-      <w:r>
-        <w:t xml:space="preserve"> </w:t>
-      </w:r>
-      <w:r>
-        <w:t xml:space="preserve">under</w:t>
-      </w:r>
-      <w:r>
-        <w:t xml:space="preserve"> </w:t>
-      </w:r>
-      <w:r>
-        <w:t xml:space="preserve">conditions</w:t>
-      </w:r>
-      <w:r>
-        <w:t xml:space="preserve"> </w:t>
-      </w:r>
-      <w:r>
-        <w:t xml:space="preserve">of</w:t>
-      </w:r>
-      <w:r>
-        <w:t xml:space="preserve"> </w:t>
-      </w:r>
-      <w:r>
-        <w:t xml:space="preserve">aggresive</w:t>
-      </w:r>
-      <w:r>
-        <w:t xml:space="preserve"> </w:t>
-      </w:r>
-      <w:r>
-        <w:t xml:space="preserve">tumor</w:t>
-      </w:r>
-      <w:r>
-        <w:t xml:space="preserve"> </w:t>
-      </w:r>
-      <w:r>
-        <w:t xml:space="preserve">growth.</w:t>
-      </w:r>
-      <w:r>
-        <w:t xml:space="preserve"> </w:t>
-      </w:r>
-      <w:r>
-        <w:t xml:space="preserve">Beyond</w:t>
-      </w:r>
-      <w:r>
-        <w:t xml:space="preserve"> </w:t>
-      </w:r>
-      <w:r>
-        <w:t xml:space="preserve">the</w:t>
-      </w:r>
-      <w:r>
-        <w:t xml:space="preserve"> </w:t>
-      </w:r>
-      <w:r>
-        <w:t xml:space="preserve">intially</w:t>
-      </w:r>
-      <w:r>
-        <w:t xml:space="preserve"> </w:t>
-      </w:r>
-      <w:r>
-        <w:t xml:space="preserve">promising</w:t>
-      </w:r>
-      <w:r>
-        <w:t xml:space="preserve"> </w:t>
-      </w:r>
-      <w:r>
-        <w:t xml:space="preserve">simulation</w:t>
-      </w:r>
-      <w:r>
-        <w:t xml:space="preserve"> </w:t>
-      </w:r>
-      <w:r>
-        <w:t xml:space="preserve">results,</w:t>
-      </w:r>
-      <w:r>
-        <w:t xml:space="preserve"> </w:t>
-      </w:r>
-      <w:r>
-        <w:t xml:space="preserve">POMDPs</w:t>
-      </w:r>
-      <w:r>
-        <w:t xml:space="preserve"> </w:t>
-      </w:r>
-      <w:r>
-        <w:t xml:space="preserve">were</w:t>
-      </w:r>
-      <w:r>
-        <w:t xml:space="preserve"> </w:t>
-      </w:r>
-      <w:r>
-        <w:t xml:space="preserve">also</w:t>
-      </w:r>
-      <w:r>
-        <w:t xml:space="preserve"> </w:t>
-      </w:r>
-      <w:r>
-        <w:t xml:space="preserve">found</w:t>
-      </w:r>
-      <w:r>
-        <w:t xml:space="preserve"> </w:t>
-      </w:r>
-      <w:r>
-        <w:t xml:space="preserve">to</w:t>
-      </w:r>
-      <w:r>
-        <w:t xml:space="preserve"> </w:t>
-      </w:r>
-      <w:r>
-        <w:t xml:space="preserve">meet</w:t>
-      </w:r>
-      <w:r>
-        <w:t xml:space="preserve"> </w:t>
-      </w:r>
-      <w:r>
-        <w:t xml:space="preserve">several</w:t>
-      </w:r>
-      <w:r>
-        <w:t xml:space="preserve"> </w:t>
-      </w:r>
-      <w:r>
-        <w:t xml:space="preserve">criteria</w:t>
-      </w:r>
-      <w:r>
-        <w:t xml:space="preserve"> </w:t>
-      </w:r>
-      <w:r>
-        <w:t xml:space="preserve">that</w:t>
-      </w:r>
-      <w:r>
-        <w:t xml:space="preserve"> </w:t>
-      </w:r>
-      <w:r>
-        <w:t xml:space="preserve">have</w:t>
-      </w:r>
-      <w:r>
-        <w:t xml:space="preserve"> </w:t>
-      </w:r>
-      <w:r>
-        <w:t xml:space="preserve">recently</w:t>
-      </w:r>
-      <w:r>
-        <w:t xml:space="preserve"> </w:t>
-      </w:r>
-      <w:r>
-        <w:t xml:space="preserve">been</w:t>
-      </w:r>
-      <w:r>
-        <w:t xml:space="preserve"> </w:t>
-      </w:r>
-      <w:r>
-        <w:t xml:space="preserve">identified</w:t>
-      </w:r>
-      <w:r>
-        <w:t xml:space="preserve"> </w:t>
-      </w:r>
-      <w:r>
-        <w:t xml:space="preserve">as</w:t>
-      </w:r>
-      <w:r>
-        <w:t xml:space="preserve"> </w:t>
-      </w:r>
-      <w:r>
-        <w:t xml:space="preserve">crucial</w:t>
-      </w:r>
-      <w:r>
-        <w:t xml:space="preserve"> </w:t>
-      </w:r>
-      <w:r>
-        <w:t xml:space="preserve">for</w:t>
-      </w:r>
-      <w:r>
-        <w:t xml:space="preserve"> </w:t>
-      </w:r>
-      <w:r>
-        <w:t xml:space="preserve">modelling</w:t>
-      </w:r>
-      <w:r>
-        <w:t xml:space="preserve"> </w:t>
-      </w:r>
-      <w:r>
-        <w:t xml:space="preserve">work</w:t>
-      </w:r>
-      <w:r>
-        <w:t xml:space="preserve"> </w:t>
-      </w:r>
-      <w:r>
-        <w:t xml:space="preserve">in</w:t>
-      </w:r>
-      <w:r>
-        <w:t xml:space="preserve"> </w:t>
-      </w:r>
-      <w:r>
-        <w:t xml:space="preserve">AT.</w:t>
-      </w:r>
-      <w:r>
-        <w:t xml:space="preserve"> </w:t>
-      </w:r>
-      <w:r>
-        <w:t xml:space="preserve">Consequently,</w:t>
-      </w:r>
-      <w:r>
-        <w:t xml:space="preserve"> </w:t>
-      </w:r>
-      <w:r>
-        <w:t xml:space="preserve">this</w:t>
-      </w:r>
-      <w:r>
-        <w:t xml:space="preserve"> </w:t>
-      </w:r>
-      <w:r>
-        <w:t xml:space="preserve">paper</w:t>
-      </w:r>
-      <w:r>
-        <w:t xml:space="preserve"> </w:t>
-      </w:r>
-      <w:r>
-        <w:t xml:space="preserve">argues</w:t>
-      </w:r>
-      <w:r>
-        <w:t xml:space="preserve"> </w:t>
-      </w:r>
-      <w:r>
-        <w:t xml:space="preserve">that</w:t>
-      </w:r>
-      <w:r>
-        <w:t xml:space="preserve"> </w:t>
-      </w:r>
-      <w:r>
-        <w:t xml:space="preserve">the</w:t>
-      </w:r>
-      <w:r>
-        <w:t xml:space="preserve"> </w:t>
-      </w:r>
-      <w:r>
-        <w:t xml:space="preserve">AI</w:t>
-      </w:r>
-      <w:r>
-        <w:t xml:space="preserve"> </w:t>
-      </w:r>
-      <w:r>
-        <w:t xml:space="preserve">paradigm</w:t>
-      </w:r>
-      <w:r>
-        <w:t xml:space="preserve"> </w:t>
-      </w:r>
-      <w:r>
-        <w:t xml:space="preserve">shows</w:t>
-      </w:r>
-      <w:r>
-        <w:t xml:space="preserve"> </w:t>
-      </w:r>
-      <w:r>
-        <w:t xml:space="preserve">promise</w:t>
-      </w:r>
-      <w:r>
-        <w:t xml:space="preserve"> </w:t>
-      </w:r>
-      <w:r>
-        <w:t xml:space="preserve">for</w:t>
-      </w:r>
-      <w:r>
-        <w:t xml:space="preserve"> </w:t>
-      </w:r>
-      <w:r>
-        <w:t xml:space="preserve">improving</w:t>
-      </w:r>
-      <w:r>
-        <w:t xml:space="preserve"> </w:t>
-      </w:r>
-      <w:r>
-        <w:t xml:space="preserve">real-time</w:t>
-      </w:r>
-      <w:r>
-        <w:t xml:space="preserve"> </w:t>
-      </w:r>
-      <w:r>
-        <w:t xml:space="preserve">prediction</w:t>
-      </w:r>
-      <w:r>
-        <w:t xml:space="preserve"> </w:t>
-      </w:r>
-      <w:r>
-        <w:t xml:space="preserve">of</w:t>
-      </w:r>
-      <w:r>
-        <w:t xml:space="preserve"> </w:t>
-      </w:r>
-      <w:r>
-        <w:t xml:space="preserve">treatment</w:t>
-      </w:r>
-      <w:r>
-        <w:t xml:space="preserve"> </w:t>
-      </w:r>
-      <w:r>
-        <w:t xml:space="preserve">responses,</w:t>
-      </w:r>
-      <w:r>
-        <w:t xml:space="preserve"> </w:t>
-      </w:r>
-      <w:r>
-        <w:t xml:space="preserve">particularily</w:t>
-      </w:r>
-      <w:r>
-        <w:t xml:space="preserve"> </w:t>
-      </w:r>
-      <w:r>
-        <w:t xml:space="preserve">when</w:t>
-      </w:r>
-      <w:r>
-        <w:t xml:space="preserve"> </w:t>
-      </w:r>
-      <w:r>
-        <w:t xml:space="preserve">AI</w:t>
-      </w:r>
-      <w:r>
-        <w:t xml:space="preserve"> </w:t>
-      </w:r>
-      <w:r>
-        <w:t xml:space="preserve">is</w:t>
-      </w:r>
-      <w:r>
-        <w:t xml:space="preserve"> </w:t>
-      </w:r>
-      <w:r>
-        <w:t xml:space="preserve">applied</w:t>
-      </w:r>
-      <w:r>
-        <w:t xml:space="preserve"> </w:t>
-      </w:r>
-      <w:r>
-        <w:t xml:space="preserve">through</w:t>
-      </w:r>
-      <w:r>
-        <w:t xml:space="preserve"> </w:t>
-      </w:r>
-      <w:r>
-        <w:t xml:space="preserve">POMDPs.</w:t>
-      </w:r>
-      <w:r>
-        <w:t xml:space="preserve"> </w:t>
-      </w:r>
-      <w:r>
-        <w:t xml:space="preserve">Additionally,</w:t>
-      </w:r>
-      <w:r>
-        <w:t xml:space="preserve"> </w:t>
-      </w:r>
-      <w:r>
-        <w:t xml:space="preserve">the</w:t>
-      </w:r>
-      <w:r>
-        <w:t xml:space="preserve"> </w:t>
-      </w:r>
-      <w:r>
-        <w:t xml:space="preserve">paper</w:t>
-      </w:r>
-      <w:r>
-        <w:t xml:space="preserve"> </w:t>
-      </w:r>
-      <w:r>
-        <w:t xml:space="preserve">indentifies</w:t>
-      </w:r>
-      <w:r>
-        <w:t xml:space="preserve"> </w:t>
-      </w:r>
-      <w:r>
-        <w:t xml:space="preserve">key</w:t>
-      </w:r>
-      <w:r>
-        <w:t xml:space="preserve"> </w:t>
-      </w:r>
-      <w:r>
-        <w:t xml:space="preserve">developments</w:t>
-      </w:r>
-      <w:r>
-        <w:t xml:space="preserve"> </w:t>
-      </w:r>
-      <w:r>
-        <w:t xml:space="preserve">needed</w:t>
-      </w:r>
-      <w:r>
-        <w:t xml:space="preserve"> </w:t>
-      </w:r>
-      <w:r>
-        <w:t xml:space="preserve">before</w:t>
-      </w:r>
-      <w:r>
-        <w:t xml:space="preserve"> </w:t>
-      </w:r>
-      <w:r>
-        <w:t xml:space="preserve">the</w:t>
-      </w:r>
-      <w:r>
-        <w:t xml:space="preserve"> </w:t>
-      </w:r>
-      <w:r>
-        <w:t xml:space="preserve">POMPD</w:t>
-      </w:r>
-      <w:r>
-        <w:t xml:space="preserve"> </w:t>
-      </w:r>
-      <w:r>
-        <w:t xml:space="preserve">scheme</w:t>
-      </w:r>
-      <w:r>
-        <w:t xml:space="preserve"> </w:t>
-      </w:r>
-      <w:r>
-        <w:t xml:space="preserve">can</w:t>
-      </w:r>
-      <w:r>
-        <w:t xml:space="preserve"> </w:t>
-      </w:r>
-      <w:r>
-        <w:t xml:space="preserve">be</w:t>
-      </w:r>
-      <w:r>
-        <w:t xml:space="preserve"> </w:t>
-      </w:r>
-      <w:r>
-        <w:t xml:space="preserve">applied</w:t>
-      </w:r>
-      <w:r>
-        <w:t xml:space="preserve"> </w:t>
-      </w:r>
-      <w:r>
-        <w:t xml:space="preserve">in</w:t>
-      </w:r>
-      <w:r>
-        <w:t xml:space="preserve"> </w:t>
-      </w:r>
-      <w:r>
-        <w:t xml:space="preserve">clinical</w:t>
-      </w:r>
-      <w:r>
-        <w:t xml:space="preserve"> </w:t>
-      </w:r>
-      <w:r>
-        <w:t xml:space="preserve">settings,</w:t>
-      </w:r>
-      <w:r>
-        <w:t xml:space="preserve"> </w:t>
-      </w:r>
-      <w:r>
-        <w:t xml:space="preserve">and</w:t>
-      </w:r>
-      <w:r>
-        <w:t xml:space="preserve"> </w:t>
-      </w:r>
-      <w:r>
-        <w:t xml:space="preserve">suggests</w:t>
-      </w:r>
-      <w:r>
-        <w:t xml:space="preserve"> </w:t>
-      </w:r>
-      <w:r>
-        <w:t xml:space="preserve">that</w:t>
-      </w:r>
-      <w:r>
-        <w:t xml:space="preserve"> </w:t>
-      </w:r>
-      <w:r>
-        <w:t xml:space="preserve">developing</w:t>
-      </w:r>
-      <w:r>
-        <w:t xml:space="preserve"> </w:t>
-      </w:r>
-      <w:r>
-        <w:t xml:space="preserve">a</w:t>
-      </w:r>
-      <w:r>
-        <w:t xml:space="preserve"> </w:t>
-      </w:r>
-      <w:r>
-        <w:t xml:space="preserve">rigorous</w:t>
-      </w:r>
-      <w:r>
-        <w:t xml:space="preserve"> </w:t>
-      </w:r>
-      <w:r>
-        <w:t xml:space="preserve">benchmarking</w:t>
-      </w:r>
-      <w:r>
-        <w:t xml:space="preserve"> </w:t>
-      </w:r>
-      <w:r>
-        <w:t xml:space="preserve">suite</w:t>
-      </w:r>
-      <w:r>
-        <w:t xml:space="preserve"> </w:t>
-      </w:r>
-      <w:r>
-        <w:t xml:space="preserve">would</w:t>
-      </w:r>
-      <w:r>
-        <w:t xml:space="preserve"> </w:t>
-      </w:r>
-      <w:r>
-        <w:t xml:space="preserve">propel</w:t>
-      </w:r>
-      <w:r>
-        <w:t xml:space="preserve"> </w:t>
-      </w:r>
-      <w:r>
-        <w:t xml:space="preserve">modelling</w:t>
-      </w:r>
-      <w:r>
-        <w:t xml:space="preserve"> </w:t>
-      </w:r>
-      <w:r>
-        <w:t xml:space="preserve">efforts</w:t>
-      </w:r>
-      <w:r>
-        <w:t xml:space="preserve"> </w:t>
-      </w:r>
-      <w:r>
-        <w:t xml:space="preserve">in</w:t>
-      </w:r>
-      <w:r>
-        <w:t xml:space="preserve"> </w:t>
-      </w:r>
-      <w:r>
-        <w:t xml:space="preserve">AT.\clearpage</w:t>
-      </w:r>
     </w:p>
     <w:sdt>
       <w:sdtPr>
@@ -1809,7 +234,7 @@
         <w:t xml:space="preserve"> </w:t>
       </w:r>
       <w:r>
-        <w:t xml:space="preserve">assymetrical—one player is the leader (the physician) and another player</w:t>
+        <w:t xml:space="preserve">asymmetrical—one player is the leader (the physician) and another player</w:t>
       </w:r>
       <w:r>
         <w:t xml:space="preserve"> </w:t>
@@ -2110,7 +535,7 @@
         <w:t xml:space="preserve"> </w:t>
       </w:r>
       <w:r>
-        <w:t xml:space="preserve">to chronic and but controllable disease.</w:t>
+        <w:t xml:space="preserve">to a chronic but controllable disease.</w:t>
       </w:r>
     </w:p>
     <w:p>
@@ -2122,7 +547,7 @@
           <wp:inline>
             <wp:extent cx="2857500" cy="2548246"/>
             <wp:effectExtent b="0" l="0" r="0" t="0"/>
-            <wp:docPr descr="From Zhang et al. 2023. Panel A shows a typical “Maximal Tolerable Dose” treatment protocol. While the initial response in tumor burden is promising, a competitive release of resistant cells ensures. Panel B shows an AT approach with a small tumor burden. Panel C shows AT with a high tumor burden, which has been theorized to further increase the suppression of resistance cells." title="" id="21" name="Picture"/>
+            <wp:docPr descr="From Zhang et al. 2023. Panel A shows a typical “Maximal Tolerable Dose” treatment protocol. While the initial response in tumor burden is promising, a competitive release of resistant cells ensures. Panel B shows an AT approach with a small tumor burden. Panel C shows AT with a high tumor burden, which has been theorized to further increase the suppression of resistant cells." title="" id="21" name="Picture"/>
             <a:graphic>
               <a:graphicData uri="http://schemas.openxmlformats.org/drawingml/2006/picture">
                 <pic:pic>
@@ -2213,7 +638,7 @@
         <w:t xml:space="preserve"> </w:t>
       </w:r>
       <w:r>
-        <w:t xml:space="preserve">suppression of resistance</w:t>
+        <w:t xml:space="preserve">suppression of resistant</w:t>
       </w:r>
       <w:r>
         <w:t xml:space="preserve"> </w:t>
@@ -2289,7 +714,7 @@
         <w:t xml:space="preserve"> </w:t>
       </w:r>
       <w:r>
-        <w:t xml:space="preserve">(PSA), a proxy for tumor burden, increases back to pre-trial levels,</w:t>
+        <w:t xml:space="preserve">(PSA), a proxy for tumor burden increases back to pre-trial levels,</w:t>
       </w:r>
       <w:r>
         <w:t xml:space="preserve"> </w:t>
@@ -2356,7 +781,7 @@
         <w:t xml:space="preserve"> </w:t>
       </w:r>
       <w:r>
-        <w:t xml:space="preserve">depends on states of the prior step. Partial observability refers to the</w:t>
+        <w:t xml:space="preserve">depends on the configuration of states in the prior time step. Partial observability refers to the</w:t>
       </w:r>
       <w:r>
         <w:t xml:space="preserve"> </w:t>
@@ -2407,7 +832,7 @@
         <w:t xml:space="preserve"> </w:t>
       </w:r>
       <w:r>
-        <w:t xml:space="preserve">use a single reward function to trade-off uncertainty for reaching a</w:t>
+        <w:t xml:space="preserve">use a single reward function to trade off uncertainty to reach a</w:t>
       </w:r>
       <w:r>
         <w:t xml:space="preserve"> </w:t>
@@ -2446,7 +871,7 @@
         <w:t xml:space="preserve"> </w:t>
       </w:r>
       <w:r>
-        <w:t xml:space="preserve">approximation exist. One approximation scheme is born out of the</w:t>
+        <w:t xml:space="preserve">approximations exist. One approximation scheme is born out of the</w:t>
       </w:r>
       <w:r>
         <w:t xml:space="preserve"> </w:t>
@@ -2474,7 +899,7 @@
         <w:t xml:space="preserve"> </w:t>
       </w:r>
       <w:r>
-        <w:t xml:space="preserve">used to model an agent’s decision-making. AI POMPDs has been used to</w:t>
+        <w:t xml:space="preserve">used to model an agent’s decision-making. AI POMPDs have been used to</w:t>
       </w:r>
       <w:r>
         <w:t xml:space="preserve"> </w:t>
@@ -2624,7 +1049,7 @@
         <w:t xml:space="preserve">Heins et al. (2022a)</w:t>
       </w:r>
       <w:r>
-        <w:t xml:space="preserve">. AI POMDPs are technically the a joint probability:</w:t>
+        <w:t xml:space="preserve">. AI POMDPs are technically a joint probability:</w:t>
       </w:r>
     </w:p>
     <w:p>
@@ -2743,57 +1168,13 @@
         <w:t xml:space="preserve"> </w:t>
       </w:r>
       <w:r>
-        <w:t xml:space="preserve">are the hyperparameters of the model, such as</w:t>
-      </w:r>
-      <w:r>
-        <w:t xml:space="preserve"> </w:t>
-      </w:r>
-      <m:oMath>
-        <m:r>
-          <m:t>α</m:t>
-        </m:r>
-      </m:oMath>
-      <w:r>
-        <w:t xml:space="preserve"> </w:t>
-      </w:r>
-      <w:r>
-        <w:t xml:space="preserve">normally</w:t>
-      </w:r>
-      <w:r>
-        <w:t xml:space="preserve"> </w:t>
-      </w:r>
-      <w:r>
-        <w:t xml:space="preserve">used as</w:t>
-      </w:r>
-      <w:r>
-        <w:t xml:space="preserve"> </w:t>
-      </w:r>
-      <w:r>
-        <w:t xml:space="preserve">‘</w:t>
-      </w:r>
-      <w:r>
-        <w:t xml:space="preserve">inverse temperature</w:t>
-      </w:r>
-      <w:r>
-        <w:t xml:space="preserve">’</w:t>
-      </w:r>
-      <w:r>
-        <w:t xml:space="preserve"> </w:t>
-      </w:r>
-      <w:r>
-        <w:t xml:space="preserve">i.e. how strongly beliefs determines</w:t>
-      </w:r>
-      <w:r>
-        <w:t xml:space="preserve"> </w:t>
-      </w:r>
-      <w:r>
-        <w:t xml:space="preserve">action selection. By conditioning on certain observations, the POMDP is</w:t>
-      </w:r>
-      <w:r>
-        <w:t xml:space="preserve"> </w:t>
-      </w:r>
-      <w:r>
-        <w:t xml:space="preserve">solvable for Bayes-optimal posterior beliefs at a given time point. This</w:t>
+        <w:t xml:space="preserve">are the hyperparameters of the mode. By conditioning on certain observations, the POMDP is</w:t>
+      </w:r>
+      <w:r>
+        <w:t xml:space="preserve"> </w:t>
+      </w:r>
+      <w:r>
+        <w:t xml:space="preserve">solvable for Bayes-optimal posterior beliefs at a given time point given a specified generative model – the model an agent uses to generate predictions about future observations, states and actions. This</w:t>
       </w:r>
       <w:r>
         <w:t xml:space="preserve"> </w:t>
@@ -2829,7 +1210,7 @@
         <w:t xml:space="preserve"> </w:t>
       </w:r>
       <w:r>
-        <w:t xml:space="preserve">the types of possible states in the environment. A posterior</w:t>
+        <w:t xml:space="preserve">the types of possible states in the environment -* a posterior</w:t>
       </w:r>
       <w:r>
         <w:t xml:space="preserve"> </w:t>
@@ -2890,13 +1271,13 @@
         <w:t xml:space="preserve"> </w:t>
       </w:r>
       <w:r>
-        <w:t xml:space="preserve">joint probability is can factorized into multiple categorical</w:t>
-      </w:r>
-      <w:r>
-        <w:t xml:space="preserve"> </w:t>
-      </w:r>
-      <w:r>
-        <w:t xml:space="preserve">probability distributions. These describe likelihood mappings between</w:t>
+        <w:t xml:space="preserve">joint probability can be factorized into multiple categorical</w:t>
+      </w:r>
+      <w:r>
+        <w:t xml:space="preserve"> </w:t>
+      </w:r>
+      <w:r>
+        <w:t xml:space="preserve">probability distributions. These distributions describe likelihood mappings between</w:t>
       </w:r>
       <w:r>
         <w:t xml:space="preserve"> </w:t>
@@ -2908,23 +1289,13 @@
         <w:t xml:space="preserve"> </w:t>
       </w:r>
       <w:r>
-        <w:t xml:space="preserve">probabilities, and a desired probability of making certain observations</w:t>
-      </w:r>
-      <w:r>
-        <w:t xml:space="preserve"> </w:t>
-      </w:r>
-      <w:r>
-        <w:t xml:space="preserve">(see appendix A for an in-depth description of how an agents generative</w:t>
-      </w:r>
-      <w:r>
-        <w:t xml:space="preserve"> </w:t>
-      </w:r>
-      <w:r>
-        <w:t xml:space="preserve">model is specified by factorizing the joint probability). Solving</w:t>
-      </w:r>
-      <w:r>
-        <w:t xml:space="preserve"> </w:t>
-      </w:r>
+        <w:t xml:space="preserve">probabilities of each state factor, and a desired probability of making certain observations</w:t>
+      </w:r>
+    </w:p>
+    <w:p>
+      <w:pPr>
+        <w:pStyle w:val="BodyText"/>
+      </w:pPr>
       <w:r>
         <w:t xml:space="preserve">(Smith, Friston, and Whyte 2022)</w:t>
       </w:r>
@@ -2998,7 +1369,7 @@
         <w:t xml:space="preserve"> </w:t>
       </w:r>
       <w:r>
-        <w:t xml:space="preserve">whether the AI implementation of POMDPs can model and control degree of</w:t>
+        <w:t xml:space="preserve">whether the AI implementation of POMDPs can model and control the degree of</w:t>
       </w:r>
       <w:r>
         <w:t xml:space="preserve"> </w:t>
@@ -3010,12 +1381,12 @@
         <w:t xml:space="preserve"> </w:t>
       </w:r>
       <w:r>
-        <w:t xml:space="preserve">that this strategy eventually can be applied in a clinical setting.</w:t>
+        <w:t xml:space="preserve">that this strategy can eventually be applied in a clinical setting.</w:t>
       </w:r>
     </w:p>
     <w:bookmarkEnd w:id="27"/>
     <w:bookmarkEnd w:id="28"/>
-    <w:bookmarkStart w:id="46" w:name="analysis"/>
+    <w:bookmarkStart w:id="45" w:name="analysis"/>
     <w:p>
       <w:pPr>
         <w:pStyle w:val="Heading1"/>
@@ -3245,28 +1616,24 @@
         <w:t xml:space="preserve">(Hansen and Read 2020)</w:t>
       </w:r>
       <w:r>
-        <w:t xml:space="preserve">, the patient being</w:t>
-      </w:r>
-      <w:r>
-        <w:t xml:space="preserve"> </w:t>
-      </w:r>
-      <w:r>
-        <w:t xml:space="preserve">higher tumor states increased the chance of lowering resistance.</w:t>
-      </w:r>
-    </w:p>
-    <w:bookmarkEnd w:id="29"/>
-    <w:bookmarkStart w:id="30" w:name="modifications-to-the-pomdp-scheme"/>
-    <w:p>
-      <w:pPr>
-        <w:pStyle w:val="Heading2"/>
-      </w:pPr>
-      <w:r>
-        <w:t xml:space="preserve">Modifications to the POMDP Scheme</w:t>
-      </w:r>
-    </w:p>
-    <w:p>
-      <w:pPr>
-        <w:pStyle w:val="FirstParagraph"/>
+        <w:t xml:space="preserve">, if the patient is in</w:t>
+      </w:r>
+      <w:r>
+        <w:t xml:space="preserve"> </w:t>
+      </w:r>
+      <w:r>
+        <w:t xml:space="preserve">higher tumor states the chance of lowering resistance states was increased.</w:t>
+      </w:r>
+      <w:r>
+        <w:t xml:space="preserve"> </w:t>
+      </w:r>
+      <w:r>
+        <w:t xml:space="preserve">## Modifications to the POMDP Scheme</w:t>
+      </w:r>
+    </w:p>
+    <w:p>
+      <w:pPr>
+        <w:pStyle w:val="BodyText"/>
       </w:pPr>
       <w:r>
         <w:t xml:space="preserve">Typically when constructing AI POMDPs, different state factors (i.e</w:t>
@@ -3275,7 +1642,7 @@
         <w:t xml:space="preserve"> </w:t>
       </w:r>
       <w:r>
-        <w:t xml:space="preserve">types of states) such as the resistance factor and tumor factors are not</w:t>
+        <w:t xml:space="preserve">i.e.es of states) such as the resistance factor and tumor factors are not</w:t>
       </w:r>
       <w:r>
         <w:t xml:space="preserve"> </w:t>
@@ -3287,7 +1654,7 @@
         <w:t xml:space="preserve"> </w:t>
       </w:r>
       <w:r>
-        <w:t xml:space="preserve">resulting from of particular specific states across state types are</w:t>
+        <w:t xml:space="preserve">resulting from particular configurations of states across state types are</w:t>
       </w:r>
       <w:r>
         <w:t xml:space="preserve"> </w:t>
@@ -3361,13 +1728,13 @@
         <w:t xml:space="preserve"> </w:t>
       </w:r>
       <w:r>
-        <w:t xml:space="preserve">factors don’t produce signals themselves (e.g. the resistance state).</w:t>
-      </w:r>
-      <w:r>
-        <w:t xml:space="preserve"> </w:t>
-      </w:r>
-      <w:r>
-        <w:t xml:space="preserve">The state of the occluded state factor need to be inferred, through its</w:t>
+        <w:t xml:space="preserve">factors that don’t produce signals themselves (e.g. the resistance state).</w:t>
+      </w:r>
+      <w:r>
+        <w:t xml:space="preserve"> </w:t>
+      </w:r>
+      <w:r>
+        <w:t xml:space="preserve">The state of the occluded state factor instead needed to be inferred, through its</w:t>
       </w:r>
       <w:r>
         <w:t xml:space="preserve"> </w:t>
@@ -3387,7 +1754,7 @@
         <w:pStyle w:val="BodyText"/>
       </w:pPr>
       <w:r>
-        <w:t xml:space="preserve">Specifically, modifications were made to the structure of the agents</w:t>
+        <w:t xml:space="preserve">Specifically, modifications were made to the structure of the agent’s</w:t>
       </w:r>
       <w:r>
         <w:t xml:space="preserve"> </w:t>
@@ -3517,7 +1884,7 @@
         <w:t xml:space="preserve"> </w:t>
       </w:r>
       <w:r>
-        <w:t xml:space="preserve">weighted by the posterior probabilities for each resistance state at</w:t>
+        <w:t xml:space="preserve">weighted by the posterior probabilities for each resistance state at a</w:t>
       </w:r>
       <w:r>
         <w:t xml:space="preserve"> </w:t>
@@ -3574,8 +1941,8 @@
         <w:t xml:space="preserve">arbitrarily complex dependencies between states.</w:t>
       </w:r>
     </w:p>
-    <w:bookmarkEnd w:id="30"/>
-    <w:bookmarkStart w:id="38" w:name="exploratory-simulation"/>
+    <w:bookmarkEnd w:id="29"/>
+    <w:bookmarkStart w:id="37" w:name="exploratory-simulation"/>
     <w:p>
       <w:pPr>
         <w:pStyle w:val="Heading2"/>
@@ -3601,7 +1968,7 @@
         <w:t xml:space="preserve"> </w:t>
       </w:r>
       <w:r>
-        <w:t xml:space="preserve">Its received the following signals:</w:t>
+        <w:t xml:space="preserve">It received the following signals:</w:t>
       </w:r>
     </w:p>
     <w:p>
@@ -3634,7 +2001,7 @@
         </w:numPr>
       </w:pPr>
       <w:r>
-        <w:t xml:space="preserve">A noiseless signal of whether it was applying treatment</w:t>
+        <w:t xml:space="preserve">A noiseless signal of whether it was applying treatment.</w:t>
       </w:r>
     </w:p>
     <w:p>
@@ -3645,13 +2012,7 @@
         </w:numPr>
       </w:pPr>
       <w:r>
-        <w:t xml:space="preserve">A noised signal of the tumor state and it was only recieved if tests</w:t>
-      </w:r>
-      <w:r>
-        <w:t xml:space="preserve"> </w:t>
-      </w:r>
-      <w:r>
-        <w:t xml:space="preserve">were being applied.</w:t>
+        <w:t xml:space="preserve">If testing was applied at the time step, the agent received a noised signal of the tumor state factor.</w:t>
       </w:r>
     </w:p>
     <w:p>
@@ -3659,19 +2020,19 @@
         <w:pStyle w:val="FirstParagraph"/>
       </w:pPr>
       <w:r>
-        <w:t xml:space="preserve">The agent’s prior preferences were skewed heavily against observing a</w:t>
-      </w:r>
-      <w:r>
-        <w:t xml:space="preserve"> </w:t>
-      </w:r>
-      <w:r>
-        <w:t xml:space="preserve">dead patient, somewhat against treating, and slightly against testing.</w:t>
-      </w:r>
-      <w:r>
-        <w:t xml:space="preserve"> </w:t>
-      </w:r>
-      <w:r>
-        <w:t xml:space="preserve">This was done to simulate the cost to both treating and testing. This</w:t>
+        <w:t xml:space="preserve">The agent’s prior preferences were heavily skewed against observing a</w:t>
+      </w:r>
+      <w:r>
+        <w:t xml:space="preserve"> </w:t>
+      </w:r>
+      <w:r>
+        <w:t xml:space="preserve">dead patient, somewhat against observing treating, and slightly against observing testing.</w:t>
+      </w:r>
+      <w:r>
+        <w:t xml:space="preserve"> </w:t>
+      </w:r>
+      <w:r>
+        <w:t xml:space="preserve">This was done to simulate the cost of both treating and testing. This</w:t>
       </w:r>
       <w:r>
         <w:t xml:space="preserve"> </w:t>
@@ -3683,13 +2044,7 @@
         <w:t xml:space="preserve"> </w:t>
       </w:r>
       <w:r>
-        <w:t xml:space="preserve">considering the potential information gain of each choice. The costs of</w:t>
-      </w:r>
-      <w:r>
-        <w:t xml:space="preserve"> </w:t>
-      </w:r>
-      <w:r>
-        <w:t xml:space="preserve">treating and testing were introduced to investigate whether the POMPD</w:t>
+        <w:t xml:space="preserve">considering the potential information gain from each choice. These costs were introduced to investigate whether the POMPD</w:t>
       </w:r>
       <w:r>
         <w:t xml:space="preserve"> </w:t>
@@ -3722,7 +2077,7 @@
         <w:t xml:space="preserve"> </w:t>
       </w:r>
       <w:r>
-        <w:t xml:space="preserve">handicapped by noising the tumor signal. This means that the resistance</w:t>
+        <w:t xml:space="preserve">handicapped by noising the tumor signal, meaning that the resistance</w:t>
       </w:r>
       <w:r>
         <w:t xml:space="preserve"> </w:t>
@@ -3766,7 +2121,7 @@
         <w:t xml:space="preserve"> </w:t>
       </w:r>
       <w:r>
-        <w:t xml:space="preserve">initial states, meaning it had no knowledge of the configuration of</w:t>
+        <w:t xml:space="preserve">initial states, meaning it had no information on the configuration of</w:t>
       </w:r>
       <w:r>
         <w:t xml:space="preserve"> </w:t>
@@ -3811,7 +2166,7 @@
         <w:t xml:space="preserve">testing or not for the time horizon of the policies.</w:t>
       </w:r>
     </w:p>
-    <w:bookmarkStart w:id="37" w:name="inferring-the-resistance-state"/>
+    <w:bookmarkStart w:id="36" w:name="inferring-the-resistance-state"/>
     <w:p>
       <w:pPr>
         <w:pStyle w:val="Heading3"/>
@@ -3849,18 +2204,18 @@
           <wp:inline>
             <wp:extent cx="5334000" cy="3200400"/>
             <wp:effectExtent b="0" l="0" r="0" t="0"/>
-            <wp:docPr descr="A simulation run for exploratory purposes. The simulation ended before time-step 200 since the simulated patient “died” when the tumor state factor reached the state 5." title="" id="32" name="Picture"/>
+            <wp:docPr descr="A simulation run for exploratory purposes. The simulation ended before time-step 200 since the simulated patient “died” when the tumor state factor reached the state 5." title="" id="31" name="Picture"/>
             <a:graphic>
               <a:graphicData uri="http://schemas.openxmlformats.org/drawingml/2006/picture">
                 <pic:pic>
                   <pic:nvPicPr>
-                    <pic:cNvPr descr="SocultPaperV7_files/figure-docx/sim%20run-1.png" id="33" name="Picture"/>
+                    <pic:cNvPr descr="SocultPaperV7_files/figure-docx/sim%20run-1.png" id="32" name="Picture"/>
                     <pic:cNvPicPr>
                       <a:picLocks noChangeArrowheads="1" noChangeAspect="1"/>
                     </pic:cNvPicPr>
                   </pic:nvPicPr>
                   <pic:blipFill>
-                    <a:blip r:embed="rId31"/>
+                    <a:blip r:embed="rId30"/>
                     <a:stretch>
                       <a:fillRect/>
                     </a:stretch>
@@ -4026,18 +2381,18 @@
           <wp:inline>
             <wp:extent cx="5334000" cy="3200400"/>
             <wp:effectExtent b="0" l="0" r="0" t="0"/>
-            <wp:docPr descr="Agents beliefs about the patient’s resistance state at every timepoint. Size and color of circles indicate the probability that the agent assigns to each value of the state at a given time-step." title="" id="35" name="Picture"/>
+            <wp:docPr descr="Agents beliefs about the patient’s resistance state at every timepoint. Size and color of circles indicate the probability that the agent assigns to each value of the state at a given time-step." title="" id="34" name="Picture"/>
             <a:graphic>
               <a:graphicData uri="http://schemas.openxmlformats.org/drawingml/2006/picture">
                 <pic:pic>
                   <pic:nvPicPr>
-                    <pic:cNvPr descr="SocultPaperV7_files/figure-docx/res%20beliefs-1.png" id="36" name="Picture"/>
+                    <pic:cNvPr descr="SocultPaperV7_files/figure-docx/res%20beliefs-1.png" id="35" name="Picture"/>
                     <pic:cNvPicPr>
                       <a:picLocks noChangeArrowheads="1" noChangeAspect="1"/>
                     </pic:cNvPicPr>
                   </pic:nvPicPr>
                   <pic:blipFill>
-                    <a:blip r:embed="rId34"/>
+                    <a:blip r:embed="rId33"/>
                     <a:stretch>
                       <a:fillRect/>
                     </a:stretch>
@@ -4077,7 +2432,7 @@
         <w:pStyle w:val="BodyText"/>
       </w:pPr>
       <w:r>
-        <w:t xml:space="preserve">In summary, the modification to POMPD structure appears to have allowed</w:t>
+        <w:t xml:space="preserve">In summary, the modification to the POMPD structure appears to have allowed</w:t>
       </w:r>
       <w:r>
         <w:t xml:space="preserve"> </w:t>
@@ -4104,9 +2459,9 @@
         <w:t xml:space="preserve">decision-making is dissected in-depth in Appendix C.</w:t>
       </w:r>
     </w:p>
+    <w:bookmarkEnd w:id="36"/>
     <w:bookmarkEnd w:id="37"/>
-    <w:bookmarkEnd w:id="38"/>
-    <w:bookmarkStart w:id="45" w:name="X766ef183c7c4725336d0d655e6533423d9bd69b"/>
+    <w:bookmarkStart w:id="44" w:name="X766ef183c7c4725336d0d655e6533423d9bd69b"/>
     <w:p>
       <w:pPr>
         <w:pStyle w:val="Heading2"/>
@@ -4183,7 +2538,7 @@
         <w:t xml:space="preserve"> </w:t>
       </w:r>
       <w:r>
-        <w:t xml:space="preserve">of the observing the maximal burden was set to 0. The following three</w:t>
+        <w:t xml:space="preserve">of observing the maximal burden was set to 0. The following three</w:t>
       </w:r>
       <w:r>
         <w:t xml:space="preserve"> </w:t>
@@ -4269,13 +2624,13 @@
         <w:t xml:space="preserve"> </w:t>
       </w:r>
       <w:r>
-        <w:t xml:space="preserve">investigate how a cancer’s aggresiveness would affect the agent’s</w:t>
-      </w:r>
-      <w:r>
-        <w:t xml:space="preserve"> </w:t>
-      </w:r>
-      <w:r>
-        <w:t xml:space="preserve">ability to keep patients alive. The tested tumor growth rates were 0.1,</w:t>
+        <w:t xml:space="preserve">investigate how a cancer’s aggressiveness would affect the agent’s</w:t>
+      </w:r>
+      <w:r>
+        <w:t xml:space="preserve"> </w:t>
+      </w:r>
+      <w:r>
+        <w:t xml:space="preserve">ability to keep a patient alive. The tested tumor growth rates were 0.1,</w:t>
       </w:r>
       <w:r>
         <w:t xml:space="preserve"> </w:t>
@@ -4287,7 +2642,7 @@
         <w:t xml:space="preserve"> </w:t>
       </w:r>
       <w:r>
-        <w:t xml:space="preserve">timestep. For each setting, 100 simulation were run. For each run, the</w:t>
+        <w:t xml:space="preserve">timestep. For each setting, 100 simulations were run. For each run, the</w:t>
       </w:r>
       <w:r>
         <w:t xml:space="preserve"> </w:t>
@@ -4323,18 +2678,18 @@
           <wp:inline>
             <wp:extent cx="5334000" cy="3200400"/>
             <wp:effectExtent b="0" l="0" r="0" t="0"/>
-            <wp:docPr descr="Simulated observed patient survival times for each POMPD agent and the range-bounded strategy." title="" id="40" name="Picture"/>
+            <wp:docPr descr="Simulated observed patient survival times for each POMPD agent and the range-bounded strategy." title="" id="39" name="Picture"/>
             <a:graphic>
               <a:graphicData uri="http://schemas.openxmlformats.org/drawingml/2006/picture">
                 <pic:pic>
                   <pic:nvPicPr>
-                    <pic:cNvPr descr="SocultPaperV7_files/figure-docx/sim%20lengths-1.png" id="41" name="Picture"/>
+                    <pic:cNvPr descr="SocultPaperV7_files/figure-docx/sim%20lengths-1.png" id="40" name="Picture"/>
                     <pic:cNvPicPr>
                       <a:picLocks noChangeArrowheads="1" noChangeAspect="1"/>
                     </pic:cNvPicPr>
                   </pic:nvPicPr>
                   <pic:blipFill>
-                    <a:blip r:embed="rId39"/>
+                    <a:blip r:embed="rId38"/>
                     <a:stretch>
                       <a:fillRect/>
                     </a:stretch>
@@ -4409,25 +2764,25 @@
     </w:p>
     <w:p>
       <w:pPr>
-        <w:pStyle w:val="CaptionedFigure"/>
+        <w:pStyle w:val="BodyText"/>
       </w:pPr>
       <w:r>
         <w:drawing>
           <wp:inline>
             <wp:extent cx="5334000" cy="3200400"/>
             <wp:effectExtent b="0" l="0" r="0" t="0"/>
-            <wp:docPr descr="Change in percent of between the range-bound approach and the longest horizon POMPD for different tumor growth rates." title="" id="43" name="Picture"/>
+            <wp:docPr descr="" title="" id="42" name="Picture"/>
             <a:graphic>
               <a:graphicData uri="http://schemas.openxmlformats.org/drawingml/2006/picture">
                 <pic:pic>
                   <pic:nvPicPr>
-                    <pic:cNvPr descr="SocultPaperV7_files/figure-docx/constrasts-1.png" id="44" name="Picture"/>
+                    <pic:cNvPr descr="SocultPaperV7_files/figure-docx/unnamed-chunk-1-1.png" id="43" name="Picture"/>
                     <pic:cNvPicPr>
                       <a:picLocks noChangeArrowheads="1" noChangeAspect="1"/>
                     </pic:cNvPicPr>
                   </pic:nvPicPr>
                   <pic:blipFill>
-                    <a:blip r:embed="rId42"/>
+                    <a:blip r:embed="rId41"/>
                     <a:stretch>
                       <a:fillRect/>
                     </a:stretch>
@@ -4456,14 +2811,6 @@
     </w:p>
     <w:p>
       <w:pPr>
-        <w:pStyle w:val="ImageCaption"/>
-      </w:pPr>
-      <w:r>
-        <w:t xml:space="preserve">Change in percent of between the range-bound approach and the longest horizon POMPD for different tumor growth rates.</w:t>
-      </w:r>
-    </w:p>
-    <w:p>
-      <w:pPr>
         <w:pStyle w:val="BodyText"/>
       </w:pPr>
       <w:r>
@@ -4506,822 +2853,798 @@
         <w:t xml:space="preserve">treatment will effect future resistance dynamics.</w:t>
       </w:r>
     </w:p>
+    <w:bookmarkEnd w:id="44"/>
     <w:bookmarkEnd w:id="45"/>
+    <w:bookmarkStart w:id="48" w:name="discussion"/>
+    <w:p>
+      <w:pPr>
+        <w:pStyle w:val="Heading1"/>
+      </w:pPr>
+      <w:r>
+        <w:t xml:space="preserve">Discussion</w:t>
+      </w:r>
+    </w:p>
+    <w:bookmarkStart w:id="46" w:name="findings"/>
+    <w:p>
+      <w:pPr>
+        <w:pStyle w:val="Heading2"/>
+      </w:pPr>
+      <w:r>
+        <w:t xml:space="preserve">Findings</w:t>
+      </w:r>
+    </w:p>
+    <w:p>
+      <w:pPr>
+        <w:pStyle w:val="FirstParagraph"/>
+      </w:pPr>
+      <w:r>
+        <w:t xml:space="preserve">This project tested a modification to how POMDPs are typically</w:t>
+      </w:r>
+      <w:r>
+        <w:t xml:space="preserve"> </w:t>
+      </w:r>
+      <w:r>
+        <w:t xml:space="preserve">implemented in AI to investigate whether POMDPs could infer and control</w:t>
+      </w:r>
+      <w:r>
+        <w:t xml:space="preserve"> </w:t>
+      </w:r>
+      <w:r>
+        <w:t xml:space="preserve">state factors that don’t emit signals, but instead influence other state</w:t>
+      </w:r>
+      <w:r>
+        <w:t xml:space="preserve"> </w:t>
+      </w:r>
+      <w:r>
+        <w:t xml:space="preserve">factors. This was accomplished. In a simulated environment designed to</w:t>
+      </w:r>
+      <w:r>
+        <w:t xml:space="preserve"> </w:t>
+      </w:r>
+      <w:r>
+        <w:t xml:space="preserve">mimic the dynamics of AT, the modification allowed agents, instantiated</w:t>
+      </w:r>
+      <w:r>
+        <w:t xml:space="preserve"> </w:t>
+      </w:r>
+      <w:r>
+        <w:t xml:space="preserve">as POMDPs, to inferan underlying resistance states that modulated the</w:t>
+      </w:r>
+      <w:r>
+        <w:t xml:space="preserve"> </w:t>
+      </w:r>
+      <w:r>
+        <w:t xml:space="preserve">efficacy of cancer treatment, despite the underlying resistance states not producing</w:t>
+      </w:r>
+      <w:r>
+        <w:t xml:space="preserve"> </w:t>
+      </w:r>
+      <w:r>
+        <w:t xml:space="preserve">observable signals themselves</w:t>
+      </w:r>
+    </w:p>
+    <w:p>
+      <w:pPr>
+        <w:pStyle w:val="BodyText"/>
+      </w:pPr>
+      <w:r>
+        <w:t xml:space="preserve">Modified POMPDs were further tested against a range-bounded treatment</w:t>
+      </w:r>
+      <w:r>
+        <w:t xml:space="preserve"> </w:t>
+      </w:r>
+      <w:r>
+        <w:t xml:space="preserve">strategy inspired by a pilot clinical trial using AT, and were found to</w:t>
+      </w:r>
+      <w:r>
+        <w:t xml:space="preserve"> </w:t>
+      </w:r>
+      <w:r>
+        <w:t xml:space="preserve">outperform the range-bounded strategy substantially. The performance gap is largest in simulations of aggressive tumor growth rates</w:t>
+      </w:r>
+      <w:r>
+        <w:t xml:space="preserve"> </w:t>
+      </w:r>
+      <w:r>
+        <w:t xml:space="preserve">and for agents with an ability to consider longer future courses of</w:t>
+      </w:r>
+      <w:r>
+        <w:t xml:space="preserve"> </w:t>
+      </w:r>
+      <w:r>
+        <w:t xml:space="preserve">action. These results in concert with a recent review of needed</w:t>
+      </w:r>
+      <w:r>
+        <w:t xml:space="preserve"> </w:t>
+      </w:r>
+      <w:r>
+        <w:t xml:space="preserve">developments in AT models</w:t>
+      </w:r>
+      <w:r>
+        <w:t xml:space="preserve"> </w:t>
+      </w:r>
+      <w:r>
+        <w:t xml:space="preserve">(West et al. 2023)</w:t>
+      </w:r>
+      <w:r>
+        <w:t xml:space="preserve"> </w:t>
+      </w:r>
+      <w:r>
+        <w:t xml:space="preserve">underscore the potential of</w:t>
+      </w:r>
+      <w:r>
+        <w:t xml:space="preserve"> </w:t>
+      </w:r>
+      <w:r>
+        <w:t xml:space="preserve">drawing inspiration from the AI paradigm for real-time planning of</w:t>
+      </w:r>
+      <w:r>
+        <w:t xml:space="preserve"> </w:t>
+      </w:r>
+      <w:r>
+        <w:t xml:space="preserve">treatment and testing decisions. Perhaps the modified POMDP could be a</w:t>
+      </w:r>
+      <w:r>
+        <w:t xml:space="preserve"> </w:t>
+      </w:r>
+      <w:r>
+        <w:t xml:space="preserve">useful model architecture that, with refinement, could come to improve</w:t>
+      </w:r>
+      <w:r>
+        <w:t xml:space="preserve"> </w:t>
+      </w:r>
+      <w:r>
+        <w:t xml:space="preserve">real-time patient-specific therapy treatment decisions.</w:t>
+      </w:r>
+    </w:p>
+    <w:p>
+      <w:pPr>
+        <w:pStyle w:val="BodyText"/>
+      </w:pPr>
+      <w:r>
+        <w:t xml:space="preserve">This paper implemented a POMPD capable of combining multiple actions,</w:t>
+      </w:r>
+      <w:r>
+        <w:t xml:space="preserve"> </w:t>
+      </w:r>
+      <w:r>
+        <w:t xml:space="preserve">i.e. treating and testing. Only computation and our ability to specify</w:t>
+      </w:r>
+      <w:r>
+        <w:t xml:space="preserve"> </w:t>
+      </w:r>
+      <w:r>
+        <w:t xml:space="preserve">likelihood and transition probabilities prohibit constructing more</w:t>
+      </w:r>
+      <w:r>
+        <w:t xml:space="preserve"> </w:t>
+      </w:r>
+      <w:r>
+        <w:t xml:space="preserve">complicated generative models. Potentially opening the door to combining</w:t>
+      </w:r>
+      <w:r>
+        <w:t xml:space="preserve"> </w:t>
+      </w:r>
+      <w:r>
+        <w:t xml:space="preserve">multi-drug therapies with multiple types of testing embedded in increasingly</w:t>
+      </w:r>
+      <w:r>
+        <w:t xml:space="preserve"> </w:t>
+      </w:r>
+      <w:r>
+        <w:t xml:space="preserve">detailed real-time models of tumor biology — all of which are desiderata</w:t>
+      </w:r>
+      <w:r>
+        <w:t xml:space="preserve"> </w:t>
+      </w:r>
+      <w:r>
+        <w:t xml:space="preserve">reported by</w:t>
+      </w:r>
+      <w:r>
+        <w:t xml:space="preserve"> </w:t>
+      </w:r>
+      <w:r>
+        <w:t xml:space="preserve">West et al. (2023)</w:t>
+      </w:r>
+      <w:r>
+        <w:t xml:space="preserve">.</w:t>
+      </w:r>
+    </w:p>
+    <w:p>
+      <w:pPr>
+        <w:pStyle w:val="BodyText"/>
+      </w:pPr>
+      <w:r>
+        <w:t xml:space="preserve">But to avoid having to figure out how quarks and leptons might interact</w:t>
+      </w:r>
+      <w:r>
+        <w:t xml:space="preserve"> </w:t>
+      </w:r>
+      <w:r>
+        <w:t xml:space="preserve">to produce a cancer cell, we will have to limit our desire for higher</w:t>
+      </w:r>
+      <w:r>
+        <w:t xml:space="preserve"> </w:t>
+      </w:r>
+      <w:r>
+        <w:t xml:space="preserve">causal resolution at some point. While simulating finer-grained</w:t>
+      </w:r>
+      <w:r>
+        <w:t xml:space="preserve"> </w:t>
+      </w:r>
+      <w:r>
+        <w:t xml:space="preserve">mechanisms of tumor biology likely will benefit clinical adaptions of</w:t>
+      </w:r>
+      <w:r>
+        <w:t xml:space="preserve"> </w:t>
+      </w:r>
+      <w:r>
+        <w:t xml:space="preserve">AT, abstracting away physical mechanisms as random fluctuations inherent</w:t>
+      </w:r>
+      <w:r>
+        <w:t xml:space="preserve"> </w:t>
+      </w:r>
+      <w:r>
+        <w:t xml:space="preserve">to the modeled environment will eventually be necessary. Models for</w:t>
+      </w:r>
+      <w:r>
+        <w:t xml:space="preserve"> </w:t>
+      </w:r>
+      <w:r>
+        <w:t xml:space="preserve">real-time treatment decisions will therefore have to need the capacity</w:t>
+      </w:r>
+      <w:r>
+        <w:t xml:space="preserve"> </w:t>
+      </w:r>
+      <w:r>
+        <w:t xml:space="preserve">to model the uncertainty of the environment and account for it in</w:t>
+      </w:r>
+      <w:r>
+        <w:t xml:space="preserve"> </w:t>
+      </w:r>
+      <w:r>
+        <w:t xml:space="preserve">decision-making.</w:t>
+      </w:r>
+    </w:p>
+    <w:p>
+      <w:pPr>
+        <w:pStyle w:val="BodyText"/>
+      </w:pPr>
+      <w:r>
+        <w:t xml:space="preserve">Another quality of the AI paradigm is its ability to quantitatively</w:t>
+      </w:r>
+      <w:r>
+        <w:t xml:space="preserve"> </w:t>
+      </w:r>
+      <w:r>
+        <w:t xml:space="preserve">incorporate expected utility and uncertainty in decision-making. In</w:t>
+      </w:r>
+      <w:r>
+        <w:t xml:space="preserve"> </w:t>
+      </w:r>
+      <w:r>
+        <w:t xml:space="preserve">doing so, these models blur the line between testing and treating. For</w:t>
+      </w:r>
+      <w:r>
+        <w:t xml:space="preserve"> </w:t>
+      </w:r>
+      <w:r>
+        <w:t xml:space="preserve">example, a model could correctly believe that two patients have exactly</w:t>
+      </w:r>
+      <w:r>
+        <w:t xml:space="preserve"> </w:t>
+      </w:r>
+      <w:r>
+        <w:t xml:space="preserve">the same tumor burden but suggest treatment for one patient and not the</w:t>
+      </w:r>
+      <w:r>
+        <w:t xml:space="preserve"> </w:t>
+      </w:r>
+      <w:r>
+        <w:t xml:space="preserve">other. This is a feature, not a bug. If the model is certain in its</w:t>
+      </w:r>
+      <w:r>
+        <w:t xml:space="preserve"> </w:t>
+      </w:r>
+      <w:r>
+        <w:t xml:space="preserve">beliefs about one patient’s resistance dynamics, the expected gain in</w:t>
+      </w:r>
+      <w:r>
+        <w:t xml:space="preserve"> </w:t>
+      </w:r>
+      <w:r>
+        <w:t xml:space="preserve">information from treating will be small. Yet if the model is uncertain</w:t>
+      </w:r>
+      <w:r>
+        <w:t xml:space="preserve"> </w:t>
+      </w:r>
+      <w:r>
+        <w:t xml:space="preserve">about the resistance dynamics of the other patient, it might be</w:t>
+      </w:r>
+      <w:r>
+        <w:t xml:space="preserve"> </w:t>
+      </w:r>
+      <w:r>
+        <w:t xml:space="preserve">worthwhile to apply treatment simply for the information gain.</w:t>
+      </w:r>
+      <w:r>
+        <w:t xml:space="preserve"> </w:t>
+      </w:r>
+      <w:r>
+        <w:t xml:space="preserve">Curiously, this could result in two patients with exactly the same tumor</w:t>
+      </w:r>
+      <w:r>
+        <w:t xml:space="preserve"> </w:t>
+      </w:r>
+      <w:r>
+        <w:t xml:space="preserve">burden, but only one of them should receive treatment. Factoring in</w:t>
+      </w:r>
+      <w:r>
+        <w:t xml:space="preserve"> </w:t>
+      </w:r>
+      <w:r>
+        <w:t xml:space="preserve">measures of uncertainty drastically alter how to optimally collect</w:t>
+      </w:r>
+      <w:r>
+        <w:t xml:space="preserve"> </w:t>
+      </w:r>
+      <w:r>
+        <w:t xml:space="preserve">real-time data patient data. It would allow for careful and</w:t>
+      </w:r>
+      <w:r>
+        <w:t xml:space="preserve"> </w:t>
+      </w:r>
+      <w:r>
+        <w:t xml:space="preserve">quantitative reasoning of when to use treatment responses to investigate</w:t>
+      </w:r>
+      <w:r>
+        <w:t xml:space="preserve"> </w:t>
+      </w:r>
+      <w:r>
+        <w:t xml:space="preserve">resistance dynamics. Treatment responses were implicitly used as an</w:t>
+      </w:r>
+      <w:r>
+        <w:t xml:space="preserve"> </w:t>
+      </w:r>
+      <w:r>
+        <w:t xml:space="preserve">information gathering tool in the pilot trial,</w:t>
+      </w:r>
+      <w:r>
+        <w:t xml:space="preserve"> </w:t>
+      </w:r>
+      <w:r>
+        <w:t xml:space="preserve">Zhang et al. (2017)</w:t>
+      </w:r>
+      <w:r>
+        <w:t xml:space="preserve"> </w:t>
+      </w:r>
+      <w:r>
+        <w:t xml:space="preserve">report only</w:t>
+      </w:r>
+      <w:r>
+        <w:t xml:space="preserve"> </w:t>
+      </w:r>
+      <w:r>
+        <w:t xml:space="preserve">including patients who showed a substantial drop in PSA after an initial</w:t>
+      </w:r>
+      <w:r>
+        <w:t xml:space="preserve"> </w:t>
+      </w:r>
+      <w:r>
+        <w:t xml:space="preserve">round of treating, but models inspired by AI could carefully and</w:t>
+      </w:r>
+      <w:r>
+        <w:t xml:space="preserve"> </w:t>
+      </w:r>
+      <w:r>
+        <w:t xml:space="preserve">quantitatively balance information gathering against other objectives</w:t>
+      </w:r>
+      <w:r>
+        <w:t xml:space="preserve"> </w:t>
+      </w:r>
+      <w:r>
+        <w:t xml:space="preserve">such as drug toxicity, patient well-being, delaying the emergence of</w:t>
+      </w:r>
+      <w:r>
+        <w:t xml:space="preserve"> </w:t>
+      </w:r>
+      <w:r>
+        <w:t xml:space="preserve">resistance or financial costs.</w:t>
+      </w:r>
+    </w:p>
     <w:bookmarkEnd w:id="46"/>
-    <w:bookmarkStart w:id="49" w:name="discussion"/>
+    <w:bookmarkStart w:id="47" w:name="suggestions-for-future-research"/>
+    <w:p>
+      <w:pPr>
+        <w:pStyle w:val="Heading2"/>
+      </w:pPr>
+      <w:r>
+        <w:t xml:space="preserve">Suggestions for Future Research</w:t>
+      </w:r>
+    </w:p>
+    <w:p>
+      <w:pPr>
+        <w:pStyle w:val="FirstParagraph"/>
+      </w:pPr>
+      <w:r>
+        <w:t xml:space="preserve">While the results are initially promising, the simple nature of the</w:t>
+      </w:r>
+      <w:r>
+        <w:t xml:space="preserve"> </w:t>
+      </w:r>
+      <w:r>
+        <w:t xml:space="preserve">simulated clinical setting prohibits drawing any strong conclusions</w:t>
+      </w:r>
+      <w:r>
+        <w:t xml:space="preserve"> </w:t>
+      </w:r>
+      <w:r>
+        <w:t xml:space="preserve">about the prospect of using AI POMPDs in a clinical setting.</w:t>
+      </w:r>
+    </w:p>
+    <w:p>
+      <w:pPr>
+        <w:pStyle w:val="BodyText"/>
+      </w:pPr>
+      <w:r>
+        <w:t xml:space="preserve">To further investigate whether POMDPs could viably be applied in a</w:t>
+      </w:r>
+      <w:r>
+        <w:t xml:space="preserve"> </w:t>
+      </w:r>
+      <w:r>
+        <w:t xml:space="preserve">clinical setting, multiple problems will need to be solved. For example,</w:t>
+      </w:r>
+      <w:r>
+        <w:t xml:space="preserve"> </w:t>
+      </w:r>
+      <w:r>
+        <w:t xml:space="preserve">in the present study, the environment featured only discrete values.</w:t>
+      </w:r>
+      <w:r>
+        <w:t xml:space="preserve"> </w:t>
+      </w:r>
+      <w:r>
+        <w:t xml:space="preserve">Since biomarkers and dosage intensities will likely take continuous</w:t>
+      </w:r>
+      <w:r>
+        <w:t xml:space="preserve"> </w:t>
+      </w:r>
+      <w:r>
+        <w:t xml:space="preserve">values, some combination of binning continuous values to discrete values</w:t>
+      </w:r>
+      <w:r>
+        <w:t xml:space="preserve"> </w:t>
+      </w:r>
+      <w:r>
+        <w:t xml:space="preserve">or adapting the model structure to work with continuous data is</w:t>
+      </w:r>
+      <w:r>
+        <w:t xml:space="preserve"> </w:t>
+      </w:r>
+      <w:r>
+        <w:t xml:space="preserve">necessary. In the face of similar constraints, deep learning has been</w:t>
+      </w:r>
+      <w:r>
+        <w:t xml:space="preserve"> </w:t>
+      </w:r>
+      <w:r>
+        <w:t xml:space="preserve">used to construct likelihood mappings and transition probabilities in</w:t>
+      </w:r>
+      <w:r>
+        <w:t xml:space="preserve"> </w:t>
+      </w:r>
+      <w:r>
+        <w:t xml:space="preserve">POMDPs</w:t>
+      </w:r>
+      <w:r>
+        <w:t xml:space="preserve"> </w:t>
+      </w:r>
+      <w:r>
+        <w:t xml:space="preserve">(Çatal et al. 2020)</w:t>
+      </w:r>
+      <w:r>
+        <w:t xml:space="preserve">. Finding better methods for searching the policy</w:t>
+      </w:r>
+      <w:r>
+        <w:t xml:space="preserve"> </w:t>
+      </w:r>
+      <w:r>
+        <w:t xml:space="preserve">spaces will likely also be pivotal —</w:t>
+      </w:r>
+      <w:r>
+        <w:t xml:space="preserve"> </w:t>
+      </w:r>
+      <w:r>
+        <w:t xml:space="preserve">Da Costa et al. (2020)</w:t>
+      </w:r>
+      <w:r>
+        <w:t xml:space="preserve"> </w:t>
+      </w:r>
+      <w:r>
+        <w:t xml:space="preserve">suggest how the space</w:t>
+      </w:r>
+      <w:r>
+        <w:t xml:space="preserve"> </w:t>
+      </w:r>
+      <w:r>
+        <w:t xml:space="preserve">of possible actions could be pruned to decrease search times.</w:t>
+      </w:r>
+    </w:p>
+    <w:p>
+      <w:pPr>
+        <w:pStyle w:val="BodyText"/>
+      </w:pPr>
+      <w:r>
+        <w:t xml:space="preserve">Another key issue is determining how to inform likelihood and</w:t>
+      </w:r>
+      <w:r>
+        <w:t xml:space="preserve"> </w:t>
+      </w:r>
+      <w:r>
+        <w:t xml:space="preserve">transition probabilities in a fashion that is compatible with a clinical</w:t>
+      </w:r>
+      <w:r>
+        <w:t xml:space="preserve"> </w:t>
+      </w:r>
+      <w:r>
+        <w:t xml:space="preserve">setting. The present study used the actual transition probabilities of</w:t>
+      </w:r>
+      <w:r>
+        <w:t xml:space="preserve"> </w:t>
+      </w:r>
+      <w:r>
+        <w:t xml:space="preserve">the simulated environment and, depending on the simulation run,</w:t>
+      </w:r>
+      <w:r>
+        <w:t xml:space="preserve"> </w:t>
+      </w:r>
+      <w:r>
+        <w:t xml:space="preserve">noiseless likelihood mappings. Possibly, simulations of cancer dynamics,</w:t>
+      </w:r>
+      <w:r>
+        <w:t xml:space="preserve"> </w:t>
+      </w:r>
+      <w:r>
+        <w:t xml:space="preserve">such as those by</w:t>
+      </w:r>
+      <w:r>
+        <w:t xml:space="preserve"> </w:t>
+      </w:r>
+      <w:r>
+        <w:t xml:space="preserve">Zhang et al. (2017)</w:t>
+      </w:r>
+      <w:r>
+        <w:t xml:space="preserve">, could be used to inform transition</w:t>
+      </w:r>
+      <w:r>
+        <w:t xml:space="preserve"> </w:t>
+      </w:r>
+      <w:r>
+        <w:t xml:space="preserve">probabilities, and a clinical model could potentially readjust to</w:t>
+      </w:r>
+      <w:r>
+        <w:t xml:space="preserve"> </w:t>
+      </w:r>
+      <w:r>
+        <w:t xml:space="preserve">patient data. The AI implementation of POMDPs has developed literature</w:t>
+      </w:r>
+      <w:r>
+        <w:t xml:space="preserve"> </w:t>
+      </w:r>
+      <w:r>
+        <w:t xml:space="preserve">on online learning of the categorical probability distributions needed</w:t>
+      </w:r>
+      <w:r>
+        <w:t xml:space="preserve"> </w:t>
+      </w:r>
+      <w:r>
+        <w:t xml:space="preserve">to accurately represent the environment. Even potential information</w:t>
+      </w:r>
+      <w:r>
+        <w:t xml:space="preserve"> </w:t>
+      </w:r>
+      <w:r>
+        <w:t xml:space="preserve">gains from learning transition and likelihood probabilities can be</w:t>
+      </w:r>
+      <w:r>
+        <w:t xml:space="preserve"> </w:t>
+      </w:r>
+      <w:r>
+        <w:t xml:space="preserve">factored into decision-making</w:t>
+      </w:r>
+      <w:r>
+        <w:t xml:space="preserve"> </w:t>
+      </w:r>
+      <w:r>
+        <w:t xml:space="preserve">Da Costa et al. (2020)</w:t>
+      </w:r>
+      <w:r>
+        <w:t xml:space="preserve">.</w:t>
+      </w:r>
+    </w:p>
+    <w:p>
+      <w:pPr>
+        <w:pStyle w:val="BodyText"/>
+      </w:pPr>
+      <w:r>
+        <w:t xml:space="preserve">In the present paper, the ranges of the baseline range-bounded strategy</w:t>
+      </w:r>
+      <w:r>
+        <w:t xml:space="preserve"> </w:t>
+      </w:r>
+      <w:r>
+        <w:t xml:space="preserve">were selected arbitrarily — the chosen range produced managed to control</w:t>
+      </w:r>
+      <w:r>
+        <w:t xml:space="preserve"> </w:t>
+      </w:r>
+      <w:r>
+        <w:t xml:space="preserve">tumor states for a substantial amount of time. A systematic benchmarking framework in AT could ease the comparison of future models. The work of</w:t>
+      </w:r>
+      <w:r>
+        <w:t xml:space="preserve"> </w:t>
+      </w:r>
+      <w:r>
+        <w:t xml:space="preserve">West et al. (2023)</w:t>
+      </w:r>
+      <w:r>
+        <w:t xml:space="preserve"> </w:t>
+      </w:r>
+      <w:r>
+        <w:t xml:space="preserve">could potentially be translated to a set of</w:t>
+      </w:r>
+      <w:r>
+        <w:t xml:space="preserve"> </w:t>
+      </w:r>
+      <w:r>
+        <w:t xml:space="preserve">simulation environments used for benchmarking. Wrapping existing</w:t>
+      </w:r>
+      <w:r>
+        <w:t xml:space="preserve"> </w:t>
+      </w:r>
+      <w:r>
+        <w:t xml:space="preserve">simulations into environments that can easily facilitate actions and</w:t>
+      </w:r>
+      <w:r>
+        <w:t xml:space="preserve"> </w:t>
+      </w:r>
+      <w:r>
+        <w:t xml:space="preserve">observations with simulated agents could be done by using an API like</w:t>
+      </w:r>
+      <w:r>
+        <w:t xml:space="preserve"> </w:t>
+      </w:r>
+      <w:r>
+        <w:t xml:space="preserve">the one used in Gymnasium (formerly OpenAI Gym)</w:t>
+      </w:r>
+      <w:r>
+        <w:t xml:space="preserve"> </w:t>
+      </w:r>
+      <w:r>
+        <w:t xml:space="preserve">(Towers et al. 2024)</w:t>
+      </w:r>
+      <w:r>
+        <w:t xml:space="preserve">. This</w:t>
+      </w:r>
+      <w:r>
+        <w:t xml:space="preserve"> </w:t>
+      </w:r>
+      <w:r>
+        <w:t xml:space="preserve">would hopefully minimize friction for non-oncology researchers wishing</w:t>
+      </w:r>
+      <w:r>
+        <w:t xml:space="preserve"> </w:t>
+      </w:r>
+      <w:r>
+        <w:t xml:space="preserve">to contribute to the field by allowing them to prioritize improving</w:t>
+      </w:r>
+      <w:r>
+        <w:t xml:space="preserve"> </w:t>
+      </w:r>
+      <w:r>
+        <w:t xml:space="preserve">model performance over spending excessive time deciphering how to</w:t>
+      </w:r>
+      <w:r>
+        <w:t xml:space="preserve"> </w:t>
+      </w:r>
+      <w:r>
+        <w:t xml:space="preserve">construct useful metrics themselves.</w:t>
+      </w:r>
+    </w:p>
+    <w:p>
+      <w:pPr>
+        <w:pStyle w:val="BodyText"/>
+      </w:pPr>
+      <w:r>
+        <w:t xml:space="preserve">POMPDs could also be</w:t>
+      </w:r>
+      <w:r>
+        <w:t xml:space="preserve"> </w:t>
+      </w:r>
+      <w:r>
+        <w:t xml:space="preserve">“</w:t>
+      </w:r>
+      <w:r>
+        <w:t xml:space="preserve">reverse-engineered</w:t>
+      </w:r>
+      <w:r>
+        <w:t xml:space="preserve">”</w:t>
+      </w:r>
+      <w:r>
+        <w:t xml:space="preserve"> </w:t>
+      </w:r>
+      <w:r>
+        <w:t xml:space="preserve">from more complex models,</w:t>
+      </w:r>
+      <w:r>
+        <w:t xml:space="preserve"> </w:t>
+      </w:r>
+      <w:r>
+        <w:t xml:space="preserve">which could more easily be trained if a benchmarking suite existed. For</w:t>
+      </w:r>
+      <w:r>
+        <w:t xml:space="preserve"> </w:t>
+      </w:r>
+      <w:r>
+        <w:t xml:space="preserve">example, if a black-box model, like a neural network, can be shown to</w:t>
+      </w:r>
+      <w:r>
+        <w:t xml:space="preserve"> </w:t>
+      </w:r>
+      <w:r>
+        <w:t xml:space="preserve">successfully control treatments, fitting a POMPD to its behavior would</w:t>
+      </w:r>
+      <w:r>
+        <w:t xml:space="preserve"> </w:t>
+      </w:r>
+      <w:r>
+        <w:t xml:space="preserve">probably be a fairly straight-forward endeavor since AI POMPDs often</w:t>
+      </w:r>
+      <w:r>
+        <w:t xml:space="preserve"> </w:t>
+      </w:r>
+      <w:r>
+        <w:t xml:space="preserve">have been used in computational psychiatry to model human</w:t>
+      </w:r>
+      <w:r>
+        <w:t xml:space="preserve"> </w:t>
+      </w:r>
+      <w:r>
+        <w:t xml:space="preserve">decision-making. The same techniques could potentially allow us to</w:t>
+      </w:r>
+      <w:r>
+        <w:t xml:space="preserve"> </w:t>
+      </w:r>
+      <w:r>
+        <w:t xml:space="preserve">translate otherwise non-transparent models into the structure of a</w:t>
+      </w:r>
+      <w:r>
+        <w:t xml:space="preserve"> </w:t>
+      </w:r>
+      <w:r>
+        <w:t xml:space="preserve">POMPD, thus combining the performance of the black-box model with the</w:t>
+      </w:r>
+      <w:r>
+        <w:t xml:space="preserve"> </w:t>
+      </w:r>
+      <w:r>
+        <w:t xml:space="preserve">transparency of the POMPD scheme.</w:t>
+      </w:r>
+    </w:p>
+    <w:bookmarkEnd w:id="47"/>
+    <w:bookmarkEnd w:id="48"/>
+    <w:bookmarkStart w:id="81" w:name="references"/>
     <w:p>
       <w:pPr>
         <w:pStyle w:val="Heading1"/>
       </w:pPr>
       <w:r>
-        <w:t xml:space="preserve">Discussion</w:t>
-      </w:r>
-    </w:p>
-    <w:bookmarkStart w:id="47" w:name="findings"/>
-    <w:p>
-      <w:pPr>
-        <w:pStyle w:val="Heading2"/>
-      </w:pPr>
-      <w:r>
-        <w:t xml:space="preserve">Findings</w:t>
-      </w:r>
-    </w:p>
-    <w:p>
-      <w:pPr>
-        <w:pStyle w:val="FirstParagraph"/>
-      </w:pPr>
-      <w:r>
-        <w:t xml:space="preserve">This project tested a modification to how POMDPs are typically</w:t>
-      </w:r>
-      <w:r>
-        <w:t xml:space="preserve"> </w:t>
-      </w:r>
-      <w:r>
-        <w:t xml:space="preserve">implemented in AI to investigate whether POMDPs could infer and control</w:t>
-      </w:r>
-      <w:r>
-        <w:t xml:space="preserve"> </w:t>
-      </w:r>
-      <w:r>
-        <w:t xml:space="preserve">state factors that don’t emit signals, but instead influence other state</w:t>
-      </w:r>
-      <w:r>
-        <w:t xml:space="preserve"> </w:t>
-      </w:r>
-      <w:r>
-        <w:t xml:space="preserve">factors. This was accomplished. In a simulated environment designed to</w:t>
-      </w:r>
-      <w:r>
-        <w:t xml:space="preserve"> </w:t>
-      </w:r>
-      <w:r>
-        <w:t xml:space="preserve">mimic the dynamics of AT, the modification allowed agents instantiated</w:t>
-      </w:r>
-      <w:r>
-        <w:t xml:space="preserve"> </w:t>
-      </w:r>
-      <w:r>
-        <w:t xml:space="preserve">as POMDPs to model an underlying resistance state that controlled the</w:t>
-      </w:r>
-      <w:r>
-        <w:t xml:space="preserve"> </w:t>
-      </w:r>
-      <w:r>
-        <w:t xml:space="preserve">efficacy of cancer treatment, despite the underlying state not producing</w:t>
-      </w:r>
-      <w:r>
-        <w:t xml:space="preserve"> </w:t>
-      </w:r>
-      <w:r>
-        <w:t xml:space="preserve">observable signals itself.</w:t>
-      </w:r>
-    </w:p>
-    <w:p>
-      <w:pPr>
-        <w:pStyle w:val="BodyText"/>
-      </w:pPr>
-      <w:r>
-        <w:t xml:space="preserve">Modified POMPDs were further tested against a range-bounded treatment</w:t>
-      </w:r>
-      <w:r>
-        <w:t xml:space="preserve"> </w:t>
-      </w:r>
-      <w:r>
-        <w:t xml:space="preserve">strategy inspired by a pilot clinical trial using AT, and were found to</w:t>
-      </w:r>
-      <w:r>
-        <w:t xml:space="preserve"> </w:t>
-      </w:r>
-      <w:r>
-        <w:t xml:space="preserve">outperform the range-bounded strategy substantially. The gap in</w:t>
-      </w:r>
-      <w:r>
-        <w:t xml:space="preserve"> </w:t>
-      </w:r>
-      <w:r>
-        <w:t xml:space="preserve">performance was largest in simulations of aggressive tumor growth rates</w:t>
-      </w:r>
-      <w:r>
-        <w:t xml:space="preserve"> </w:t>
-      </w:r>
-      <w:r>
-        <w:t xml:space="preserve">and for agents with an ability to consider longer future courses of</w:t>
-      </w:r>
-      <w:r>
-        <w:t xml:space="preserve"> </w:t>
-      </w:r>
-      <w:r>
-        <w:t xml:space="preserve">action. These results in concert with a recent review of needed</w:t>
-      </w:r>
-      <w:r>
-        <w:t xml:space="preserve"> </w:t>
-      </w:r>
-      <w:r>
-        <w:t xml:space="preserve">developments in AT models</w:t>
-      </w:r>
-      <w:r>
-        <w:t xml:space="preserve"> </w:t>
-      </w:r>
-      <w:r>
-        <w:t xml:space="preserve">(West et al. 2023)</w:t>
-      </w:r>
-      <w:r>
-        <w:t xml:space="preserve"> </w:t>
-      </w:r>
-      <w:r>
-        <w:t xml:space="preserve">underscore the potential of</w:t>
-      </w:r>
-      <w:r>
-        <w:t xml:space="preserve"> </w:t>
-      </w:r>
-      <w:r>
-        <w:t xml:space="preserve">drawing inspiration in the AI paradigm for real-time planning of</w:t>
-      </w:r>
-      <w:r>
-        <w:t xml:space="preserve"> </w:t>
-      </w:r>
-      <w:r>
-        <w:t xml:space="preserve">treatment and testing decisions. Perhaps the modified POMDP could be a</w:t>
-      </w:r>
-      <w:r>
-        <w:t xml:space="preserve"> </w:t>
-      </w:r>
-      <w:r>
-        <w:t xml:space="preserve">useful model architecture that,with refinement, could come to improve</w:t>
-      </w:r>
-      <w:r>
-        <w:t xml:space="preserve"> </w:t>
-      </w:r>
-      <w:r>
-        <w:t xml:space="preserve">real-time patient-specific therapy treatment decisions.</w:t>
-      </w:r>
-    </w:p>
-    <w:p>
-      <w:pPr>
-        <w:pStyle w:val="BodyText"/>
-      </w:pPr>
-      <w:r>
-        <w:t xml:space="preserve">This paper implemented a POMPD capable of combining multiple actions,</w:t>
-      </w:r>
-      <w:r>
-        <w:t xml:space="preserve"> </w:t>
-      </w:r>
-      <w:r>
-        <w:t xml:space="preserve">i.e. treating and testing. Only computation and our ability to specify</w:t>
-      </w:r>
-      <w:r>
-        <w:t xml:space="preserve"> </w:t>
-      </w:r>
-      <w:r>
-        <w:t xml:space="preserve">likelihood and transition probabilities prohibit constructing more</w:t>
-      </w:r>
-      <w:r>
-        <w:t xml:space="preserve"> </w:t>
-      </w:r>
-      <w:r>
-        <w:t xml:space="preserve">complex generative models. Potentially opening the door for combining</w:t>
-      </w:r>
-      <w:r>
-        <w:t xml:space="preserve"> </w:t>
-      </w:r>
-      <w:r>
-        <w:t xml:space="preserve">multi-drug therapies with multiple types of testing and increasingly</w:t>
-      </w:r>
-      <w:r>
-        <w:t xml:space="preserve"> </w:t>
-      </w:r>
-      <w:r>
-        <w:t xml:space="preserve">detailed models of real-time tumor biology — all of which are desiderata</w:t>
-      </w:r>
-      <w:r>
-        <w:t xml:space="preserve"> </w:t>
-      </w:r>
-      <w:r>
-        <w:t xml:space="preserve">reported by</w:t>
-      </w:r>
-      <w:r>
-        <w:t xml:space="preserve"> </w:t>
-      </w:r>
-      <w:r>
-        <w:t xml:space="preserve">West et al. (2023)</w:t>
-      </w:r>
-      <w:r>
-        <w:t xml:space="preserve">.</w:t>
-      </w:r>
-    </w:p>
-    <w:p>
-      <w:pPr>
-        <w:pStyle w:val="BodyText"/>
-      </w:pPr>
-      <w:r>
-        <w:t xml:space="preserve">But to avoid having to figure out how quarks and leptons might interact</w:t>
-      </w:r>
-      <w:r>
-        <w:t xml:space="preserve"> </w:t>
-      </w:r>
-      <w:r>
-        <w:t xml:space="preserve">to produce a cancer cell, we will have to limit our desire for higher</w:t>
-      </w:r>
-      <w:r>
-        <w:t xml:space="preserve"> </w:t>
-      </w:r>
-      <w:r>
-        <w:t xml:space="preserve">causal resolution at some point. While simulating finer-grained</w:t>
-      </w:r>
-      <w:r>
-        <w:t xml:space="preserve"> </w:t>
-      </w:r>
-      <w:r>
-        <w:t xml:space="preserve">mechanisms of tumor biology likely will benefit clinical adaptions of</w:t>
-      </w:r>
-      <w:r>
-        <w:t xml:space="preserve"> </w:t>
-      </w:r>
-      <w:r>
-        <w:t xml:space="preserve">AT, abstracting away physical mechanisms as random fluctuations inherent</w:t>
-      </w:r>
-      <w:r>
-        <w:t xml:space="preserve"> </w:t>
-      </w:r>
-      <w:r>
-        <w:t xml:space="preserve">to the modeled environment will eventually be necessary. Models for</w:t>
-      </w:r>
-      <w:r>
-        <w:t xml:space="preserve"> </w:t>
-      </w:r>
-      <w:r>
-        <w:t xml:space="preserve">real-time treatment decisions will therefore have to need the capacity</w:t>
-      </w:r>
-      <w:r>
-        <w:t xml:space="preserve"> </w:t>
-      </w:r>
-      <w:r>
-        <w:t xml:space="preserve">to model the uncertainty of the environment and account for it in</w:t>
-      </w:r>
-      <w:r>
-        <w:t xml:space="preserve"> </w:t>
-      </w:r>
-      <w:r>
-        <w:t xml:space="preserve">decision-making .</w:t>
-      </w:r>
-    </w:p>
-    <w:p>
-      <w:pPr>
-        <w:pStyle w:val="BodyText"/>
-      </w:pPr>
-      <w:r>
-        <w:t xml:space="preserve">Another quality of the AI paradigm is its ability to quantitatively</w:t>
-      </w:r>
-      <w:r>
-        <w:t xml:space="preserve"> </w:t>
-      </w:r>
-      <w:r>
-        <w:t xml:space="preserve">incorporate expected utility and uncertainty in decision-making. In</w:t>
-      </w:r>
-      <w:r>
-        <w:t xml:space="preserve"> </w:t>
-      </w:r>
-      <w:r>
-        <w:t xml:space="preserve">doing so, these models blur the line between testing and treating. For</w:t>
-      </w:r>
-      <w:r>
-        <w:t xml:space="preserve"> </w:t>
-      </w:r>
-      <w:r>
-        <w:t xml:space="preserve">example, a model could correctly believe that two patients have exactly</w:t>
-      </w:r>
-      <w:r>
-        <w:t xml:space="preserve"> </w:t>
-      </w:r>
-      <w:r>
-        <w:t xml:space="preserve">the same tumor burden but suggest treatment for one patient and not the</w:t>
-      </w:r>
-      <w:r>
-        <w:t xml:space="preserve"> </w:t>
-      </w:r>
-      <w:r>
-        <w:t xml:space="preserve">other. This is a feature, not a bug. If the model is certain in its</w:t>
-      </w:r>
-      <w:r>
-        <w:t xml:space="preserve"> </w:t>
-      </w:r>
-      <w:r>
-        <w:t xml:space="preserve">beliefs about one patient’s resistance dynamics, the expected gain in</w:t>
-      </w:r>
-      <w:r>
-        <w:t xml:space="preserve"> </w:t>
-      </w:r>
-      <w:r>
-        <w:t xml:space="preserve">information from treating will be small. Yet if the model is uncertain</w:t>
-      </w:r>
-      <w:r>
-        <w:t xml:space="preserve"> </w:t>
-      </w:r>
-      <w:r>
-        <w:t xml:space="preserve">about the resistance dynamics of the other patient, it might be</w:t>
-      </w:r>
-      <w:r>
-        <w:t xml:space="preserve"> </w:t>
-      </w:r>
-      <w:r>
-        <w:t xml:space="preserve">worthwhile to apply treatment simply for the information gain.</w:t>
-      </w:r>
-      <w:r>
-        <w:t xml:space="preserve"> </w:t>
-      </w:r>
-      <w:r>
-        <w:t xml:space="preserve">Curiously, this could result in two patients with exactly the same tumor</w:t>
-      </w:r>
-      <w:r>
-        <w:t xml:space="preserve"> </w:t>
-      </w:r>
-      <w:r>
-        <w:t xml:space="preserve">burden, but only one of them should receive treatment. Factoring in</w:t>
-      </w:r>
-      <w:r>
-        <w:t xml:space="preserve"> </w:t>
-      </w:r>
-      <w:r>
-        <w:t xml:space="preserve">measures of uncertainty drastically alters how to optimally collect</w:t>
-      </w:r>
-      <w:r>
-        <w:t xml:space="preserve"> </w:t>
-      </w:r>
-      <w:r>
-        <w:t xml:space="preserve">real-time data patient data. It would allow for a carefull and</w:t>
-      </w:r>
-      <w:r>
-        <w:t xml:space="preserve"> </w:t>
-      </w:r>
-      <w:r>
-        <w:t xml:space="preserve">quantitative reasoning of when to use treatment responses to investigate</w:t>
-      </w:r>
-      <w:r>
-        <w:t xml:space="preserve"> </w:t>
-      </w:r>
-      <w:r>
-        <w:t xml:space="preserve">resistance dynamics. Treatment responses were implicitly used as an</w:t>
-      </w:r>
-      <w:r>
-        <w:t xml:space="preserve"> </w:t>
-      </w:r>
-      <w:r>
-        <w:t xml:space="preserve">information gathering tool in the pilot trial,</w:t>
-      </w:r>
-      <w:r>
-        <w:t xml:space="preserve"> </w:t>
-      </w:r>
-      <w:r>
-        <w:t xml:space="preserve">Zhang et al. (2017)</w:t>
-      </w:r>
-      <w:r>
-        <w:t xml:space="preserve"> </w:t>
-      </w:r>
-      <w:r>
-        <w:t xml:space="preserve">report only</w:t>
-      </w:r>
-      <w:r>
-        <w:t xml:space="preserve"> </w:t>
-      </w:r>
-      <w:r>
-        <w:t xml:space="preserve">including patients who showed a substantial drop in PSA after an initial</w:t>
-      </w:r>
-      <w:r>
-        <w:t xml:space="preserve"> </w:t>
-      </w:r>
-      <w:r>
-        <w:t xml:space="preserve">round of treating, but models in inspired in AI could carefully and</w:t>
-      </w:r>
-      <w:r>
-        <w:t xml:space="preserve"> </w:t>
-      </w:r>
-      <w:r>
-        <w:t xml:space="preserve">quantitatively balance information gathering against other objective</w:t>
-      </w:r>
-      <w:r>
-        <w:t xml:space="preserve"> </w:t>
-      </w:r>
-      <w:r>
-        <w:t xml:space="preserve">measures such as drug toxicity, patient well-being, emergence of</w:t>
-      </w:r>
-      <w:r>
-        <w:t xml:space="preserve"> </w:t>
-      </w:r>
-      <w:r>
-        <w:t xml:space="preserve">resistance or financial costs.</w:t>
-      </w:r>
-    </w:p>
-    <w:bookmarkEnd w:id="47"/>
-    <w:bookmarkStart w:id="48" w:name="suggestions-for-future-research"/>
-    <w:p>
-      <w:pPr>
-        <w:pStyle w:val="Heading2"/>
-      </w:pPr>
-      <w:r>
-        <w:t xml:space="preserve">Suggestions for Future Research</w:t>
-      </w:r>
-    </w:p>
-    <w:p>
-      <w:pPr>
-        <w:pStyle w:val="FirstParagraph"/>
-      </w:pPr>
-      <w:r>
-        <w:t xml:space="preserve">While the results are initially promising, the simple nature of the</w:t>
-      </w:r>
-      <w:r>
-        <w:t xml:space="preserve"> </w:t>
-      </w:r>
-      <w:r>
-        <w:t xml:space="preserve">simulated clinical setting prohibits drawing any strong conclusions</w:t>
-      </w:r>
-      <w:r>
-        <w:t xml:space="preserve"> </w:t>
-      </w:r>
-      <w:r>
-        <w:t xml:space="preserve">about the promise of using AI POMPDs in a clinical setting.</w:t>
-      </w:r>
-    </w:p>
-    <w:p>
-      <w:pPr>
-        <w:pStyle w:val="BodyText"/>
-      </w:pPr>
-      <w:r>
-        <w:t xml:space="preserve">To further investigate whether POMDPs could viably be applied in a</w:t>
-      </w:r>
-      <w:r>
-        <w:t xml:space="preserve"> </w:t>
-      </w:r>
-      <w:r>
-        <w:t xml:space="preserve">clinical setting, multiple problems will need to be solved. For example,</w:t>
-      </w:r>
-      <w:r>
-        <w:t xml:space="preserve"> </w:t>
-      </w:r>
-      <w:r>
-        <w:t xml:space="preserve">in the present study, the environment featured only discrete values.</w:t>
-      </w:r>
-      <w:r>
-        <w:t xml:space="preserve"> </w:t>
-      </w:r>
-      <w:r>
-        <w:t xml:space="preserve">Since biomarkers and dosage intensities will likely take continuous</w:t>
-      </w:r>
-      <w:r>
-        <w:t xml:space="preserve"> </w:t>
-      </w:r>
-      <w:r>
-        <w:t xml:space="preserve">values, some combination of binning continuous values to discrete values</w:t>
-      </w:r>
-      <w:r>
-        <w:t xml:space="preserve"> </w:t>
-      </w:r>
-      <w:r>
-        <w:t xml:space="preserve">or adapting the model structure to work with continuous data is</w:t>
-      </w:r>
-      <w:r>
-        <w:t xml:space="preserve"> </w:t>
-      </w:r>
-      <w:r>
-        <w:t xml:space="preserve">necessary. In the face of similar constraints, deep learning has been</w:t>
-      </w:r>
-      <w:r>
-        <w:t xml:space="preserve"> </w:t>
-      </w:r>
-      <w:r>
-        <w:t xml:space="preserve">used to construct likelihood mappings and transition probabilities in</w:t>
-      </w:r>
-      <w:r>
-        <w:t xml:space="preserve"> </w:t>
-      </w:r>
-      <w:r>
-        <w:t xml:space="preserve">POMDPs</w:t>
-      </w:r>
-      <w:r>
-        <w:t xml:space="preserve"> </w:t>
-      </w:r>
-      <w:r>
-        <w:t xml:space="preserve">(Çatal et al. 2020)</w:t>
-      </w:r>
-      <w:r>
-        <w:t xml:space="preserve">. Finding better methods for searching the policy</w:t>
-      </w:r>
-      <w:r>
-        <w:t xml:space="preserve"> </w:t>
-      </w:r>
-      <w:r>
-        <w:t xml:space="preserve">spaces will likely also be pivotal —</w:t>
-      </w:r>
-      <w:r>
-        <w:t xml:space="preserve"> </w:t>
-      </w:r>
-      <w:r>
-        <w:t xml:space="preserve">Da Costa et al. (2020)</w:t>
-      </w:r>
-      <w:r>
-        <w:t xml:space="preserve"> </w:t>
-      </w:r>
-      <w:r>
-        <w:t xml:space="preserve">suggest how the space</w:t>
-      </w:r>
-      <w:r>
-        <w:t xml:space="preserve"> </w:t>
-      </w:r>
-      <w:r>
-        <w:t xml:space="preserve">of possible actions could be pruned to decrease search times.</w:t>
-      </w:r>
-    </w:p>
-    <w:p>
-      <w:pPr>
-        <w:pStyle w:val="BodyText"/>
-      </w:pPr>
-      <w:r>
-        <w:t xml:space="preserve">Another key issue is determining a how to inform likelihood and</w:t>
-      </w:r>
-      <w:r>
-        <w:t xml:space="preserve"> </w:t>
-      </w:r>
-      <w:r>
-        <w:t xml:space="preserve">transition probabilities in a fashion that is compatible with a clinical</w:t>
-      </w:r>
-      <w:r>
-        <w:t xml:space="preserve"> </w:t>
-      </w:r>
-      <w:r>
-        <w:t xml:space="preserve">setting. The present study used the actual transition probabilities of</w:t>
-      </w:r>
-      <w:r>
-        <w:t xml:space="preserve"> </w:t>
-      </w:r>
-      <w:r>
-        <w:t xml:space="preserve">the simulated environment and, depending on the simulation run,</w:t>
-      </w:r>
-      <w:r>
-        <w:t xml:space="preserve"> </w:t>
-      </w:r>
-      <w:r>
-        <w:t xml:space="preserve">noiseless likelihood mappings. Possibly, simulations of cancer dynamics,</w:t>
-      </w:r>
-      <w:r>
-        <w:t xml:space="preserve"> </w:t>
-      </w:r>
-      <w:r>
-        <w:t xml:space="preserve">such as those by</w:t>
-      </w:r>
-      <w:r>
-        <w:t xml:space="preserve"> </w:t>
-      </w:r>
-      <w:r>
-        <w:t xml:space="preserve">Zhang et al. (2017)</w:t>
-      </w:r>
-      <w:r>
-        <w:t xml:space="preserve">, could be used to inform transition</w:t>
-      </w:r>
-      <w:r>
-        <w:t xml:space="preserve"> </w:t>
-      </w:r>
-      <w:r>
-        <w:t xml:space="preserve">probabilities, and a clinical model could potentially readjust to</w:t>
-      </w:r>
-      <w:r>
-        <w:t xml:space="preserve"> </w:t>
-      </w:r>
-      <w:r>
-        <w:t xml:space="preserve">patient data. The AI implementation of POMDPs has developed literature</w:t>
-      </w:r>
-      <w:r>
-        <w:t xml:space="preserve"> </w:t>
-      </w:r>
-      <w:r>
-        <w:t xml:space="preserve">on online learning of the categorical probability distributions needed</w:t>
-      </w:r>
-      <w:r>
-        <w:t xml:space="preserve"> </w:t>
-      </w:r>
-      <w:r>
-        <w:t xml:space="preserve">to accurately represent the environment. Even potential information</w:t>
-      </w:r>
-      <w:r>
-        <w:t xml:space="preserve"> </w:t>
-      </w:r>
-      <w:r>
-        <w:t xml:space="preserve">gains from learning transition and likelihood probabilities can be</w:t>
-      </w:r>
-      <w:r>
-        <w:t xml:space="preserve"> </w:t>
-      </w:r>
-      <w:r>
-        <w:t xml:space="preserve">factored in to decision-making</w:t>
-      </w:r>
-      <w:r>
-        <w:t xml:space="preserve"> </w:t>
-      </w:r>
-      <w:r>
-        <w:t xml:space="preserve">Da Costa et al. (2020)</w:t>
-      </w:r>
-      <w:r>
-        <w:t xml:space="preserve">.</w:t>
-      </w:r>
-    </w:p>
-    <w:p>
-      <w:pPr>
-        <w:pStyle w:val="BodyText"/>
-      </w:pPr>
-      <w:r>
-        <w:t xml:space="preserve">In the present paper, the ranges of the baseline range-bounded strategy</w:t>
-      </w:r>
-      <w:r>
-        <w:t xml:space="preserve"> </w:t>
-      </w:r>
-      <w:r>
-        <w:t xml:space="preserve">were selected arbitrarily — the chosen range produced managed to control</w:t>
-      </w:r>
-      <w:r>
-        <w:t xml:space="preserve"> </w:t>
-      </w:r>
-      <w:r>
-        <w:t xml:space="preserve">tumor states for a substantial amount of time. A systematic method for</w:t>
-      </w:r>
-      <w:r>
-        <w:t xml:space="preserve"> </w:t>
-      </w:r>
-      <w:r>
-        <w:t xml:space="preserve">comparing models could ease comparison of models. Choice of modeling</w:t>
-      </w:r>
-      <w:r>
-        <w:t xml:space="preserve"> </w:t>
-      </w:r>
-      <w:r>
-        <w:t xml:space="preserve">framework, building a benchmarking could help propel modeling work in</w:t>
-      </w:r>
-      <w:r>
-        <w:t xml:space="preserve"> </w:t>
-      </w:r>
-      <w:r>
-        <w:t xml:space="preserve">AT. The work of</w:t>
-      </w:r>
-      <w:r>
-        <w:t xml:space="preserve"> </w:t>
-      </w:r>
-      <w:r>
-        <w:t xml:space="preserve">West et al. (2023)</w:t>
-      </w:r>
-      <w:r>
-        <w:t xml:space="preserve"> </w:t>
-      </w:r>
-      <w:r>
-        <w:t xml:space="preserve">could potentially be translated to a set of</w:t>
-      </w:r>
-      <w:r>
-        <w:t xml:space="preserve"> </w:t>
-      </w:r>
-      <w:r>
-        <w:t xml:space="preserve">simulation environments used for benchmarking. Wrapping existing</w:t>
-      </w:r>
-      <w:r>
-        <w:t xml:space="preserve"> </w:t>
-      </w:r>
-      <w:r>
-        <w:t xml:space="preserve">simulations into environments that can easily facilitate actions and</w:t>
-      </w:r>
-      <w:r>
-        <w:t xml:space="preserve"> </w:t>
-      </w:r>
-      <w:r>
-        <w:t xml:space="preserve">observations with simulated agents could be done by using an API like</w:t>
-      </w:r>
-      <w:r>
-        <w:t xml:space="preserve"> </w:t>
-      </w:r>
-      <w:r>
-        <w:t xml:space="preserve">the one used in Gymnasium (formerly OpenAI Gym)</w:t>
-      </w:r>
-      <w:r>
-        <w:t xml:space="preserve"> </w:t>
-      </w:r>
-      <w:r>
-        <w:t xml:space="preserve">(Towers et al. 2024)</w:t>
-      </w:r>
-      <w:r>
-        <w:t xml:space="preserve">. This</w:t>
-      </w:r>
-      <w:r>
-        <w:t xml:space="preserve"> </w:t>
-      </w:r>
-      <w:r>
-        <w:t xml:space="preserve">would hopefully minimize friction for non-oncology researchers wishing</w:t>
-      </w:r>
-      <w:r>
-        <w:t xml:space="preserve"> </w:t>
-      </w:r>
-      <w:r>
-        <w:t xml:space="preserve">to contribute to the field by allowing them to prioritize improving</w:t>
-      </w:r>
-      <w:r>
-        <w:t xml:space="preserve"> </w:t>
-      </w:r>
-      <w:r>
-        <w:t xml:space="preserve">model performance over spending excessive time deciphering how to</w:t>
-      </w:r>
-      <w:r>
-        <w:t xml:space="preserve"> </w:t>
-      </w:r>
-      <w:r>
-        <w:t xml:space="preserve">construct useful metrics themselves.</w:t>
-      </w:r>
-    </w:p>
-    <w:p>
-      <w:pPr>
-        <w:pStyle w:val="BodyText"/>
-      </w:pPr>
-      <w:r>
-        <w:t xml:space="preserve">POMPDs could also be</w:t>
-      </w:r>
-      <w:r>
-        <w:t xml:space="preserve"> </w:t>
-      </w:r>
-      <w:r>
-        <w:t xml:space="preserve">“</w:t>
-      </w:r>
-      <w:r>
-        <w:t xml:space="preserve">reverse-engineered</w:t>
-      </w:r>
-      <w:r>
-        <w:t xml:space="preserve">”</w:t>
-      </w:r>
-      <w:r>
-        <w:t xml:space="preserve"> </w:t>
-      </w:r>
-      <w:r>
-        <w:t xml:space="preserve">from more complex models,</w:t>
-      </w:r>
-      <w:r>
-        <w:t xml:space="preserve"> </w:t>
-      </w:r>
-      <w:r>
-        <w:t xml:space="preserve">which could more easily be trained if a benchmarking suite existed. For</w:t>
-      </w:r>
-      <w:r>
-        <w:t xml:space="preserve"> </w:t>
-      </w:r>
-      <w:r>
-        <w:t xml:space="preserve">example, if a black-box model, like a neural network, can be shown to</w:t>
-      </w:r>
-      <w:r>
-        <w:t xml:space="preserve"> </w:t>
-      </w:r>
-      <w:r>
-        <w:t xml:space="preserve">successfully control treatments, fitting a POMPD to its behavior would</w:t>
-      </w:r>
-      <w:r>
-        <w:t xml:space="preserve"> </w:t>
-      </w:r>
-      <w:r>
-        <w:t xml:space="preserve">probably be a fairly straight-forward endeavor since AI POMPDs often</w:t>
-      </w:r>
-      <w:r>
-        <w:t xml:space="preserve"> </w:t>
-      </w:r>
-      <w:r>
-        <w:t xml:space="preserve">have been used in computational psychiatry to model human</w:t>
-      </w:r>
-      <w:r>
-        <w:t xml:space="preserve"> </w:t>
-      </w:r>
-      <w:r>
-        <w:t xml:space="preserve">decision-making. The same techniques could potentially allow us to</w:t>
-      </w:r>
-      <w:r>
-        <w:t xml:space="preserve"> </w:t>
-      </w:r>
-      <w:r>
-        <w:t xml:space="preserve">translate otherwise non-transparent models into the structure of a</w:t>
-      </w:r>
-      <w:r>
-        <w:t xml:space="preserve"> </w:t>
-      </w:r>
-      <w:r>
-        <w:t xml:space="preserve">POMPD, thus combining the performance of the black-box model with the</w:t>
-      </w:r>
-      <w:r>
-        <w:t xml:space="preserve"> </w:t>
-      </w:r>
-      <w:r>
-        <w:t xml:space="preserve">transparency of the POMPD scheme.</w:t>
-      </w:r>
-    </w:p>
-    <w:bookmarkEnd w:id="48"/>
-    <w:bookmarkEnd w:id="49"/>
-    <w:bookmarkStart w:id="82" w:name="references"/>
-    <w:p>
-      <w:pPr>
-        <w:pStyle w:val="Heading1"/>
-      </w:pPr>
-      <w:r>
         <w:t xml:space="preserve">References</w:t>
       </w:r>
     </w:p>
-    <w:bookmarkStart w:id="81" w:name="refs"/>
-    <w:bookmarkStart w:id="51" w:name="ref-åström1969"/>
+    <w:bookmarkStart w:id="80" w:name="refs"/>
+    <w:bookmarkStart w:id="50" w:name="ref-åström1969"/>
     <w:p>
       <w:pPr>
         <w:pStyle w:val="Bibliography"/>
@@ -5354,7 +3677,7 @@
       <w:r>
         <w:t xml:space="preserve"> </w:t>
       </w:r>
-      <w:hyperlink r:id="rId50">
+      <w:hyperlink r:id="rId49">
         <w:r>
           <w:rPr>
             <w:rStyle w:val="Hyperlink"/>
@@ -5366,8 +3689,8 @@
         <w:t xml:space="preserve">.</w:t>
       </w:r>
     </w:p>
-    <w:bookmarkEnd w:id="51"/>
-    <w:bookmarkStart w:id="53" w:name="ref-bukowski2020"/>
+    <w:bookmarkEnd w:id="50"/>
+    <w:bookmarkStart w:id="52" w:name="ref-bukowski2020"/>
     <w:p>
       <w:pPr>
         <w:pStyle w:val="Bibliography"/>
@@ -5400,7 +3723,7 @@
       <w:r>
         <w:t xml:space="preserve"> </w:t>
       </w:r>
-      <w:hyperlink r:id="rId52">
+      <w:hyperlink r:id="rId51">
         <w:r>
           <w:rPr>
             <w:rStyle w:val="Hyperlink"/>
@@ -5412,8 +3735,8 @@
         <w:t xml:space="preserve">.</w:t>
       </w:r>
     </w:p>
-    <w:bookmarkEnd w:id="53"/>
-    <w:bookmarkStart w:id="55" w:name="ref-çatal2020"/>
+    <w:bookmarkEnd w:id="52"/>
+    <w:bookmarkStart w:id="54" w:name="ref-çatal2020"/>
     <w:p>
       <w:pPr>
         <w:pStyle w:val="Bibliography"/>
@@ -5446,7 +3769,7 @@
       <w:r>
         <w:t xml:space="preserve"> </w:t>
       </w:r>
-      <w:hyperlink r:id="rId54">
+      <w:hyperlink r:id="rId53">
         <w:r>
           <w:rPr>
             <w:rStyle w:val="Hyperlink"/>
@@ -5458,8 +3781,8 @@
         <w:t xml:space="preserve">.</w:t>
       </w:r>
     </w:p>
-    <w:bookmarkEnd w:id="55"/>
-    <w:bookmarkStart w:id="57" w:name="ref-dacosta2020"/>
+    <w:bookmarkEnd w:id="54"/>
+    <w:bookmarkStart w:id="56" w:name="ref-dacosta2020"/>
     <w:p>
       <w:pPr>
         <w:pStyle w:val="Bibliography"/>
@@ -5492,7 +3815,7 @@
       <w:r>
         <w:t xml:space="preserve"> </w:t>
       </w:r>
-      <w:hyperlink r:id="rId56">
+      <w:hyperlink r:id="rId55">
         <w:r>
           <w:rPr>
             <w:rStyle w:val="Hyperlink"/>
@@ -5504,8 +3827,8 @@
         <w:t xml:space="preserve">.</w:t>
       </w:r>
     </w:p>
-    <w:bookmarkEnd w:id="57"/>
-    <w:bookmarkStart w:id="59" w:name="ref-friston2009"/>
+    <w:bookmarkEnd w:id="56"/>
+    <w:bookmarkStart w:id="58" w:name="ref-friston2009"/>
     <w:p>
       <w:pPr>
         <w:pStyle w:val="Bibliography"/>
@@ -5538,7 +3861,7 @@
       <w:r>
         <w:t xml:space="preserve"> </w:t>
       </w:r>
-      <w:hyperlink r:id="rId58">
+      <w:hyperlink r:id="rId57">
         <w:r>
           <w:rPr>
             <w:rStyle w:val="Hyperlink"/>
@@ -5550,8 +3873,8 @@
         <w:t xml:space="preserve">.</w:t>
       </w:r>
     </w:p>
-    <w:bookmarkEnd w:id="59"/>
-    <w:bookmarkStart w:id="61" w:name="ref-gatenby2009"/>
+    <w:bookmarkEnd w:id="58"/>
+    <w:bookmarkStart w:id="60" w:name="ref-gatenby2009"/>
     <w:p>
       <w:pPr>
         <w:pStyle w:val="Bibliography"/>
@@ -5584,7 +3907,7 @@
       <w:r>
         <w:t xml:space="preserve"> </w:t>
       </w:r>
-      <w:hyperlink r:id="rId60">
+      <w:hyperlink r:id="rId59">
         <w:r>
           <w:rPr>
             <w:rStyle w:val="Hyperlink"/>
@@ -5596,8 +3919,8 @@
         <w:t xml:space="preserve">.</w:t>
       </w:r>
     </w:p>
-    <w:bookmarkEnd w:id="61"/>
-    <w:bookmarkStart w:id="63" w:name="ref-hansen2020"/>
+    <w:bookmarkEnd w:id="60"/>
+    <w:bookmarkStart w:id="62" w:name="ref-hansen2020"/>
     <w:p>
       <w:pPr>
         <w:pStyle w:val="Bibliography"/>
@@ -5630,7 +3953,7 @@
       <w:r>
         <w:t xml:space="preserve"> </w:t>
       </w:r>
-      <w:hyperlink r:id="rId62">
+      <w:hyperlink r:id="rId61">
         <w:r>
           <w:rPr>
             <w:rStyle w:val="Hyperlink"/>
@@ -5642,8 +3965,8 @@
         <w:t xml:space="preserve">.</w:t>
       </w:r>
     </w:p>
-    <w:bookmarkEnd w:id="63"/>
-    <w:bookmarkStart w:id="65" w:name="ref-heins2022a"/>
+    <w:bookmarkEnd w:id="62"/>
+    <w:bookmarkStart w:id="64" w:name="ref-heins2022a"/>
     <w:p>
       <w:pPr>
         <w:pStyle w:val="Bibliography"/>
@@ -5676,7 +3999,7 @@
       <w:r>
         <w:t xml:space="preserve"> </w:t>
       </w:r>
-      <w:hyperlink r:id="rId64">
+      <w:hyperlink r:id="rId63">
         <w:r>
           <w:rPr>
             <w:rStyle w:val="Hyperlink"/>
@@ -5688,8 +4011,8 @@
         <w:t xml:space="preserve">.</w:t>
       </w:r>
     </w:p>
-    <w:bookmarkEnd w:id="65"/>
-    <w:bookmarkStart w:id="66" w:name="ref-heins2022"/>
+    <w:bookmarkEnd w:id="64"/>
+    <w:bookmarkStart w:id="65" w:name="ref-heins2022"/>
     <w:p>
       <w:pPr>
         <w:pStyle w:val="Bibliography"/>
@@ -5722,7 +4045,7 @@
       <w:r>
         <w:t xml:space="preserve"> </w:t>
       </w:r>
-      <w:hyperlink r:id="rId64">
+      <w:hyperlink r:id="rId63">
         <w:r>
           <w:rPr>
             <w:rStyle w:val="Hyperlink"/>
@@ -5734,8 +4057,8 @@
         <w:t xml:space="preserve">.</w:t>
       </w:r>
     </w:p>
-    <w:bookmarkEnd w:id="66"/>
-    <w:bookmarkStart w:id="68" w:name="ref-kaelbling1998"/>
+    <w:bookmarkEnd w:id="65"/>
+    <w:bookmarkStart w:id="67" w:name="ref-kaelbling1998"/>
     <w:p>
       <w:pPr>
         <w:pStyle w:val="Bibliography"/>
@@ -5768,7 +4091,7 @@
       <w:r>
         <w:t xml:space="preserve"> </w:t>
       </w:r>
-      <w:hyperlink r:id="rId67">
+      <w:hyperlink r:id="rId66">
         <w:r>
           <w:rPr>
             <w:rStyle w:val="Hyperlink"/>
@@ -5780,8 +4103,8 @@
         <w:t xml:space="preserve">.</w:t>
       </w:r>
     </w:p>
-    <w:bookmarkEnd w:id="68"/>
-    <w:bookmarkStart w:id="70" w:name="ref-smith2022"/>
+    <w:bookmarkEnd w:id="67"/>
+    <w:bookmarkStart w:id="69" w:name="ref-smith2022"/>
     <w:p>
       <w:pPr>
         <w:pStyle w:val="Bibliography"/>
@@ -5814,7 +4137,7 @@
       <w:r>
         <w:t xml:space="preserve"> </w:t>
       </w:r>
-      <w:hyperlink r:id="rId69">
+      <w:hyperlink r:id="rId68">
         <w:r>
           <w:rPr>
             <w:rStyle w:val="Hyperlink"/>
@@ -5826,8 +4149,8 @@
         <w:t xml:space="preserve">.</w:t>
       </w:r>
     </w:p>
-    <w:bookmarkEnd w:id="70"/>
-    <w:bookmarkStart w:id="72" w:name="ref-stanková2019"/>
+    <w:bookmarkEnd w:id="69"/>
+    <w:bookmarkStart w:id="71" w:name="ref-stanková2019"/>
     <w:p>
       <w:pPr>
         <w:pStyle w:val="Bibliography"/>
@@ -5860,7 +4183,7 @@
       <w:r>
         <w:t xml:space="preserve"> </w:t>
       </w:r>
-      <w:hyperlink r:id="rId71">
+      <w:hyperlink r:id="rId70">
         <w:r>
           <w:rPr>
             <w:rStyle w:val="Hyperlink"/>
@@ -5872,8 +4195,8 @@
         <w:t xml:space="preserve">.</w:t>
       </w:r>
     </w:p>
-    <w:bookmarkEnd w:id="72"/>
-    <w:bookmarkStart w:id="74" w:name="ref-towers2024"/>
+    <w:bookmarkEnd w:id="71"/>
+    <w:bookmarkStart w:id="73" w:name="ref-towers2024"/>
     <w:p>
       <w:pPr>
         <w:pStyle w:val="Bibliography"/>
@@ -5897,7 +4220,7 @@
       <w:r>
         <w:t xml:space="preserve"> </w:t>
       </w:r>
-      <w:hyperlink r:id="rId73">
+      <w:hyperlink r:id="rId72">
         <w:r>
           <w:rPr>
             <w:rStyle w:val="Hyperlink"/>
@@ -5909,8 +4232,8 @@
         <w:t xml:space="preserve">.</w:t>
       </w:r>
     </w:p>
-    <w:bookmarkEnd w:id="74"/>
-    <w:bookmarkStart w:id="76" w:name="ref-west2023"/>
+    <w:bookmarkEnd w:id="73"/>
+    <w:bookmarkStart w:id="75" w:name="ref-west2023"/>
     <w:p>
       <w:pPr>
         <w:pStyle w:val="Bibliography"/>
@@ -5949,7 +4272,7 @@
       <w:r>
         <w:t xml:space="preserve"> </w:t>
       </w:r>
-      <w:hyperlink r:id="rId75">
+      <w:hyperlink r:id="rId74">
         <w:r>
           <w:rPr>
             <w:rStyle w:val="Hyperlink"/>
@@ -5961,8 +4284,8 @@
         <w:t xml:space="preserve">.</w:t>
       </w:r>
     </w:p>
-    <w:bookmarkEnd w:id="76"/>
-    <w:bookmarkStart w:id="78" w:name="ref-west2020"/>
+    <w:bookmarkEnd w:id="75"/>
+    <w:bookmarkStart w:id="77" w:name="ref-west2020"/>
     <w:p>
       <w:pPr>
         <w:pStyle w:val="Bibliography"/>
@@ -5995,7 +4318,7 @@
       <w:r>
         <w:t xml:space="preserve"> </w:t>
       </w:r>
-      <w:hyperlink r:id="rId77">
+      <w:hyperlink r:id="rId76">
         <w:r>
           <w:rPr>
             <w:rStyle w:val="Hyperlink"/>
@@ -6007,8 +4330,8 @@
         <w:t xml:space="preserve">.</w:t>
       </w:r>
     </w:p>
-    <w:bookmarkEnd w:id="78"/>
-    <w:bookmarkStart w:id="80" w:name="ref-zhang2017"/>
+    <w:bookmarkEnd w:id="77"/>
+    <w:bookmarkStart w:id="79" w:name="ref-zhang2017"/>
     <w:p>
       <w:pPr>
         <w:pStyle w:val="Bibliography"/>
@@ -6041,7 +4364,7 @@
       <w:r>
         <w:t xml:space="preserve"> </w:t>
       </w:r>
-      <w:hyperlink r:id="rId79">
+      <w:hyperlink r:id="rId78">
         <w:r>
           <w:rPr>
             <w:rStyle w:val="Hyperlink"/>
@@ -6053,10 +4376,10 @@
         <w:t xml:space="preserve">.</w:t>
       </w:r>
     </w:p>
+    <w:bookmarkEnd w:id="79"/>
     <w:bookmarkEnd w:id="80"/>
     <w:bookmarkEnd w:id="81"/>
-    <w:bookmarkEnd w:id="82"/>
-    <w:bookmarkStart w:id="83" w:name="X6a88dfed3248b7cad6aea947f394f339a29a204"/>
+    <w:bookmarkStart w:id="82" w:name="X6a88dfed3248b7cad6aea947f394f339a29a204"/>
     <w:p>
       <w:pPr>
         <w:pStyle w:val="Heading1"/>
@@ -6082,13 +4405,13 @@
         <w:t xml:space="preserve"> </w:t>
       </w:r>
       <w:r>
-        <w:t xml:space="preserve">are fundementalt to an agents generative model, since they dictate what</w:t>
-      </w:r>
-      <w:r>
-        <w:t xml:space="preserve"> </w:t>
-      </w:r>
-      <w:r>
-        <w:t xml:space="preserve">types of states an agent can infer, what actions it can take and what</w:t>
+        <w:t xml:space="preserve">are fundamental to an agent’s generative model, since they dictate what</w:t>
+      </w:r>
+      <w:r>
+        <w:t xml:space="preserve"> </w:t>
+      </w:r>
+      <w:r>
+        <w:t xml:space="preserve">types of states an agent can infer, what actions it can take, and what</w:t>
       </w:r>
       <w:r>
         <w:t xml:space="preserve"> </w:t>
@@ -6339,7 +4662,7 @@
         <w:t xml:space="preserve"> </w:t>
       </w:r>
       <w:r>
-        <w:t xml:space="preserve">is that utility is the probability for making certain observations. It</w:t>
+        <w:t xml:space="preserve">is that utility is the probability of making certain observations. It</w:t>
       </w:r>
       <w:r>
         <w:t xml:space="preserve"> </w:t>
@@ -6460,8 +4783,8 @@
         <w:t xml:space="preserve">.</w:t>
       </w:r>
     </w:p>
-    <w:bookmarkEnd w:id="83"/>
-    <w:bookmarkStart w:id="84" w:name="appendix-b-simulation-parameters"/>
+    <w:bookmarkEnd w:id="82"/>
+    <w:bookmarkStart w:id="83" w:name="appendix-b-simulation-parameters"/>
     <w:p>
       <w:pPr>
         <w:pStyle w:val="Heading1"/>
@@ -6891,8 +5214,8 @@
         </w:tc>
       </w:tr>
     </w:tbl>
-    <w:bookmarkEnd w:id="84"/>
-    <w:bookmarkStart w:id="94" w:name="X4a5fb5dcbcd844d97eceacbbb44094330093e87"/>
+    <w:bookmarkEnd w:id="83"/>
+    <w:bookmarkStart w:id="93" w:name="X4a5fb5dcbcd844d97eceacbbb44094330093e87"/>
     <w:p>
       <w:pPr>
         <w:pStyle w:val="Heading1"/>
@@ -6966,18 +5289,18 @@
           <wp:inline>
             <wp:extent cx="5334000" cy="3200400"/>
             <wp:effectExtent b="0" l="0" r="0" t="0"/>
-            <wp:docPr descr="" title="" id="86" name="Picture"/>
+            <wp:docPr descr="" title="" id="85" name="Picture"/>
             <a:graphic>
               <a:graphicData uri="http://schemas.openxmlformats.org/drawingml/2006/picture">
                 <pic:pic>
                   <pic:nvPicPr>
-                    <pic:cNvPr descr="SocultPaperV7_files/figure-docx/overall%20policies-1.png" id="87" name="Picture"/>
+                    <pic:cNvPr descr="SocultPaperV7_files/figure-docx/overall%20policies-1.png" id="86" name="Picture"/>
                     <pic:cNvPicPr>
                       <a:picLocks noChangeArrowheads="1" noChangeAspect="1"/>
                     </pic:cNvPicPr>
                   </pic:nvPicPr>
                   <pic:blipFill>
-                    <a:blip r:embed="rId85"/>
+                    <a:blip r:embed="rId84"/>
                     <a:stretch>
                       <a:fillRect/>
                     </a:stretch>
@@ -7105,18 +5428,18 @@
           <wp:inline>
             <wp:extent cx="5334000" cy="3200400"/>
             <wp:effectExtent b="0" l="0" r="0" t="0"/>
-            <wp:docPr descr="Plot of Agent’s beliefs about patients tumor state." title="" id="89" name="Picture"/>
+            <wp:docPr descr="Plot of Agent’s beliefs about patients tumor state." title="" id="88" name="Picture"/>
             <a:graphic>
               <a:graphicData uri="http://schemas.openxmlformats.org/drawingml/2006/picture">
                 <pic:pic>
                   <pic:nvPicPr>
-                    <pic:cNvPr descr="SocultPaperV7_files/figure-docx/tumor%20beliefs-1.png" id="90" name="Picture"/>
+                    <pic:cNvPr descr="SocultPaperV7_files/figure-docx/tumor%20beliefs-1.png" id="89" name="Picture"/>
                     <pic:cNvPicPr>
                       <a:picLocks noChangeArrowheads="1" noChangeAspect="1"/>
                     </pic:cNvPicPr>
                   </pic:nvPicPr>
                   <pic:blipFill>
-                    <a:blip r:embed="rId88"/>
+                    <a:blip r:embed="rId87"/>
                     <a:stretch>
                       <a:fillRect/>
                     </a:stretch>
@@ -7198,18 +5521,18 @@
           <wp:inline>
             <wp:extent cx="5334000" cy="3200400"/>
             <wp:effectExtent b="0" l="0" r="0" t="0"/>
-            <wp:docPr descr="Plot of FEP Components for top policy at each timepoint." title="" id="92" name="Picture"/>
+            <wp:docPr descr="Plot of FEP Components for top policy at each timepoint." title="" id="91" name="Picture"/>
             <a:graphic>
               <a:graphicData uri="http://schemas.openxmlformats.org/drawingml/2006/picture">
                 <pic:pic>
                   <pic:nvPicPr>
-                    <pic:cNvPr descr="SocultPaperV7_files/figure-docx/fep%20components-1.png" id="93" name="Picture"/>
+                    <pic:cNvPr descr="SocultPaperV7_files/figure-docx/fep%20components-1.png" id="92" name="Picture"/>
                     <pic:cNvPicPr>
                       <a:picLocks noChangeArrowheads="1" noChangeAspect="1"/>
                     </pic:cNvPicPr>
                   </pic:nvPicPr>
                   <pic:blipFill>
-                    <a:blip r:embed="rId91"/>
+                    <a:blip r:embed="rId90"/>
                     <a:stretch>
                       <a:fillRect/>
                     </a:stretch>
@@ -7378,7 +5701,7 @@
         <w:t xml:space="preserve">not detecting and controlling tumor levels at low values.</w:t>
       </w:r>
     </w:p>
-    <w:bookmarkEnd w:id="94"/>
+    <w:bookmarkEnd w:id="93"/>
     <w:sectPr/>
   </w:body>
 </w:document>
